--- a/info/Software Documents/Traffic Module.docx
+++ b/info/Software Documents/Traffic Module.docx
@@ -44,9 +44,14 @@
         <w:pStyle w:val="Heading2"/>
       </w:pPr>
       <w:r>
-        <w:t>__init__(</w:t>
+        <w:t>__init_</w:t>
+      </w:r>
+      <w:proofErr w:type="gramStart"/>
+      <w:r>
+        <w:t>_(</w:t>
       </w:r>
       <w:proofErr w:type="spellStart"/>
+      <w:proofErr w:type="gramEnd"/>
       <w:r>
         <w:t>self,</w:t>
       </w:r>
@@ -77,7 +82,13 @@
         </w:numPr>
       </w:pPr>
       <w:r>
-        <w:t>subfolder(string, name of subfolder)</w:t>
+        <w:t>subfolder(string, name of subfolder</w:t>
+      </w:r>
+      <w:r>
+        <w:t xml:space="preserve"> containing the navigation data files, in this case the ‘global folder’</w:t>
+      </w:r>
+      <w:r>
+        <w:t>)</w:t>
       </w:r>
     </w:p>
     <w:p>
@@ -91,6 +102,7 @@
         <w:pStyle w:val="Heading2"/>
       </w:pPr>
       <w:proofErr w:type="spellStart"/>
+      <w:proofErr w:type="gramStart"/>
       <w:r>
         <w:t>getwpidx</w:t>
       </w:r>
@@ -99,6 +111,7 @@
         <w:t>(</w:t>
       </w:r>
       <w:proofErr w:type="spellStart"/>
+      <w:proofErr w:type="gramEnd"/>
       <w:r>
         <w:t>self,txt,lat</w:t>
       </w:r>
@@ -129,7 +142,10 @@
         <w:t>data of that waypoint from the waypoint data</w:t>
       </w:r>
       <w:r>
-        <w:t xml:space="preserve"> arrays </w:t>
+        <w:t xml:space="preserve"> arrays</w:t>
+      </w:r>
+      <w:r>
+        <w:t xml:space="preserve"> that were</w:t>
       </w:r>
       <w:r>
         <w:t xml:space="preserve"> </w:t>
@@ -142,6 +158,9 @@
       </w:r>
       <w:r>
         <w:t>function</w:t>
+      </w:r>
+      <w:r>
+        <w:t xml:space="preserve"> (see above)</w:t>
       </w:r>
       <w:r>
         <w:t xml:space="preserve">. </w:t>
@@ -222,6 +241,7 @@
         <w:pStyle w:val="Heading2"/>
       </w:pPr>
       <w:proofErr w:type="spellStart"/>
+      <w:proofErr w:type="gramStart"/>
       <w:r>
         <w:t>getapidx</w:t>
       </w:r>
@@ -230,6 +250,7 @@
         <w:t>(</w:t>
       </w:r>
       <w:proofErr w:type="spellStart"/>
+      <w:proofErr w:type="gramEnd"/>
       <w:r>
         <w:t>self,txt</w:t>
       </w:r>
@@ -263,7 +284,15 @@
       <w:bookmarkEnd w:id="10"/>
       <w:bookmarkEnd w:id="11"/>
       <w:r>
-        <w:t xml:space="preserve">index for the given airport name (txt). This makes it possible to access the data of that airport from the airport data arrays  loaded by the __init__ function. </w:t>
+        <w:t xml:space="preserve">index for the given airport name (txt). This makes it possible to access the data of that airport from the airport data </w:t>
+      </w:r>
+      <w:proofErr w:type="gramStart"/>
+      <w:r>
+        <w:t>arrays  loaded</w:t>
+      </w:r>
+      <w:proofErr w:type="gramEnd"/>
+      <w:r>
+        <w:t xml:space="preserve"> by the __init__ function. </w:t>
       </w:r>
     </w:p>
     <w:p>
@@ -307,12 +336,13 @@
       <w:pPr>
         <w:pStyle w:val="Heading2"/>
       </w:pPr>
-      <w:bookmarkStart w:id="12" w:name="OLE_LINK16"/>
-      <w:bookmarkStart w:id="13" w:name="OLE_LINK17"/>
-      <w:bookmarkStart w:id="14" w:name="OLE_LINK32"/>
-      <w:bookmarkStart w:id="15" w:name="OLE_LINK33"/>
-      <w:bookmarkStart w:id="16" w:name="OLE_LINK34"/>
+      <w:bookmarkStart w:id="12" w:name="OLE_LINK32"/>
+      <w:bookmarkStart w:id="13" w:name="OLE_LINK33"/>
+      <w:bookmarkStart w:id="14" w:name="OLE_LINK34"/>
+      <w:bookmarkStart w:id="15" w:name="OLE_LINK16"/>
+      <w:bookmarkStart w:id="16" w:name="OLE_LINK17"/>
       <w:proofErr w:type="spellStart"/>
+      <w:proofErr w:type="gramStart"/>
       <w:r>
         <w:lastRenderedPageBreak/>
         <w:t>getinear</w:t>
@@ -322,6 +352,7 @@
         <w:t>(</w:t>
       </w:r>
       <w:proofErr w:type="spellStart"/>
+      <w:proofErr w:type="gramEnd"/>
       <w:r>
         <w:t>self,wlat,wlon,lat,lon</w:t>
       </w:r>
@@ -346,12 +377,23 @@
         <w:t xml:space="preserve">sed by </w:t>
       </w:r>
       <w:proofErr w:type="spellStart"/>
-      <w:r>
-        <w:t>getwinear</w:t>
+      <w:proofErr w:type="gramStart"/>
+      <w:r>
+        <w:t>getw</w:t>
+      </w:r>
+      <w:r>
+        <w:t>p</w:t>
+      </w:r>
+      <w:r>
+        <w:t>inear</w:t>
       </w:r>
       <w:proofErr w:type="spellEnd"/>
       <w:r>
-        <w:t>()</w:t>
+        <w:t>(</w:t>
+      </w:r>
+      <w:proofErr w:type="gramEnd"/>
+      <w:r>
+        <w:t>)</w:t>
       </w:r>
       <w:r>
         <w:t xml:space="preserve"> and </w:t>
@@ -390,17 +432,23 @@
           <w:numId w:val="10"/>
         </w:numPr>
       </w:pPr>
-      <w:bookmarkStart w:id="17" w:name="OLE_LINK22"/>
-      <w:bookmarkStart w:id="18" w:name="OLE_LINK23"/>
-      <w:bookmarkStart w:id="19" w:name="OLE_LINK39"/>
-      <w:bookmarkStart w:id="20" w:name="OLE_LINK40"/>
+      <w:bookmarkStart w:id="17" w:name="OLE_LINK39"/>
+      <w:bookmarkStart w:id="18" w:name="OLE_LINK40"/>
+      <w:bookmarkStart w:id="19" w:name="OLE_LINK22"/>
+      <w:bookmarkStart w:id="20" w:name="OLE_LINK23"/>
       <w:proofErr w:type="spellStart"/>
       <w:r>
         <w:t>wlat</w:t>
       </w:r>
       <w:proofErr w:type="spellEnd"/>
       <w:r>
-        <w:t>(array of floats, latitude of waypoints/airports, degrees)</w:t>
+        <w:t xml:space="preserve">(array of floats, latitude of </w:t>
+      </w:r>
+      <w:r>
+        <w:t xml:space="preserve">all </w:t>
+      </w:r>
+      <w:r>
+        <w:t>waypoints/airports, degrees)</w:t>
       </w:r>
     </w:p>
     <w:p>
@@ -417,11 +465,25 @@
       </w:r>
       <w:proofErr w:type="spellEnd"/>
       <w:r>
-        <w:t>(array of floats, longitude of waypoints/airports, degrees)</w:t>
-      </w:r>
-    </w:p>
-    <w:bookmarkEnd w:id="19"/>
-    <w:bookmarkEnd w:id="20"/>
+        <w:t xml:space="preserve">(array of floats, longitude </w:t>
+      </w:r>
+      <w:proofErr w:type="spellStart"/>
+      <w:r>
+        <w:t>of</w:t>
+      </w:r>
+      <w:r>
+        <w:t>sll</w:t>
+      </w:r>
+      <w:proofErr w:type="spellEnd"/>
+      <w:r>
+        <w:t xml:space="preserve"> </w:t>
+      </w:r>
+      <w:r>
+        <w:t xml:space="preserve"> waypoints/airports, degrees)</w:t>
+      </w:r>
+    </w:p>
+    <w:bookmarkEnd w:id="17"/>
+    <w:bookmarkEnd w:id="18"/>
     <w:p>
       <w:pPr>
         <w:pStyle w:val="ListParagraph"/>
@@ -463,21 +525,22 @@
         <w:t>index of nearest waypoint/airport</w:t>
       </w:r>
     </w:p>
+    <w:bookmarkEnd w:id="12"/>
+    <w:bookmarkEnd w:id="13"/>
     <w:bookmarkEnd w:id="14"/>
-    <w:bookmarkEnd w:id="15"/>
-    <w:bookmarkEnd w:id="16"/>
     <w:p>
       <w:pPr>
         <w:pStyle w:val="ListParagraph"/>
       </w:pPr>
     </w:p>
-    <w:bookmarkEnd w:id="17"/>
-    <w:bookmarkEnd w:id="18"/>
+    <w:bookmarkEnd w:id="19"/>
+    <w:bookmarkEnd w:id="20"/>
     <w:p>
       <w:pPr>
         <w:pStyle w:val="Heading2"/>
       </w:pPr>
       <w:proofErr w:type="spellStart"/>
+      <w:proofErr w:type="gramStart"/>
       <w:r>
         <w:t>getwpinear</w:t>
       </w:r>
@@ -486,6 +549,7 @@
         <w:t>(</w:t>
       </w:r>
       <w:proofErr w:type="spellStart"/>
+      <w:proofErr w:type="gramEnd"/>
       <w:r>
         <w:t>self,lat,lon</w:t>
       </w:r>
@@ -566,14 +630,15 @@
         <w:t>index of nearest waypoint</w:t>
       </w:r>
     </w:p>
-    <w:bookmarkEnd w:id="12"/>
-    <w:bookmarkEnd w:id="13"/>
+    <w:bookmarkEnd w:id="15"/>
+    <w:bookmarkEnd w:id="16"/>
     <w:p/>
     <w:p>
       <w:pPr>
         <w:pStyle w:val="Heading2"/>
       </w:pPr>
       <w:proofErr w:type="spellStart"/>
+      <w:proofErr w:type="gramStart"/>
       <w:r>
         <w:t>getapinear</w:t>
       </w:r>
@@ -582,6 +647,7 @@
         <w:t>(</w:t>
       </w:r>
       <w:proofErr w:type="spellStart"/>
+      <w:proofErr w:type="gramEnd"/>
       <w:r>
         <w:t>self,lat,lon</w:t>
       </w:r>
@@ -681,6 +747,7 @@
         <w:pStyle w:val="Heading2"/>
       </w:pPr>
       <w:proofErr w:type="spellStart"/>
+      <w:proofErr w:type="gramStart"/>
       <w:r>
         <w:t>get</w:t>
       </w:r>
@@ -689,7 +756,11 @@
       </w:r>
       <w:proofErr w:type="spellEnd"/>
       <w:r>
-        <w:t>(self,</w:t>
+        <w:t>(</w:t>
+      </w:r>
+      <w:proofErr w:type="gramEnd"/>
+      <w:r>
+        <w:t>self,</w:t>
       </w:r>
       <w:r>
         <w:t>wlat,wlon,</w:t>
@@ -709,12 +780,17 @@
         <w:t xml:space="preserve">. Used by </w:t>
       </w:r>
       <w:proofErr w:type="spellStart"/>
+      <w:proofErr w:type="gramStart"/>
       <w:r>
         <w:t>getwpinside</w:t>
       </w:r>
       <w:proofErr w:type="spellEnd"/>
       <w:r>
-        <w:t xml:space="preserve">() and </w:t>
+        <w:t>(</w:t>
+      </w:r>
+      <w:proofErr w:type="gramEnd"/>
+      <w:r>
+        <w:t xml:space="preserve">) and </w:t>
       </w:r>
       <w:proofErr w:type="spellStart"/>
       <w:r>
@@ -727,6 +803,7 @@
     </w:p>
     <w:p>
       <w:r>
+        <w:lastRenderedPageBreak/>
         <w:t xml:space="preserve">Inputs: </w:t>
       </w:r>
     </w:p>
@@ -742,12 +819,17 @@
       <w:bookmarkStart w:id="28" w:name="OLE_LINK38"/>
       <w:proofErr w:type="spellStart"/>
       <w:r>
-        <w:lastRenderedPageBreak/>
         <w:t>wlat</w:t>
       </w:r>
       <w:proofErr w:type="spellEnd"/>
       <w:r>
-        <w:t>(array of floats, latitude of waypoints/airports, degrees)</w:t>
+        <w:t xml:space="preserve">(array of floats, latitude of </w:t>
+      </w:r>
+      <w:r>
+        <w:t xml:space="preserve">all </w:t>
+      </w:r>
+      <w:r>
+        <w:t>waypoints/airports, degrees)</w:t>
       </w:r>
     </w:p>
     <w:p>
@@ -764,7 +846,13 @@
       </w:r>
       <w:proofErr w:type="spellEnd"/>
       <w:r>
-        <w:t>(array of floats, longitude of waypoints/airports, degrees)</w:t>
+        <w:t>(array of floats, longitude of</w:t>
+      </w:r>
+      <w:r>
+        <w:t xml:space="preserve"> all </w:t>
+      </w:r>
+      <w:r>
+        <w:t xml:space="preserve"> waypoints/airports, degrees)</w:t>
       </w:r>
     </w:p>
     <w:p>
@@ -845,17 +933,22 @@
       <w:pPr>
         <w:pStyle w:val="Heading2"/>
       </w:pPr>
-      <w:bookmarkStart w:id="29" w:name="OLE_LINK28"/>
-      <w:bookmarkStart w:id="30" w:name="OLE_LINK29"/>
-      <w:bookmarkStart w:id="31" w:name="OLE_LINK35"/>
-      <w:bookmarkStart w:id="32" w:name="OLE_LINK36"/>
+      <w:bookmarkStart w:id="29" w:name="OLE_LINK35"/>
+      <w:bookmarkStart w:id="30" w:name="OLE_LINK36"/>
+      <w:bookmarkStart w:id="31" w:name="OLE_LINK28"/>
+      <w:bookmarkStart w:id="32" w:name="OLE_LINK29"/>
       <w:proofErr w:type="spellStart"/>
+      <w:proofErr w:type="gramStart"/>
       <w:r>
         <w:t>getwpinside</w:t>
       </w:r>
       <w:proofErr w:type="spellEnd"/>
       <w:r>
-        <w:t>(self,lat0,lat1,lon0,lon1)</w:t>
+        <w:t>(</w:t>
+      </w:r>
+      <w:proofErr w:type="gramEnd"/>
+      <w:r>
+        <w:t>self,lat0,lat1,lon0,lon1)</w:t>
       </w:r>
       <w:r>
         <w:t>:</w:t>
@@ -949,14 +1042,15 @@
         <w:t>list containing the indexes of the waypoints that are inside the specified box</w:t>
       </w:r>
     </w:p>
-    <w:bookmarkEnd w:id="31"/>
-    <w:bookmarkEnd w:id="32"/>
+    <w:bookmarkEnd w:id="29"/>
+    <w:bookmarkEnd w:id="30"/>
     <w:p/>
     <w:p>
       <w:pPr>
         <w:pStyle w:val="Heading2"/>
       </w:pPr>
       <w:proofErr w:type="spellStart"/>
+      <w:proofErr w:type="gramStart"/>
       <w:r>
         <w:t>getap</w:t>
       </w:r>
@@ -965,7 +1059,11 @@
       </w:r>
       <w:proofErr w:type="spellEnd"/>
       <w:r>
-        <w:t>(self,lat0,lat1,lon0,lon1)</w:t>
+        <w:t>(</w:t>
+      </w:r>
+      <w:proofErr w:type="gramEnd"/>
+      <w:r>
+        <w:t>self,lat0,lat1,lon0,lon1)</w:t>
       </w:r>
       <w:r>
         <w:t>:</w:t>
@@ -1055,8 +1153,8 @@
       <w:r>
         <w:t>list containing the indexes of the airports that are inside the specified box</w:t>
       </w:r>
-      <w:bookmarkEnd w:id="29"/>
-      <w:bookmarkEnd w:id="30"/>
+      <w:bookmarkEnd w:id="31"/>
+      <w:bookmarkEnd w:id="32"/>
     </w:p>
     <w:p>
       <w:pPr>

--- a/info/Software Documents/Traffic Module.docx
+++ b/info/Software Documents/Traffic Module.docx
@@ -96,7 +96,6 @@
         <w:t>Outputs: -</w:t>
       </w:r>
     </w:p>
-    <w:p/>
     <w:p>
       <w:pPr>
         <w:pStyle w:val="Heading2"/>
@@ -235,7 +234,6 @@
     <w:bookmarkEnd w:id="0"/>
     <w:bookmarkEnd w:id="1"/>
     <w:bookmarkEnd w:id="4"/>
-    <w:p/>
     <w:p>
       <w:pPr>
         <w:pStyle w:val="Heading2"/>
@@ -528,11 +526,6 @@
     <w:bookmarkEnd w:id="12"/>
     <w:bookmarkEnd w:id="13"/>
     <w:bookmarkEnd w:id="14"/>
-    <w:p>
-      <w:pPr>
-        <w:pStyle w:val="ListParagraph"/>
-      </w:pPr>
-    </w:p>
     <w:bookmarkEnd w:id="19"/>
     <w:bookmarkEnd w:id="20"/>
     <w:p>
@@ -632,7 +625,6 @@
     </w:p>
     <w:bookmarkEnd w:id="15"/>
     <w:bookmarkEnd w:id="16"/>
-    <w:p/>
     <w:p>
       <w:pPr>
         <w:pStyle w:val="Heading2"/>
@@ -741,7 +733,6 @@
         <w:t>index of nearest airport</w:t>
       </w:r>
     </w:p>
-    <w:p/>
     <w:p>
       <w:pPr>
         <w:pStyle w:val="Heading2"/>
@@ -803,7 +794,6 @@
     </w:p>
     <w:p>
       <w:r>
-        <w:lastRenderedPageBreak/>
         <w:t xml:space="preserve">Inputs: </w:t>
       </w:r>
     </w:p>
@@ -876,6 +866,7 @@
         </w:numPr>
       </w:pPr>
       <w:r>
+        <w:lastRenderedPageBreak/>
         <w:t>lon0(float, longitude of the bottom left coordinate, degrees)</w:t>
       </w:r>
     </w:p>
@@ -928,7 +919,6 @@
         <w:t xml:space="preserve"> that are inside the specified box</w:t>
       </w:r>
     </w:p>
-    <w:p/>
     <w:p>
       <w:pPr>
         <w:pStyle w:val="Heading2"/>
@@ -1044,7 +1034,6 @@
     </w:p>
     <w:bookmarkEnd w:id="29"/>
     <w:bookmarkEnd w:id="30"/>
-    <w:p/>
     <w:p>
       <w:pPr>
         <w:pStyle w:val="Heading2"/>
@@ -1163,8 +1152,1870 @@
         </w:rPr>
       </w:pPr>
     </w:p>
+    <w:p>
+      <w:r>
+        <w:br w:type="page"/>
+      </w:r>
+    </w:p>
+    <w:p>
+      <w:pPr>
+        <w:pStyle w:val="Heading1"/>
+      </w:pPr>
+      <w:r>
+        <w:lastRenderedPageBreak/>
+        <w:t>Class Traffic</w:t>
+      </w:r>
+    </w:p>
+    <w:p>
+      <w:r>
+        <w:t>This class is in traffic.py</w:t>
+      </w:r>
+    </w:p>
+    <w:p>
+      <w:pPr>
+        <w:pStyle w:val="Heading2"/>
+      </w:pPr>
+      <w:r>
+        <w:t>__init_</w:t>
+      </w:r>
+      <w:proofErr w:type="gramStart"/>
+      <w:r>
+        <w:t>_(</w:t>
+      </w:r>
+      <w:proofErr w:type="gramEnd"/>
+      <w:r>
+        <w:t xml:space="preserve">self, </w:t>
+      </w:r>
+      <w:proofErr w:type="spellStart"/>
+      <w:r>
+        <w:t>navdb</w:t>
+      </w:r>
+      <w:proofErr w:type="spellEnd"/>
+      <w:r>
+        <w:t>)</w:t>
+      </w:r>
+    </w:p>
+    <w:p>
+      <w:r>
+        <w:t xml:space="preserve">Goal: Constructor for the traffic class. It simply calls the </w:t>
+      </w:r>
+      <w:r>
+        <w:rPr>
+          <w:i/>
+        </w:rPr>
+        <w:t>reset</w:t>
+      </w:r>
+      <w:r>
+        <w:t xml:space="preserve"> </w:t>
+      </w:r>
+      <w:r>
+        <w:t>function (</w:t>
+      </w:r>
+      <w:r>
+        <w:t>see below)</w:t>
+      </w:r>
+    </w:p>
+    <w:p>
+      <w:bookmarkStart w:id="37" w:name="OLE_LINK5"/>
+      <w:bookmarkStart w:id="38" w:name="OLE_LINK6"/>
+      <w:r>
+        <w:t xml:space="preserve">Inputs: </w:t>
+      </w:r>
+    </w:p>
+    <w:p>
+      <w:pPr>
+        <w:pStyle w:val="ListParagraph"/>
+        <w:numPr>
+          <w:ilvl w:val="0"/>
+          <w:numId w:val="19"/>
+        </w:numPr>
+      </w:pPr>
+      <w:proofErr w:type="spellStart"/>
+      <w:r>
+        <w:t>navdb</w:t>
+      </w:r>
+      <w:proofErr w:type="spellEnd"/>
+      <w:r>
+        <w:t xml:space="preserve">(object, instance of the </w:t>
+      </w:r>
+      <w:proofErr w:type="spellStart"/>
+      <w:r>
+        <w:t>Navdatabase</w:t>
+      </w:r>
+      <w:proofErr w:type="spellEnd"/>
+      <w:r>
+        <w:t xml:space="preserve"> class)</w:t>
+      </w:r>
+    </w:p>
+    <w:p>
+      <w:r>
+        <w:t>Outputs:-</w:t>
+      </w:r>
+    </w:p>
+    <w:bookmarkEnd w:id="37"/>
+    <w:bookmarkEnd w:id="38"/>
+    <w:p>
+      <w:pPr>
+        <w:pStyle w:val="Heading2"/>
+      </w:pPr>
+      <w:proofErr w:type="gramStart"/>
+      <w:r>
+        <w:t>reset(</w:t>
+      </w:r>
+      <w:proofErr w:type="gramEnd"/>
+      <w:r>
+        <w:t xml:space="preserve">self, </w:t>
+      </w:r>
+      <w:proofErr w:type="spellStart"/>
+      <w:r>
+        <w:t>navdb</w:t>
+      </w:r>
+      <w:proofErr w:type="spellEnd"/>
+      <w:r>
+        <w:t>)</w:t>
+      </w:r>
+    </w:p>
+    <w:p>
+      <w:pPr>
+        <w:ind w:left="540" w:hanging="540"/>
+      </w:pPr>
+      <w:r>
+        <w:t>Goal: (</w:t>
+      </w:r>
+      <w:r>
+        <w:t>R</w:t>
+      </w:r>
+      <w:r>
+        <w:t>e</w:t>
+      </w:r>
+      <w:proofErr w:type="gramStart"/>
+      <w:r>
+        <w:t>)</w:t>
+      </w:r>
+      <w:r>
+        <w:t>I</w:t>
+      </w:r>
+      <w:r>
+        <w:t>nitialize</w:t>
+      </w:r>
+      <w:r>
+        <w:t>s</w:t>
+      </w:r>
+      <w:proofErr w:type="gramEnd"/>
+      <w:r>
+        <w:t xml:space="preserve"> all parameters, lists and arrays related to the traffic class. It is called by this class’s </w:t>
+      </w:r>
+      <w:r>
+        <w:rPr>
+          <w:i/>
+        </w:rPr>
+        <w:t>__init__</w:t>
+      </w:r>
+      <w:r>
+        <w:t xml:space="preserve"> function (see above). All the parameters related to traffic </w:t>
+      </w:r>
+      <w:r>
+        <w:t>are</w:t>
+      </w:r>
+      <w:r>
+        <w:t xml:space="preserve"> initialized in this function (and there are many). The parameters have been divided into aircraft specific parameters (mostly lists and arrays</w:t>
+      </w:r>
+      <w:r>
+        <w:t xml:space="preserve"> containing the state/mode of all aircraft in the simulation</w:t>
+      </w:r>
+      <w:r>
+        <w:t xml:space="preserve">) and general parameters that apply to all aircraft (e.g. coordinates of the experiment area). </w:t>
+      </w:r>
+      <w:r>
+        <w:t xml:space="preserve"> </w:t>
+      </w:r>
+      <w:r>
+        <w:t xml:space="preserve">Any aircraft specific </w:t>
+      </w:r>
+      <w:r>
+        <w:t>array/list/value</w:t>
+      </w:r>
+      <w:r>
+        <w:t xml:space="preserve"> </w:t>
+      </w:r>
+      <w:bookmarkStart w:id="39" w:name="OLE_LINK7"/>
+      <w:bookmarkStart w:id="40" w:name="OLE_LINK41"/>
+      <w:bookmarkStart w:id="41" w:name="OLE_LINK42"/>
+      <w:bookmarkStart w:id="42" w:name="OLE_LINK43"/>
+      <w:r>
+        <w:t xml:space="preserve">added to </w:t>
+      </w:r>
+      <w:r>
+        <w:t xml:space="preserve">the </w:t>
+      </w:r>
+      <w:r>
+        <w:rPr>
+          <w:i/>
+        </w:rPr>
+        <w:t>reset</w:t>
+      </w:r>
+      <w:r>
+        <w:t xml:space="preserve"> </w:t>
+      </w:r>
+      <w:r>
+        <w:t xml:space="preserve">function </w:t>
+      </w:r>
+      <w:r>
+        <w:t xml:space="preserve">should also be added to </w:t>
+      </w:r>
+      <w:bookmarkStart w:id="43" w:name="OLE_LINK44"/>
+      <w:bookmarkStart w:id="44" w:name="OLE_LINK45"/>
+      <w:bookmarkStart w:id="45" w:name="OLE_LINK46"/>
+      <w:bookmarkStart w:id="46" w:name="OLE_LINK47"/>
+      <w:r>
+        <w:t xml:space="preserve">the </w:t>
+      </w:r>
+      <w:r>
+        <w:rPr>
+          <w:i/>
+        </w:rPr>
+        <w:t>create</w:t>
+      </w:r>
+      <w:r>
+        <w:rPr>
+          <w:i/>
+        </w:rPr>
+        <w:t xml:space="preserve"> </w:t>
+      </w:r>
+      <w:r>
+        <w:t>function</w:t>
+      </w:r>
+      <w:r>
+        <w:t xml:space="preserve"> and </w:t>
+      </w:r>
+      <w:r>
+        <w:t xml:space="preserve">the </w:t>
+      </w:r>
+      <w:r>
+        <w:rPr>
+          <w:i/>
+        </w:rPr>
+        <w:t>delete</w:t>
+      </w:r>
+      <w:r>
+        <w:t xml:space="preserve"> function</w:t>
+      </w:r>
+      <w:r>
+        <w:t xml:space="preserve"> </w:t>
+      </w:r>
+      <w:bookmarkEnd w:id="39"/>
+      <w:bookmarkEnd w:id="40"/>
+      <w:bookmarkEnd w:id="41"/>
+      <w:bookmarkEnd w:id="42"/>
+      <w:bookmarkEnd w:id="43"/>
+      <w:bookmarkEnd w:id="44"/>
+      <w:bookmarkEnd w:id="45"/>
+      <w:bookmarkEnd w:id="46"/>
+      <w:r>
+        <w:t xml:space="preserve">(see below). </w:t>
+      </w:r>
+    </w:p>
+    <w:p>
+      <w:pPr>
+        <w:ind w:left="540"/>
+      </w:pPr>
+      <w:r>
+        <w:t>Note</w:t>
+      </w:r>
+      <w:r>
+        <w:t>:</w:t>
+      </w:r>
+      <w:r>
+        <w:t xml:space="preserve"> nearly </w:t>
+      </w:r>
+      <w:r>
+        <w:t xml:space="preserve">all </w:t>
+      </w:r>
+      <w:r>
+        <w:t>parameters are in SI units. The only ones that are</w:t>
+      </w:r>
+      <w:r>
+        <w:t xml:space="preserve"> </w:t>
+      </w:r>
+      <w:r>
+        <w:t xml:space="preserve">not </w:t>
+      </w:r>
+      <w:r>
+        <w:t xml:space="preserve">necessarily </w:t>
+      </w:r>
+      <w:r>
+        <w:t xml:space="preserve">in SI are parameters related to angles (latitude, longitude, </w:t>
+      </w:r>
+      <w:r>
+        <w:t>heading etc</w:t>
+      </w:r>
+      <w:r>
+        <w:t xml:space="preserve">.) which are in degrees. </w:t>
+      </w:r>
+    </w:p>
+    <w:p>
+      <w:r>
+        <w:t xml:space="preserve">Inputs: </w:t>
+      </w:r>
+    </w:p>
+    <w:p>
+      <w:pPr>
+        <w:pStyle w:val="ListParagraph"/>
+        <w:numPr>
+          <w:ilvl w:val="0"/>
+          <w:numId w:val="20"/>
+        </w:numPr>
+      </w:pPr>
+      <w:proofErr w:type="spellStart"/>
+      <w:r>
+        <w:t>navdb</w:t>
+      </w:r>
+      <w:proofErr w:type="spellEnd"/>
+      <w:r>
+        <w:t xml:space="preserve">(object, instance of the </w:t>
+      </w:r>
+      <w:proofErr w:type="spellStart"/>
+      <w:r>
+        <w:t>Navdatabase</w:t>
+      </w:r>
+      <w:proofErr w:type="spellEnd"/>
+      <w:r>
+        <w:t xml:space="preserve"> class)</w:t>
+      </w:r>
+    </w:p>
+    <w:p>
+      <w:r>
+        <w:t>Out</w:t>
+      </w:r>
+      <w:r>
+        <w:t>p</w:t>
+      </w:r>
+      <w:r>
+        <w:t>uts:-</w:t>
+      </w:r>
+    </w:p>
+    <w:p>
+      <w:pPr>
+        <w:pStyle w:val="Heading2"/>
+      </w:pPr>
+      <w:proofErr w:type="gramStart"/>
+      <w:r>
+        <w:t>create(</w:t>
+      </w:r>
+      <w:proofErr w:type="gramEnd"/>
+      <w:r>
+        <w:t>self, acid</w:t>
+      </w:r>
+      <w:r>
+        <w:t xml:space="preserve">, </w:t>
+      </w:r>
+      <w:proofErr w:type="spellStart"/>
+      <w:r>
+        <w:t>actype</w:t>
+      </w:r>
+      <w:proofErr w:type="spellEnd"/>
+      <w:r>
+        <w:t xml:space="preserve">, </w:t>
+      </w:r>
+      <w:proofErr w:type="spellStart"/>
+      <w:r>
+        <w:t>aclat</w:t>
+      </w:r>
+      <w:proofErr w:type="spellEnd"/>
+      <w:r>
+        <w:t xml:space="preserve">, </w:t>
+      </w:r>
+      <w:proofErr w:type="spellStart"/>
+      <w:r>
+        <w:t>aclon</w:t>
+      </w:r>
+      <w:proofErr w:type="spellEnd"/>
+      <w:r>
+        <w:t xml:space="preserve">, </w:t>
+      </w:r>
+      <w:proofErr w:type="spellStart"/>
+      <w:r>
+        <w:t>achdg</w:t>
+      </w:r>
+      <w:proofErr w:type="spellEnd"/>
+      <w:r>
+        <w:t xml:space="preserve">, </w:t>
+      </w:r>
+      <w:proofErr w:type="spellStart"/>
+      <w:r>
+        <w:t>acalt</w:t>
+      </w:r>
+      <w:proofErr w:type="spellEnd"/>
+      <w:r>
+        <w:t xml:space="preserve">, </w:t>
+      </w:r>
+      <w:proofErr w:type="spellStart"/>
+      <w:r>
+        <w:t>casmach</w:t>
+      </w:r>
+      <w:proofErr w:type="spellEnd"/>
+      <w:r>
+        <w:t>)</w:t>
+      </w:r>
+    </w:p>
+    <w:p>
+      <w:pPr>
+        <w:ind w:left="540" w:hanging="540"/>
+      </w:pPr>
+      <w:r>
+        <w:t xml:space="preserve">Goal: Creates an aircraft. This function is called by the </w:t>
+      </w:r>
+      <w:r>
+        <w:rPr>
+          <w:i/>
+        </w:rPr>
+        <w:t>‘CRE’</w:t>
+      </w:r>
+      <w:r>
+        <w:t xml:space="preserve"> command. The inputs to this function are used to define the aircraft</w:t>
+      </w:r>
+      <w:r>
+        <w:t xml:space="preserve"> being created</w:t>
+      </w:r>
+      <w:r>
+        <w:t>, i.e., the inputs are appended to the relevant array/list that contains the states/modes of all the aircraft in the simulation</w:t>
+      </w:r>
+      <w:r>
+        <w:t xml:space="preserve">. </w:t>
+      </w:r>
+      <w:r>
+        <w:t xml:space="preserve">A value for all state arrays/lists </w:t>
+      </w:r>
+      <w:r>
+        <w:t>needs to be</w:t>
+      </w:r>
+      <w:r>
+        <w:t xml:space="preserve"> specified in the </w:t>
+      </w:r>
+      <w:r>
+        <w:rPr>
+          <w:i/>
+        </w:rPr>
+        <w:t>create</w:t>
+      </w:r>
+      <w:r>
+        <w:t xml:space="preserve"> function to enable vectorized calculations</w:t>
+      </w:r>
+      <w:r>
+        <w:t xml:space="preserve"> </w:t>
+      </w:r>
+      <w:r>
+        <w:t>(</w:t>
+      </w:r>
+      <w:r>
+        <w:t>even if particular a state array is not relevant</w:t>
+      </w:r>
+      <w:r>
+        <w:t xml:space="preserve"> to the aircraft being created)</w:t>
+      </w:r>
+      <w:r>
+        <w:t>. Th</w:t>
+      </w:r>
+      <w:r>
+        <w:t>is is why any aircraft state array/list</w:t>
+      </w:r>
+      <w:r>
+        <w:t xml:space="preserve"> added to the </w:t>
+      </w:r>
+      <w:r>
+        <w:rPr>
+          <w:i/>
+        </w:rPr>
+        <w:t>reset</w:t>
+      </w:r>
+      <w:r>
+        <w:t xml:space="preserve"> function should also be added to </w:t>
+      </w:r>
+      <w:r>
+        <w:t xml:space="preserve">the </w:t>
+      </w:r>
+      <w:r>
+        <w:rPr>
+          <w:i/>
+        </w:rPr>
+        <w:t xml:space="preserve">create </w:t>
+      </w:r>
+      <w:r>
+        <w:t xml:space="preserve">function and the </w:t>
+      </w:r>
+      <w:r>
+        <w:rPr>
+          <w:i/>
+        </w:rPr>
+        <w:t>delete</w:t>
+      </w:r>
+      <w:r>
+        <w:t xml:space="preserve"> function</w:t>
+      </w:r>
+      <w:r>
+        <w:t>. The performance characteristics of the aircraft are also ‘created’ based on the ‘</w:t>
+      </w:r>
+      <w:proofErr w:type="spellStart"/>
+      <w:r>
+        <w:t>actype</w:t>
+      </w:r>
+      <w:proofErr w:type="spellEnd"/>
+      <w:r>
+        <w:t>’.</w:t>
+      </w:r>
+    </w:p>
+    <w:p>
+      <w:pPr>
+        <w:ind w:left="540" w:hanging="540"/>
+      </w:pPr>
+      <w:r>
+        <w:t xml:space="preserve">Inputs: </w:t>
+      </w:r>
+    </w:p>
+    <w:p>
+      <w:pPr>
+        <w:pStyle w:val="ListParagraph"/>
+        <w:numPr>
+          <w:ilvl w:val="0"/>
+          <w:numId w:val="21"/>
+        </w:numPr>
+      </w:pPr>
+      <w:r>
+        <w:t>acid(string, call sign of aircraft being created</w:t>
+      </w:r>
+      <w:r>
+        <w:t xml:space="preserve">, </w:t>
+      </w:r>
+      <w:bookmarkStart w:id="47" w:name="OLE_LINK85"/>
+      <w:bookmarkStart w:id="48" w:name="OLE_LINK86"/>
+      <w:bookmarkStart w:id="49" w:name="OLE_LINK87"/>
+      <w:r>
+        <w:t>default=None</w:t>
+      </w:r>
+      <w:bookmarkEnd w:id="47"/>
+      <w:bookmarkEnd w:id="48"/>
+      <w:bookmarkEnd w:id="49"/>
+      <w:r>
+        <w:t>)</w:t>
+      </w:r>
+    </w:p>
+    <w:p>
+      <w:pPr>
+        <w:pStyle w:val="ListParagraph"/>
+        <w:numPr>
+          <w:ilvl w:val="0"/>
+          <w:numId w:val="21"/>
+        </w:numPr>
+      </w:pPr>
+      <w:proofErr w:type="spellStart"/>
+      <w:r>
+        <w:t>actype</w:t>
+      </w:r>
+      <w:proofErr w:type="spellEnd"/>
+      <w:r>
+        <w:t>(string, type of aircraft being created, used for aircraft performance settings</w:t>
+      </w:r>
+      <w:r>
+        <w:t>, default=None</w:t>
+      </w:r>
+      <w:r>
+        <w:t>)</w:t>
+      </w:r>
+    </w:p>
+    <w:p>
+      <w:pPr>
+        <w:pStyle w:val="ListParagraph"/>
+        <w:numPr>
+          <w:ilvl w:val="1"/>
+          <w:numId w:val="21"/>
+        </w:numPr>
+      </w:pPr>
+      <w:r>
+        <w:t xml:space="preserve">If type is unknown, the default Boeing 747-400 aircraft is used. </w:t>
+      </w:r>
+    </w:p>
+    <w:p>
+      <w:pPr>
+        <w:pStyle w:val="ListParagraph"/>
+        <w:numPr>
+          <w:ilvl w:val="0"/>
+          <w:numId w:val="21"/>
+        </w:numPr>
+      </w:pPr>
+      <w:proofErr w:type="spellStart"/>
+      <w:r>
+        <w:lastRenderedPageBreak/>
+        <w:t>aclat</w:t>
+      </w:r>
+      <w:bookmarkStart w:id="50" w:name="OLE_LINK48"/>
+      <w:bookmarkStart w:id="51" w:name="OLE_LINK49"/>
+      <w:bookmarkStart w:id="52" w:name="OLE_LINK50"/>
+      <w:bookmarkStart w:id="53" w:name="OLE_LINK51"/>
+      <w:proofErr w:type="spellEnd"/>
+      <w:r>
+        <w:t>(float, latitude of aircraft, degrees</w:t>
+      </w:r>
+      <w:bookmarkStart w:id="54" w:name="OLE_LINK88"/>
+      <w:bookmarkStart w:id="55" w:name="OLE_LINK89"/>
+      <w:bookmarkStart w:id="56" w:name="OLE_LINK90"/>
+      <w:bookmarkStart w:id="57" w:name="OLE_LINK91"/>
+      <w:bookmarkStart w:id="58" w:name="OLE_LINK92"/>
+      <w:bookmarkStart w:id="59" w:name="OLE_LINK93"/>
+      <w:r>
+        <w:t>, default=None</w:t>
+      </w:r>
+      <w:bookmarkEnd w:id="54"/>
+      <w:bookmarkEnd w:id="55"/>
+      <w:bookmarkEnd w:id="56"/>
+      <w:bookmarkEnd w:id="57"/>
+      <w:bookmarkEnd w:id="58"/>
+      <w:bookmarkEnd w:id="59"/>
+      <w:r>
+        <w:t>)</w:t>
+      </w:r>
+      <w:bookmarkEnd w:id="50"/>
+      <w:bookmarkEnd w:id="51"/>
+      <w:bookmarkEnd w:id="52"/>
+      <w:bookmarkEnd w:id="53"/>
+    </w:p>
+    <w:p>
+      <w:pPr>
+        <w:pStyle w:val="ListParagraph"/>
+        <w:numPr>
+          <w:ilvl w:val="0"/>
+          <w:numId w:val="21"/>
+        </w:numPr>
+      </w:pPr>
+      <w:proofErr w:type="spellStart"/>
+      <w:r>
+        <w:t>aclon</w:t>
+      </w:r>
+      <w:proofErr w:type="spellEnd"/>
+      <w:r>
+        <w:t>(float, longitude of aircraft, degrees</w:t>
+      </w:r>
+      <w:r>
+        <w:t>, default=None</w:t>
+      </w:r>
+      <w:r>
+        <w:t>)</w:t>
+      </w:r>
+    </w:p>
+    <w:p>
+      <w:pPr>
+        <w:pStyle w:val="ListParagraph"/>
+        <w:numPr>
+          <w:ilvl w:val="0"/>
+          <w:numId w:val="21"/>
+        </w:numPr>
+      </w:pPr>
+      <w:proofErr w:type="spellStart"/>
+      <w:r>
+        <w:t>achdg</w:t>
+      </w:r>
+      <w:proofErr w:type="spellEnd"/>
+      <w:r>
+        <w:t>(float, heading of aircraft, degrees</w:t>
+      </w:r>
+      <w:r>
+        <w:t>, default=None</w:t>
+      </w:r>
+      <w:r>
+        <w:t>)</w:t>
+      </w:r>
+    </w:p>
+    <w:p>
+      <w:pPr>
+        <w:pStyle w:val="ListParagraph"/>
+        <w:numPr>
+          <w:ilvl w:val="0"/>
+          <w:numId w:val="21"/>
+        </w:numPr>
+      </w:pPr>
+      <w:proofErr w:type="spellStart"/>
+      <w:r>
+        <w:t>acalt</w:t>
+      </w:r>
+      <w:proofErr w:type="spellEnd"/>
+      <w:r>
+        <w:t>(float, altitude of aircraft, meters</w:t>
+      </w:r>
+      <w:r>
+        <w:t>, default=None</w:t>
+      </w:r>
+      <w:r>
+        <w:t>)</w:t>
+      </w:r>
+    </w:p>
+    <w:p>
+      <w:pPr>
+        <w:pStyle w:val="ListParagraph"/>
+        <w:numPr>
+          <w:ilvl w:val="1"/>
+          <w:numId w:val="21"/>
+        </w:numPr>
+      </w:pPr>
+      <w:r>
+        <w:t>Note: The ‘</w:t>
+      </w:r>
+      <w:r>
+        <w:rPr>
+          <w:i/>
+        </w:rPr>
+        <w:t>CRE’</w:t>
+      </w:r>
+      <w:r>
+        <w:t xml:space="preserve"> requires altitudes in feet or FL. It is converted to meters when send to the </w:t>
+      </w:r>
+      <w:r>
+        <w:rPr>
+          <w:i/>
+        </w:rPr>
+        <w:t xml:space="preserve">create </w:t>
+      </w:r>
+      <w:r>
+        <w:t xml:space="preserve">function. </w:t>
+      </w:r>
+    </w:p>
+    <w:p>
+      <w:pPr>
+        <w:pStyle w:val="ListParagraph"/>
+        <w:numPr>
+          <w:ilvl w:val="0"/>
+          <w:numId w:val="21"/>
+        </w:numPr>
+      </w:pPr>
+      <w:proofErr w:type="spellStart"/>
+      <w:r>
+        <w:t>casmach</w:t>
+      </w:r>
+      <w:proofErr w:type="spellEnd"/>
+      <w:r>
+        <w:t xml:space="preserve">(float, speed of the aircraft, </w:t>
+      </w:r>
+      <w:proofErr w:type="spellStart"/>
+      <w:r>
+        <w:t>kts</w:t>
+      </w:r>
+      <w:proofErr w:type="spellEnd"/>
+      <w:r>
+        <w:t>/</w:t>
+      </w:r>
+      <w:r>
+        <w:t>M</w:t>
+      </w:r>
+      <w:r>
+        <w:t>ach number</w:t>
+      </w:r>
+      <w:r>
+        <w:t>, default=None</w:t>
+      </w:r>
+      <w:r>
+        <w:t>)</w:t>
+      </w:r>
+      <w:r>
+        <w:tab/>
+      </w:r>
+    </w:p>
+    <w:p>
+      <w:pPr>
+        <w:pStyle w:val="ListParagraph"/>
+        <w:numPr>
+          <w:ilvl w:val="1"/>
+          <w:numId w:val="21"/>
+        </w:numPr>
+      </w:pPr>
+      <w:r>
+        <w:t xml:space="preserve">the speed specified is the Calibrated Air Speed (CAS) and can be in </w:t>
+      </w:r>
+      <w:proofErr w:type="spellStart"/>
+      <w:r>
+        <w:t>kts</w:t>
+      </w:r>
+      <w:proofErr w:type="spellEnd"/>
+      <w:r>
+        <w:t xml:space="preserve"> or in Mach number </w:t>
+      </w:r>
+    </w:p>
+    <w:p>
+      <w:bookmarkStart w:id="60" w:name="OLE_LINK52"/>
+      <w:bookmarkStart w:id="61" w:name="OLE_LINK53"/>
+      <w:r>
+        <w:t xml:space="preserve">Outputs: </w:t>
+      </w:r>
+    </w:p>
+    <w:p>
+      <w:pPr>
+        <w:pStyle w:val="ListParagraph"/>
+        <w:numPr>
+          <w:ilvl w:val="0"/>
+          <w:numId w:val="22"/>
+        </w:numPr>
+      </w:pPr>
+      <w:r>
+        <w:t>‘True’/‘False’ (</w:t>
+      </w:r>
+      <w:proofErr w:type="spellStart"/>
+      <w:r>
+        <w:t>boolean</w:t>
+      </w:r>
+      <w:proofErr w:type="spellEnd"/>
+      <w:r>
+        <w:t>)</w:t>
+      </w:r>
+    </w:p>
+    <w:p>
+      <w:pPr>
+        <w:pStyle w:val="ListParagraph"/>
+        <w:numPr>
+          <w:ilvl w:val="1"/>
+          <w:numId w:val="22"/>
+        </w:numPr>
+      </w:pPr>
+      <w:r>
+        <w:t xml:space="preserve">Needed </w:t>
+      </w:r>
+      <w:r>
+        <w:t>to detect command syntax error</w:t>
+      </w:r>
+      <w:r>
+        <w:t>s</w:t>
+      </w:r>
+      <w:r>
+        <w:t xml:space="preserve"> </w:t>
+      </w:r>
+      <w:r>
+        <w:t>i</w:t>
+      </w:r>
+      <w:r>
+        <w:t xml:space="preserve">n </w:t>
+      </w:r>
+      <w:r>
+        <w:t xml:space="preserve">the </w:t>
+      </w:r>
+      <w:r>
+        <w:rPr>
+          <w:i/>
+        </w:rPr>
+        <w:t xml:space="preserve">process </w:t>
+      </w:r>
+      <w:r>
+        <w:t xml:space="preserve">function of the </w:t>
+      </w:r>
+      <w:r>
+        <w:rPr>
+          <w:i/>
+        </w:rPr>
+        <w:t>Stack</w:t>
+      </w:r>
+      <w:r>
+        <w:t xml:space="preserve"> class</w:t>
+      </w:r>
+      <w:r>
+        <w:t xml:space="preserve">. If ‘True’, then there are no command syntax errors. </w:t>
+      </w:r>
+    </w:p>
+    <w:bookmarkEnd w:id="60"/>
+    <w:bookmarkEnd w:id="61"/>
+    <w:p>
+      <w:pPr>
+        <w:pStyle w:val="Heading2"/>
+      </w:pPr>
+      <w:proofErr w:type="gramStart"/>
+      <w:r>
+        <w:t>delete(</w:t>
+      </w:r>
+      <w:proofErr w:type="gramEnd"/>
+      <w:r>
+        <w:t>self, acid)</w:t>
+      </w:r>
+    </w:p>
+    <w:p>
+      <w:pPr>
+        <w:ind w:left="540" w:hanging="540"/>
+      </w:pPr>
+      <w:r>
+        <w:t>Goal: Delete the specified aircraft</w:t>
+      </w:r>
+      <w:r>
+        <w:t xml:space="preserve"> from all the state arrays</w:t>
+      </w:r>
+      <w:r>
+        <w:t xml:space="preserve"> that define an aircraft</w:t>
+      </w:r>
+      <w:r>
+        <w:t>, including performance settings</w:t>
+      </w:r>
+      <w:r>
+        <w:t xml:space="preserve">. </w:t>
+      </w:r>
+      <w:r>
+        <w:t>Don’t forget to add any new aircraft stat</w:t>
+      </w:r>
+      <w:r>
+        <w:t>e</w:t>
+      </w:r>
+      <w:r>
+        <w:t xml:space="preserve"> array to the </w:t>
+      </w:r>
+      <w:r>
+        <w:rPr>
+          <w:i/>
+        </w:rPr>
+        <w:t>delete</w:t>
+      </w:r>
+      <w:r>
+        <w:t xml:space="preserve"> function</w:t>
+      </w:r>
+      <w:r>
+        <w:t xml:space="preserve"> to ensure that it is deleted completely!</w:t>
+      </w:r>
+    </w:p>
+    <w:p>
+      <w:r>
+        <w:t xml:space="preserve">Inputs: </w:t>
+      </w:r>
+    </w:p>
+    <w:p>
+      <w:pPr>
+        <w:pStyle w:val="ListParagraph"/>
+        <w:numPr>
+          <w:ilvl w:val="0"/>
+          <w:numId w:val="23"/>
+        </w:numPr>
+      </w:pPr>
+      <w:r>
+        <w:t>acid(string, call sign of the aircraft that should be deleted)</w:t>
+      </w:r>
+    </w:p>
+    <w:p>
+      <w:r>
+        <w:t xml:space="preserve">Outputs: </w:t>
+      </w:r>
+    </w:p>
+    <w:p>
+      <w:pPr>
+        <w:pStyle w:val="ListParagraph"/>
+        <w:numPr>
+          <w:ilvl w:val="0"/>
+          <w:numId w:val="24"/>
+        </w:numPr>
+      </w:pPr>
+      <w:bookmarkStart w:id="62" w:name="OLE_LINK96"/>
+      <w:bookmarkStart w:id="63" w:name="OLE_LINK97"/>
+      <w:r>
+        <w:t>‘True’/‘False’ (</w:t>
+      </w:r>
+      <w:proofErr w:type="spellStart"/>
+      <w:r>
+        <w:t>boolean</w:t>
+      </w:r>
+      <w:proofErr w:type="spellEnd"/>
+      <w:r>
+        <w:t>)</w:t>
+      </w:r>
+    </w:p>
+    <w:p>
+      <w:pPr>
+        <w:pStyle w:val="ListParagraph"/>
+        <w:numPr>
+          <w:ilvl w:val="1"/>
+          <w:numId w:val="24"/>
+        </w:numPr>
+      </w:pPr>
+      <w:r>
+        <w:t xml:space="preserve">Needed to detect command syntax errors in the </w:t>
+      </w:r>
+      <w:r>
+        <w:rPr>
+          <w:i/>
+        </w:rPr>
+        <w:t xml:space="preserve">process </w:t>
+      </w:r>
+      <w:r>
+        <w:t xml:space="preserve">function of the </w:t>
+      </w:r>
+      <w:r>
+        <w:rPr>
+          <w:i/>
+        </w:rPr>
+        <w:t>Stack</w:t>
+      </w:r>
+      <w:r>
+        <w:t xml:space="preserve"> class. If ‘True’, then there are no command syntax errors. </w:t>
+      </w:r>
+    </w:p>
+    <w:bookmarkEnd w:id="62"/>
+    <w:bookmarkEnd w:id="63"/>
+    <w:p>
+      <w:pPr>
+        <w:pStyle w:val="Heading2"/>
+      </w:pPr>
+      <w:proofErr w:type="spellStart"/>
+      <w:proofErr w:type="gramStart"/>
+      <w:r>
+        <w:t>deleteall</w:t>
+      </w:r>
+      <w:proofErr w:type="spellEnd"/>
+      <w:r>
+        <w:t>(</w:t>
+      </w:r>
+      <w:proofErr w:type="gramEnd"/>
+      <w:r>
+        <w:t>self)</w:t>
+      </w:r>
+    </w:p>
+    <w:p>
+      <w:pPr>
+        <w:ind w:left="540" w:hanging="540"/>
+      </w:pPr>
+      <w:r>
+        <w:t>Goal: Deletes all aircraft</w:t>
+      </w:r>
+      <w:r>
+        <w:t xml:space="preserve">. Calls the </w:t>
+      </w:r>
+      <w:r>
+        <w:rPr>
+          <w:i/>
+        </w:rPr>
+        <w:t xml:space="preserve">delete </w:t>
+      </w:r>
+      <w:r>
+        <w:t>function (see above) in a loop</w:t>
+      </w:r>
+      <w:r>
+        <w:t xml:space="preserve">, thereby deleting aircraft from the state arrays one-by-one. </w:t>
+      </w:r>
+    </w:p>
+    <w:p>
+      <w:r>
+        <w:t>Inputs: -</w:t>
+      </w:r>
+    </w:p>
+    <w:p>
+      <w:r>
+        <w:t>Outputs: -</w:t>
+      </w:r>
+    </w:p>
+    <w:p/>
+    <w:p>
+      <w:pPr>
+        <w:pStyle w:val="Heading2"/>
+      </w:pPr>
+      <w:proofErr w:type="gramStart"/>
+      <w:r>
+        <w:t>update(</w:t>
+      </w:r>
+      <w:proofErr w:type="gramEnd"/>
+      <w:r>
+        <w:t xml:space="preserve">self, </w:t>
+      </w:r>
+      <w:proofErr w:type="spellStart"/>
+      <w:r>
+        <w:t>simt</w:t>
+      </w:r>
+      <w:proofErr w:type="spellEnd"/>
+      <w:r>
+        <w:t xml:space="preserve">, </w:t>
+      </w:r>
+      <w:proofErr w:type="spellStart"/>
+      <w:r>
+        <w:t>simdt</w:t>
+      </w:r>
+      <w:proofErr w:type="spellEnd"/>
+      <w:r>
+        <w:t>)</w:t>
+      </w:r>
+    </w:p>
+    <w:p>
+      <w:pPr>
+        <w:rPr>
+          <w:b/>
+          <w:color w:val="FF0000"/>
+        </w:rPr>
+      </w:pPr>
+      <w:r>
+        <w:rPr>
+          <w:b/>
+          <w:color w:val="FF0000"/>
+          <w:highlight w:val="yellow"/>
+        </w:rPr>
+        <w:t>TO BE WRITTEN</w:t>
+      </w:r>
+    </w:p>
+    <w:p/>
+    <w:p>
+      <w:pPr>
+        <w:pStyle w:val="Heading2"/>
+      </w:pPr>
+      <w:proofErr w:type="gramStart"/>
+      <w:r>
+        <w:lastRenderedPageBreak/>
+        <w:t>id2idx(</w:t>
+      </w:r>
+      <w:proofErr w:type="gramEnd"/>
+      <w:r>
+        <w:t>self, acid)</w:t>
+      </w:r>
+    </w:p>
+    <w:p>
+      <w:pPr>
+        <w:ind w:left="540" w:hanging="540"/>
+      </w:pPr>
+      <w:r>
+        <w:t xml:space="preserve">Goal: Determine the index of the specified aircraft in the arrays/lists that are used to define traffic. </w:t>
+      </w:r>
+    </w:p>
+    <w:p>
+      <w:pPr>
+        <w:ind w:left="540" w:hanging="540"/>
+      </w:pPr>
+      <w:r>
+        <w:t xml:space="preserve">Inputs: </w:t>
+      </w:r>
+    </w:p>
+    <w:p>
+      <w:pPr>
+        <w:pStyle w:val="ListParagraph"/>
+        <w:numPr>
+          <w:ilvl w:val="0"/>
+          <w:numId w:val="25"/>
+        </w:numPr>
+      </w:pPr>
+      <w:bookmarkStart w:id="64" w:name="OLE_LINK83"/>
+      <w:bookmarkStart w:id="65" w:name="OLE_LINK84"/>
+      <w:r>
+        <w:t>acid(string, call sign of the desired aircraft)</w:t>
+      </w:r>
+    </w:p>
+    <w:bookmarkEnd w:id="64"/>
+    <w:bookmarkEnd w:id="65"/>
+    <w:p>
+      <w:r>
+        <w:t xml:space="preserve">Outputs: </w:t>
+      </w:r>
+    </w:p>
+    <w:p>
+      <w:pPr>
+        <w:pStyle w:val="ListParagraph"/>
+        <w:numPr>
+          <w:ilvl w:val="0"/>
+          <w:numId w:val="26"/>
+        </w:numPr>
+      </w:pPr>
+      <w:bookmarkStart w:id="66" w:name="OLE_LINK81"/>
+      <w:bookmarkStart w:id="67" w:name="OLE_LINK82"/>
+      <w:bookmarkStart w:id="68" w:name="OLE_LINK94"/>
+      <w:bookmarkStart w:id="69" w:name="OLE_LINK95"/>
+      <w:proofErr w:type="spellStart"/>
+      <w:r>
+        <w:t>idx</w:t>
+      </w:r>
+      <w:proofErr w:type="spellEnd"/>
+      <w:r>
+        <w:t>(</w:t>
+      </w:r>
+      <w:proofErr w:type="spellStart"/>
+      <w:r>
+        <w:t>int</w:t>
+      </w:r>
+      <w:proofErr w:type="spellEnd"/>
+      <w:r>
+        <w:t>, index of the specified aircraft in the arrays/lists that are used to define traffic)</w:t>
+      </w:r>
+    </w:p>
+    <w:bookmarkEnd w:id="66"/>
+    <w:bookmarkEnd w:id="67"/>
+    <w:p>
+      <w:pPr>
+        <w:pStyle w:val="ListParagraph"/>
+        <w:numPr>
+          <w:ilvl w:val="1"/>
+          <w:numId w:val="26"/>
+        </w:numPr>
+      </w:pPr>
+      <w:r>
+        <w:t>‘</w:t>
+      </w:r>
+      <w:r>
+        <w:t>-1</w:t>
+      </w:r>
+      <w:r>
+        <w:t>’</w:t>
+      </w:r>
+      <w:r>
+        <w:t xml:space="preserve"> if aircraft call-sign is not known</w:t>
+      </w:r>
+    </w:p>
+    <w:bookmarkEnd w:id="68"/>
+    <w:bookmarkEnd w:id="69"/>
+    <w:p>
+      <w:pPr>
+        <w:pStyle w:val="Heading2"/>
+      </w:pPr>
+      <w:proofErr w:type="spellStart"/>
+      <w:proofErr w:type="gramStart"/>
+      <w:r>
+        <w:t>changeTrailColor</w:t>
+      </w:r>
+      <w:proofErr w:type="spellEnd"/>
+      <w:r>
+        <w:t>(</w:t>
+      </w:r>
+      <w:proofErr w:type="gramEnd"/>
+      <w:r>
+        <w:t xml:space="preserve">self, color, </w:t>
+      </w:r>
+      <w:proofErr w:type="spellStart"/>
+      <w:r>
+        <w:t>idx</w:t>
+      </w:r>
+      <w:proofErr w:type="spellEnd"/>
+      <w:r>
+        <w:t>)</w:t>
+      </w:r>
+    </w:p>
+    <w:p>
+      <w:r>
+        <w:t xml:space="preserve">Goal: This function is called by the </w:t>
+      </w:r>
+      <w:r>
+        <w:rPr>
+          <w:i/>
+        </w:rPr>
+        <w:t>‘TRAIL’</w:t>
+      </w:r>
+      <w:r>
+        <w:t xml:space="preserve"> command to change the trail color of a particular aircraft. </w:t>
+      </w:r>
+    </w:p>
+    <w:p>
+      <w:r>
+        <w:t xml:space="preserve">Inputs: </w:t>
+      </w:r>
+    </w:p>
+    <w:p>
+      <w:pPr>
+        <w:pStyle w:val="ListParagraph"/>
+        <w:numPr>
+          <w:ilvl w:val="0"/>
+          <w:numId w:val="27"/>
+        </w:numPr>
+      </w:pPr>
+      <w:r>
+        <w:t>color(string ‘RED’/’BLUE’/’YELLOW’, desired trail color for specified aircraft)</w:t>
+      </w:r>
+    </w:p>
+    <w:p>
+      <w:pPr>
+        <w:pStyle w:val="ListParagraph"/>
+        <w:numPr>
+          <w:ilvl w:val="0"/>
+          <w:numId w:val="27"/>
+        </w:numPr>
+      </w:pPr>
+      <w:proofErr w:type="spellStart"/>
+      <w:r>
+        <w:t>idx</w:t>
+      </w:r>
+      <w:proofErr w:type="spellEnd"/>
+      <w:r>
+        <w:t>(</w:t>
+      </w:r>
+      <w:proofErr w:type="spellStart"/>
+      <w:r>
+        <w:t>int</w:t>
+      </w:r>
+      <w:proofErr w:type="spellEnd"/>
+      <w:r>
+        <w:t>, index of the specified aircraft in the arrays/lists that are used to define traffic)</w:t>
+      </w:r>
+    </w:p>
+    <w:p>
+      <w:pPr>
+        <w:pStyle w:val="ListParagraph"/>
+        <w:numPr>
+          <w:ilvl w:val="1"/>
+          <w:numId w:val="27"/>
+        </w:numPr>
+      </w:pPr>
+      <w:r>
+        <w:t xml:space="preserve">The </w:t>
+      </w:r>
+      <w:r>
+        <w:rPr>
+          <w:i/>
+        </w:rPr>
+        <w:t xml:space="preserve">process </w:t>
+      </w:r>
+      <w:r>
+        <w:t xml:space="preserve">function of the </w:t>
+      </w:r>
+      <w:r>
+        <w:rPr>
+          <w:i/>
+        </w:rPr>
+        <w:t>Stack</w:t>
+      </w:r>
+      <w:r>
+        <w:t xml:space="preserve"> class uses the </w:t>
+      </w:r>
+      <w:r>
+        <w:rPr>
+          <w:i/>
+        </w:rPr>
+        <w:t>id2idx</w:t>
+      </w:r>
+      <w:r>
+        <w:t xml:space="preserve"> function (see above) to determine the aircraft </w:t>
+      </w:r>
+      <w:proofErr w:type="spellStart"/>
+      <w:r>
+        <w:rPr>
+          <w:i/>
+        </w:rPr>
+        <w:t>idx</w:t>
+      </w:r>
+      <w:proofErr w:type="spellEnd"/>
+      <w:r>
+        <w:t xml:space="preserve"> from its call-sign. </w:t>
+      </w:r>
+    </w:p>
+    <w:p>
+      <w:r>
+        <w:t>Outputs: -</w:t>
+      </w:r>
+    </w:p>
+    <w:p>
+      <w:pPr>
+        <w:pStyle w:val="Heading2"/>
+      </w:pPr>
+      <w:proofErr w:type="spellStart"/>
+      <w:proofErr w:type="gramStart"/>
+      <w:r>
+        <w:t>setNoise</w:t>
+      </w:r>
+      <w:proofErr w:type="spellEnd"/>
+      <w:r>
+        <w:t>(</w:t>
+      </w:r>
+      <w:proofErr w:type="gramEnd"/>
+      <w:r>
+        <w:t>self, A):</w:t>
+      </w:r>
+    </w:p>
+    <w:p>
+      <w:pPr>
+        <w:ind w:left="540" w:hanging="540"/>
+      </w:pPr>
+      <w:r>
+        <w:t xml:space="preserve">Goal: This function is called by the </w:t>
+      </w:r>
+      <w:r>
+        <w:rPr>
+          <w:i/>
+        </w:rPr>
+        <w:t>‘NOISE’</w:t>
+      </w:r>
+      <w:r>
+        <w:t xml:space="preserve"> command to switch on/off simulation noise.</w:t>
+      </w:r>
+      <w:r>
+        <w:t xml:space="preserve"> There are three types of noise (turbulence, ADSB transmission noise, ADSB truncation). Standard noise settings are hard-coded in this function. </w:t>
+      </w:r>
+    </w:p>
+    <w:p>
+      <w:r>
+        <w:t xml:space="preserve">Inputs: </w:t>
+      </w:r>
+    </w:p>
+    <w:p>
+      <w:pPr>
+        <w:pStyle w:val="ListParagraph"/>
+        <w:numPr>
+          <w:ilvl w:val="0"/>
+          <w:numId w:val="28"/>
+        </w:numPr>
+      </w:pPr>
+      <w:r>
+        <w:t>A(Boolean, switch on/off noise)</w:t>
+      </w:r>
+    </w:p>
+    <w:p>
+      <w:pPr>
+        <w:pStyle w:val="ListParagraph"/>
+        <w:numPr>
+          <w:ilvl w:val="1"/>
+          <w:numId w:val="28"/>
+        </w:numPr>
+      </w:pPr>
+      <w:r>
+        <w:t>‘A’ is used to switch on the three noise components separately.</w:t>
+      </w:r>
+    </w:p>
+    <w:p>
+      <w:r>
+        <w:t>Outputs: -</w:t>
+      </w:r>
+    </w:p>
+    <w:p>
+      <w:pPr>
+        <w:pStyle w:val="Heading2"/>
+      </w:pPr>
+      <w:proofErr w:type="spellStart"/>
+      <w:proofErr w:type="gramStart"/>
+      <w:r>
+        <w:t>engchange</w:t>
+      </w:r>
+      <w:proofErr w:type="spellEnd"/>
+      <w:r>
+        <w:t>(</w:t>
+      </w:r>
+      <w:proofErr w:type="gramEnd"/>
+      <w:r>
+        <w:t xml:space="preserve">self, acid, </w:t>
+      </w:r>
+      <w:proofErr w:type="spellStart"/>
+      <w:r>
+        <w:t>engid</w:t>
+      </w:r>
+      <w:proofErr w:type="spellEnd"/>
+      <w:r>
+        <w:t>)</w:t>
+      </w:r>
+    </w:p>
+    <w:p>
+      <w:r>
+        <w:t>Goal: This function is called by the ‘</w:t>
+      </w:r>
+      <w:r>
+        <w:rPr>
+          <w:i/>
+        </w:rPr>
+        <w:t>ENG’</w:t>
+      </w:r>
+      <w:r>
+        <w:t xml:space="preserve"> command to change the engine type of the specified aircraft. </w:t>
+      </w:r>
+    </w:p>
+    <w:p>
+      <w:r>
+        <w:t xml:space="preserve">Inputs: </w:t>
+      </w:r>
+    </w:p>
+    <w:p>
+      <w:pPr>
+        <w:pStyle w:val="ListParagraph"/>
+        <w:numPr>
+          <w:ilvl w:val="0"/>
+          <w:numId w:val="29"/>
+        </w:numPr>
+      </w:pPr>
+      <w:r>
+        <w:t>acid(string, call sign of the desired aircraft)</w:t>
+      </w:r>
+    </w:p>
+    <w:p>
+      <w:pPr>
+        <w:pStyle w:val="ListParagraph"/>
+        <w:numPr>
+          <w:ilvl w:val="0"/>
+          <w:numId w:val="29"/>
+        </w:numPr>
+      </w:pPr>
+      <w:proofErr w:type="spellStart"/>
+      <w:r>
+        <w:t>engid</w:t>
+      </w:r>
+      <w:proofErr w:type="spellEnd"/>
+      <w:r>
+        <w:t>(</w:t>
+      </w:r>
+      <w:proofErr w:type="spellStart"/>
+      <w:r>
+        <w:t>int</w:t>
+      </w:r>
+      <w:proofErr w:type="spellEnd"/>
+      <w:r>
+        <w:t xml:space="preserve">, index of the engine id that is printed on the </w:t>
+      </w:r>
+      <w:proofErr w:type="spellStart"/>
+      <w:r>
+        <w:t>BlueSky</w:t>
+      </w:r>
+      <w:proofErr w:type="spellEnd"/>
+      <w:r>
+        <w:t xml:space="preserve"> console)</w:t>
+      </w:r>
+    </w:p>
+    <w:p>
+      <w:r>
+        <w:t>Outputs: -</w:t>
+      </w:r>
+    </w:p>
+    <w:p>
+      <w:pPr>
+        <w:pStyle w:val="Heading2"/>
+      </w:pPr>
+      <w:bookmarkStart w:id="70" w:name="OLE_LINK98"/>
+      <w:bookmarkStart w:id="71" w:name="OLE_LINK99"/>
+      <w:proofErr w:type="spellStart"/>
+      <w:proofErr w:type="gramStart"/>
+      <w:r>
+        <w:lastRenderedPageBreak/>
+        <w:t>selhdg</w:t>
+      </w:r>
+      <w:proofErr w:type="spellEnd"/>
+      <w:r>
+        <w:t>(</w:t>
+      </w:r>
+      <w:proofErr w:type="gramEnd"/>
+      <w:r>
+        <w:t xml:space="preserve">self, </w:t>
+      </w:r>
+      <w:proofErr w:type="spellStart"/>
+      <w:r>
+        <w:t>idx</w:t>
+      </w:r>
+      <w:proofErr w:type="spellEnd"/>
+      <w:r>
+        <w:t xml:space="preserve">, </w:t>
+      </w:r>
+      <w:proofErr w:type="spellStart"/>
+      <w:r>
+        <w:t>hdg</w:t>
+      </w:r>
+      <w:proofErr w:type="spellEnd"/>
+      <w:r>
+        <w:t>)</w:t>
+      </w:r>
+    </w:p>
+    <w:p>
+      <w:pPr>
+        <w:ind w:left="540" w:hanging="540"/>
+      </w:pPr>
+      <w:r>
+        <w:t xml:space="preserve">Goal: This function is called by the </w:t>
+      </w:r>
+      <w:r>
+        <w:rPr>
+          <w:i/>
+        </w:rPr>
+        <w:t>‘HDG’</w:t>
+      </w:r>
+      <w:r>
+        <w:t xml:space="preserve"> command to change the heading the autopilot should fly to</w:t>
+      </w:r>
+      <w:r>
+        <w:t xml:space="preserve"> </w:t>
+      </w:r>
+      <w:r>
+        <w:t>for the specified aircraft</w:t>
+      </w:r>
+    </w:p>
+    <w:p>
+      <w:r>
+        <w:t xml:space="preserve">Inputs: </w:t>
+      </w:r>
+    </w:p>
+    <w:p>
+      <w:pPr>
+        <w:pStyle w:val="ListParagraph"/>
+        <w:numPr>
+          <w:ilvl w:val="0"/>
+          <w:numId w:val="30"/>
+        </w:numPr>
+      </w:pPr>
+      <w:proofErr w:type="spellStart"/>
+      <w:r>
+        <w:t>idx</w:t>
+      </w:r>
+      <w:proofErr w:type="spellEnd"/>
+      <w:r>
+        <w:t>(</w:t>
+      </w:r>
+      <w:proofErr w:type="spellStart"/>
+      <w:r>
+        <w:t>int</w:t>
+      </w:r>
+      <w:proofErr w:type="spellEnd"/>
+      <w:r>
+        <w:t>, index of the specified aircraft in the arrays/lists that are used to define traffic</w:t>
+      </w:r>
+      <w:r>
+        <w:t>, default=None</w:t>
+      </w:r>
+      <w:r>
+        <w:t>)</w:t>
+      </w:r>
+    </w:p>
+    <w:p>
+      <w:pPr>
+        <w:pStyle w:val="ListParagraph"/>
+        <w:numPr>
+          <w:ilvl w:val="0"/>
+          <w:numId w:val="30"/>
+        </w:numPr>
+      </w:pPr>
+      <w:proofErr w:type="spellStart"/>
+      <w:r>
+        <w:t>hdg</w:t>
+      </w:r>
+      <w:proofErr w:type="spellEnd"/>
+      <w:r>
+        <w:t>(float</w:t>
+      </w:r>
+      <w:r>
+        <w:t>, desired heading of the specified aircraft</w:t>
+      </w:r>
+      <w:r>
+        <w:t>, default=None</w:t>
+      </w:r>
+      <w:r>
+        <w:t>)</w:t>
+      </w:r>
+    </w:p>
+    <w:p>
+      <w:r>
+        <w:t xml:space="preserve">Outputs: </w:t>
+      </w:r>
+    </w:p>
+    <w:p>
+      <w:pPr>
+        <w:pStyle w:val="ListParagraph"/>
+        <w:numPr>
+          <w:ilvl w:val="0"/>
+          <w:numId w:val="31"/>
+        </w:numPr>
+      </w:pPr>
+      <w:r>
+        <w:t>‘True’/‘False’ (</w:t>
+      </w:r>
+      <w:proofErr w:type="spellStart"/>
+      <w:r>
+        <w:t>boolean</w:t>
+      </w:r>
+      <w:proofErr w:type="spellEnd"/>
+      <w:r>
+        <w:t>)</w:t>
+      </w:r>
+    </w:p>
+    <w:p>
+      <w:pPr>
+        <w:pStyle w:val="ListParagraph"/>
+        <w:numPr>
+          <w:ilvl w:val="1"/>
+          <w:numId w:val="31"/>
+        </w:numPr>
+      </w:pPr>
+      <w:r>
+        <w:t xml:space="preserve">Needed to detect command syntax errors in the </w:t>
+      </w:r>
+      <w:r>
+        <w:rPr>
+          <w:i/>
+        </w:rPr>
+        <w:t xml:space="preserve">process </w:t>
+      </w:r>
+      <w:r>
+        <w:t xml:space="preserve">function of the </w:t>
+      </w:r>
+      <w:r>
+        <w:rPr>
+          <w:i/>
+        </w:rPr>
+        <w:t>Stack</w:t>
+      </w:r>
+      <w:r>
+        <w:t xml:space="preserve"> class. If ‘True’, then there are no command syntax errors. </w:t>
+      </w:r>
+    </w:p>
+    <w:bookmarkEnd w:id="70"/>
+    <w:bookmarkEnd w:id="71"/>
+    <w:p>
+      <w:pPr>
+        <w:pStyle w:val="Heading2"/>
+      </w:pPr>
+      <w:proofErr w:type="spellStart"/>
+      <w:r>
+        <w:t>selspd</w:t>
+      </w:r>
+      <w:proofErr w:type="spellEnd"/>
+      <w:r>
+        <w:t xml:space="preserve">(self, </w:t>
+      </w:r>
+      <w:proofErr w:type="spellStart"/>
+      <w:r>
+        <w:t>idx</w:t>
+      </w:r>
+      <w:proofErr w:type="spellEnd"/>
+      <w:r>
+        <w:t xml:space="preserve">, </w:t>
+      </w:r>
+      <w:r>
+        <w:t>spd</w:t>
+      </w:r>
+      <w:r>
+        <w:t>)</w:t>
+      </w:r>
+    </w:p>
+    <w:p>
+      <w:pPr>
+        <w:ind w:left="540" w:hanging="540"/>
+      </w:pPr>
+      <w:r>
+        <w:t xml:space="preserve">Goal: This function is called by the </w:t>
+      </w:r>
+      <w:r>
+        <w:rPr>
+          <w:i/>
+        </w:rPr>
+        <w:t>‘SPD</w:t>
+      </w:r>
+      <w:r>
+        <w:t xml:space="preserve"> command to change the speed the autopilot should fly with </w:t>
+      </w:r>
+      <w:bookmarkStart w:id="72" w:name="OLE_LINK100"/>
+      <w:bookmarkStart w:id="73" w:name="OLE_LINK101"/>
+      <w:bookmarkStart w:id="74" w:name="OLE_LINK102"/>
+      <w:r>
+        <w:t>for the specified aircraft</w:t>
+      </w:r>
+    </w:p>
+    <w:bookmarkEnd w:id="72"/>
+    <w:bookmarkEnd w:id="73"/>
+    <w:bookmarkEnd w:id="74"/>
+    <w:p>
+      <w:r>
+        <w:t xml:space="preserve">Inputs: </w:t>
+      </w:r>
+    </w:p>
+    <w:p>
+      <w:pPr>
+        <w:pStyle w:val="ListParagraph"/>
+        <w:numPr>
+          <w:ilvl w:val="0"/>
+          <w:numId w:val="30"/>
+        </w:numPr>
+      </w:pPr>
+      <w:proofErr w:type="spellStart"/>
+      <w:r>
+        <w:t>idx</w:t>
+      </w:r>
+      <w:proofErr w:type="spellEnd"/>
+      <w:r>
+        <w:t>(</w:t>
+      </w:r>
+      <w:proofErr w:type="spellStart"/>
+      <w:r>
+        <w:t>int</w:t>
+      </w:r>
+      <w:proofErr w:type="spellEnd"/>
+      <w:r>
+        <w:t>, index of the specified aircraft in the arrays/lists that are used to define traffic, default=None)</w:t>
+      </w:r>
+    </w:p>
+    <w:p>
+      <w:pPr>
+        <w:pStyle w:val="ListParagraph"/>
+        <w:numPr>
+          <w:ilvl w:val="0"/>
+          <w:numId w:val="30"/>
+        </w:numPr>
+      </w:pPr>
+      <w:proofErr w:type="spellStart"/>
+      <w:r>
+        <w:t>spd</w:t>
+      </w:r>
+      <w:proofErr w:type="spellEnd"/>
+      <w:r>
+        <w:t xml:space="preserve">(float, desired </w:t>
+      </w:r>
+      <w:r>
+        <w:t>speed</w:t>
+      </w:r>
+      <w:r>
+        <w:t xml:space="preserve"> of the specified aircraft, </w:t>
+      </w:r>
+      <w:proofErr w:type="spellStart"/>
+      <w:r>
+        <w:t>kts</w:t>
+      </w:r>
+      <w:proofErr w:type="spellEnd"/>
+      <w:r>
+        <w:t xml:space="preserve">/Mach </w:t>
+      </w:r>
+      <w:proofErr w:type="spellStart"/>
+      <w:r>
+        <w:t>number</w:t>
+      </w:r>
+      <w:r>
+        <w:t>default</w:t>
+      </w:r>
+      <w:proofErr w:type="spellEnd"/>
+      <w:r>
+        <w:t>=None)</w:t>
+      </w:r>
+    </w:p>
+    <w:p>
+      <w:r>
+        <w:t xml:space="preserve">Outputs: </w:t>
+      </w:r>
+    </w:p>
+    <w:p>
+      <w:pPr>
+        <w:pStyle w:val="ListParagraph"/>
+        <w:numPr>
+          <w:ilvl w:val="0"/>
+          <w:numId w:val="31"/>
+        </w:numPr>
+      </w:pPr>
+      <w:r>
+        <w:t>‘True’/‘False’ (</w:t>
+      </w:r>
+      <w:proofErr w:type="spellStart"/>
+      <w:r>
+        <w:t>boolean</w:t>
+      </w:r>
+      <w:proofErr w:type="spellEnd"/>
+      <w:r>
+        <w:t>)</w:t>
+      </w:r>
+    </w:p>
+    <w:p>
+      <w:pPr>
+        <w:pStyle w:val="ListParagraph"/>
+        <w:numPr>
+          <w:ilvl w:val="1"/>
+          <w:numId w:val="31"/>
+        </w:numPr>
+      </w:pPr>
+      <w:r>
+        <w:t xml:space="preserve">Needed to detect command syntax errors in the </w:t>
+      </w:r>
+      <w:r>
+        <w:rPr>
+          <w:i/>
+        </w:rPr>
+        <w:t xml:space="preserve">process </w:t>
+      </w:r>
+      <w:r>
+        <w:t xml:space="preserve">function of the </w:t>
+      </w:r>
+      <w:r>
+        <w:rPr>
+          <w:i/>
+        </w:rPr>
+        <w:t>Stack</w:t>
+      </w:r>
+      <w:r>
+        <w:t xml:space="preserve"> class. If ‘True’, then there are no command syntax errors. </w:t>
+      </w:r>
+    </w:p>
     <w:p/>
     <w:sectPr>
+      <w:footerReference w:type="default" r:id="rId7"/>
       <w:pgSz w:w="12240" w:h="15840"/>
       <w:pgMar w:top="1440" w:right="1440" w:bottom="1440" w:left="1440" w:header="720" w:footer="720" w:gutter="0"/>
       <w:cols w:space="720"/>
@@ -1174,6 +3025,91 @@
 </w:document>
 </file>
 
+<file path=word/endnotes.xml><?xml version="1.0" encoding="utf-8"?>
+<w:endnotes xmlns:ve="http://schemas.openxmlformats.org/markup-compatibility/2006" xmlns:o="urn:schemas-microsoft-com:office:office" xmlns:r="http://schemas.openxmlformats.org/officeDocument/2006/relationships" xmlns:m="http://schemas.openxmlformats.org/officeDocument/2006/math" xmlns:v="urn:schemas-microsoft-com:vml" xmlns:wp="http://schemas.openxmlformats.org/drawingml/2006/wordprocessingDrawing" xmlns:w10="urn:schemas-microsoft-com:office:word" xmlns:w="http://schemas.openxmlformats.org/wordprocessingml/2006/main" xmlns:wne="http://schemas.microsoft.com/office/word/2006/wordml">
+  <w:endnote w:type="separator" w:id="-1">
+    <w:p>
+      <w:pPr>
+        <w:spacing w:after="0" w:line="240" w:lineRule="auto"/>
+      </w:pPr>
+      <w:r>
+        <w:separator/>
+      </w:r>
+    </w:p>
+  </w:endnote>
+  <w:endnote w:type="continuationSeparator" w:id="0">
+    <w:p>
+      <w:pPr>
+        <w:spacing w:after="0" w:line="240" w:lineRule="auto"/>
+      </w:pPr>
+      <w:r>
+        <w:continuationSeparator/>
+      </w:r>
+    </w:p>
+  </w:endnote>
+</w:endnotes>
+</file>
+
+<file path=word/footer1.xml><?xml version="1.0" encoding="utf-8"?>
+<w:ftr xmlns:ve="http://schemas.openxmlformats.org/markup-compatibility/2006" xmlns:o="urn:schemas-microsoft-com:office:office" xmlns:r="http://schemas.openxmlformats.org/officeDocument/2006/relationships" xmlns:m="http://schemas.openxmlformats.org/officeDocument/2006/math" xmlns:v="urn:schemas-microsoft-com:vml" xmlns:wp="http://schemas.openxmlformats.org/drawingml/2006/wordprocessingDrawing" xmlns:w10="urn:schemas-microsoft-com:office:word" xmlns:w="http://schemas.openxmlformats.org/wordprocessingml/2006/main" xmlns:wne="http://schemas.microsoft.com/office/word/2006/wordml">
+  <w:sdt>
+    <w:sdtPr>
+      <w:id w:val="196680782"/>
+      <w:docPartObj>
+        <w:docPartGallery w:val="Page Numbers (Bottom of Page)"/>
+        <w:docPartUnique/>
+      </w:docPartObj>
+    </w:sdtPr>
+    <w:sdtContent>
+      <w:p>
+        <w:pPr>
+          <w:pStyle w:val="Footer"/>
+          <w:jc w:val="center"/>
+        </w:pPr>
+        <w:fldSimple w:instr=" PAGE   \* MERGEFORMAT ">
+          <w:r>
+            <w:rPr>
+              <w:noProof/>
+            </w:rPr>
+            <w:t>7</w:t>
+          </w:r>
+        </w:fldSimple>
+      </w:p>
+    </w:sdtContent>
+  </w:sdt>
+  <w:p>
+    <w:pPr>
+      <w:pStyle w:val="Footer"/>
+    </w:pPr>
+  </w:p>
+</w:ftr>
+</file>
+
+<file path=word/footnotes.xml><?xml version="1.0" encoding="utf-8"?>
+<w:footnotes xmlns:ve="http://schemas.openxmlformats.org/markup-compatibility/2006" xmlns:o="urn:schemas-microsoft-com:office:office" xmlns:r="http://schemas.openxmlformats.org/officeDocument/2006/relationships" xmlns:m="http://schemas.openxmlformats.org/officeDocument/2006/math" xmlns:v="urn:schemas-microsoft-com:vml" xmlns:wp="http://schemas.openxmlformats.org/drawingml/2006/wordprocessingDrawing" xmlns:w10="urn:schemas-microsoft-com:office:word" xmlns:w="http://schemas.openxmlformats.org/wordprocessingml/2006/main" xmlns:wne="http://schemas.microsoft.com/office/word/2006/wordml">
+  <w:footnote w:type="separator" w:id="-1">
+    <w:p>
+      <w:pPr>
+        <w:spacing w:after="0" w:line="240" w:lineRule="auto"/>
+      </w:pPr>
+      <w:r>
+        <w:separator/>
+      </w:r>
+    </w:p>
+  </w:footnote>
+  <w:footnote w:type="continuationSeparator" w:id="0">
+    <w:p>
+      <w:pPr>
+        <w:spacing w:after="0" w:line="240" w:lineRule="auto"/>
+      </w:pPr>
+      <w:r>
+        <w:continuationSeparator/>
+      </w:r>
+    </w:p>
+  </w:footnote>
+</w:footnotes>
+</file>
+
 <file path=word/numbering.xml><?xml version="1.0" encoding="utf-8"?>
 <w:numbering xmlns:ve="http://schemas.openxmlformats.org/markup-compatibility/2006" xmlns:o="urn:schemas-microsoft-com:office:office" xmlns:r="http://schemas.openxmlformats.org/officeDocument/2006/relationships" xmlns:m="http://schemas.openxmlformats.org/officeDocument/2006/math" xmlns:v="urn:schemas-microsoft-com:vml" xmlns:wp="http://schemas.openxmlformats.org/drawingml/2006/wordprocessingDrawing" xmlns:w10="urn:schemas-microsoft-com:office:word" xmlns:w="http://schemas.openxmlformats.org/wordprocessingml/2006/main" xmlns:wne="http://schemas.microsoft.com/office/word/2006/wordml">
   <w:abstractNum w:abstractNumId="0">
@@ -1349,6 +3285,178 @@
     </w:lvl>
   </w:abstractNum>
   <w:abstractNum w:abstractNumId="2">
+    <w:nsid w:val="03F74456"/>
+    <w:multiLevelType w:val="hybridMultilevel"/>
+    <w:tmpl w:val="CEB6D91A"/>
+    <w:lvl w:ilvl="0" w:tplc="0409001B">
+      <w:start w:val="1"/>
+      <w:numFmt w:val="lowerRoman"/>
+      <w:lvlText w:val="%1."/>
+      <w:lvlJc w:val="right"/>
+      <w:pPr>
+        <w:ind w:left="720" w:hanging="360"/>
+      </w:pPr>
+    </w:lvl>
+    <w:lvl w:ilvl="1" w:tplc="04090019" w:tentative="1">
+      <w:start w:val="1"/>
+      <w:numFmt w:val="lowerLetter"/>
+      <w:lvlText w:val="%2."/>
+      <w:lvlJc w:val="left"/>
+      <w:pPr>
+        <w:ind w:left="1440" w:hanging="360"/>
+      </w:pPr>
+    </w:lvl>
+    <w:lvl w:ilvl="2" w:tplc="0409001B" w:tentative="1">
+      <w:start w:val="1"/>
+      <w:numFmt w:val="lowerRoman"/>
+      <w:lvlText w:val="%3."/>
+      <w:lvlJc w:val="right"/>
+      <w:pPr>
+        <w:ind w:left="2160" w:hanging="180"/>
+      </w:pPr>
+    </w:lvl>
+    <w:lvl w:ilvl="3" w:tplc="0409000F" w:tentative="1">
+      <w:start w:val="1"/>
+      <w:numFmt w:val="decimal"/>
+      <w:lvlText w:val="%4."/>
+      <w:lvlJc w:val="left"/>
+      <w:pPr>
+        <w:ind w:left="2880" w:hanging="360"/>
+      </w:pPr>
+    </w:lvl>
+    <w:lvl w:ilvl="4" w:tplc="04090019" w:tentative="1">
+      <w:start w:val="1"/>
+      <w:numFmt w:val="lowerLetter"/>
+      <w:lvlText w:val="%5."/>
+      <w:lvlJc w:val="left"/>
+      <w:pPr>
+        <w:ind w:left="3600" w:hanging="360"/>
+      </w:pPr>
+    </w:lvl>
+    <w:lvl w:ilvl="5" w:tplc="0409001B" w:tentative="1">
+      <w:start w:val="1"/>
+      <w:numFmt w:val="lowerRoman"/>
+      <w:lvlText w:val="%6."/>
+      <w:lvlJc w:val="right"/>
+      <w:pPr>
+        <w:ind w:left="4320" w:hanging="180"/>
+      </w:pPr>
+    </w:lvl>
+    <w:lvl w:ilvl="6" w:tplc="0409000F" w:tentative="1">
+      <w:start w:val="1"/>
+      <w:numFmt w:val="decimal"/>
+      <w:lvlText w:val="%7."/>
+      <w:lvlJc w:val="left"/>
+      <w:pPr>
+        <w:ind w:left="5040" w:hanging="360"/>
+      </w:pPr>
+    </w:lvl>
+    <w:lvl w:ilvl="7" w:tplc="04090019" w:tentative="1">
+      <w:start w:val="1"/>
+      <w:numFmt w:val="lowerLetter"/>
+      <w:lvlText w:val="%8."/>
+      <w:lvlJc w:val="left"/>
+      <w:pPr>
+        <w:ind w:left="5760" w:hanging="360"/>
+      </w:pPr>
+    </w:lvl>
+    <w:lvl w:ilvl="8" w:tplc="0409001B" w:tentative="1">
+      <w:start w:val="1"/>
+      <w:numFmt w:val="lowerRoman"/>
+      <w:lvlText w:val="%9."/>
+      <w:lvlJc w:val="right"/>
+      <w:pPr>
+        <w:ind w:left="6480" w:hanging="180"/>
+      </w:pPr>
+    </w:lvl>
+  </w:abstractNum>
+  <w:abstractNum w:abstractNumId="3">
+    <w:nsid w:val="07FE4CC1"/>
+    <w:multiLevelType w:val="hybridMultilevel"/>
+    <w:tmpl w:val="D3804C10"/>
+    <w:lvl w:ilvl="0" w:tplc="0409001B">
+      <w:start w:val="1"/>
+      <w:numFmt w:val="lowerRoman"/>
+      <w:lvlText w:val="%1."/>
+      <w:lvlJc w:val="right"/>
+      <w:pPr>
+        <w:ind w:left="720" w:hanging="360"/>
+      </w:pPr>
+    </w:lvl>
+    <w:lvl w:ilvl="1" w:tplc="04090019">
+      <w:start w:val="1"/>
+      <w:numFmt w:val="lowerLetter"/>
+      <w:lvlText w:val="%2."/>
+      <w:lvlJc w:val="left"/>
+      <w:pPr>
+        <w:ind w:left="1440" w:hanging="360"/>
+      </w:pPr>
+    </w:lvl>
+    <w:lvl w:ilvl="2" w:tplc="0409001B" w:tentative="1">
+      <w:start w:val="1"/>
+      <w:numFmt w:val="lowerRoman"/>
+      <w:lvlText w:val="%3."/>
+      <w:lvlJc w:val="right"/>
+      <w:pPr>
+        <w:ind w:left="2160" w:hanging="180"/>
+      </w:pPr>
+    </w:lvl>
+    <w:lvl w:ilvl="3" w:tplc="0409000F" w:tentative="1">
+      <w:start w:val="1"/>
+      <w:numFmt w:val="decimal"/>
+      <w:lvlText w:val="%4."/>
+      <w:lvlJc w:val="left"/>
+      <w:pPr>
+        <w:ind w:left="2880" w:hanging="360"/>
+      </w:pPr>
+    </w:lvl>
+    <w:lvl w:ilvl="4" w:tplc="04090019" w:tentative="1">
+      <w:start w:val="1"/>
+      <w:numFmt w:val="lowerLetter"/>
+      <w:lvlText w:val="%5."/>
+      <w:lvlJc w:val="left"/>
+      <w:pPr>
+        <w:ind w:left="3600" w:hanging="360"/>
+      </w:pPr>
+    </w:lvl>
+    <w:lvl w:ilvl="5" w:tplc="0409001B" w:tentative="1">
+      <w:start w:val="1"/>
+      <w:numFmt w:val="lowerRoman"/>
+      <w:lvlText w:val="%6."/>
+      <w:lvlJc w:val="right"/>
+      <w:pPr>
+        <w:ind w:left="4320" w:hanging="180"/>
+      </w:pPr>
+    </w:lvl>
+    <w:lvl w:ilvl="6" w:tplc="0409000F" w:tentative="1">
+      <w:start w:val="1"/>
+      <w:numFmt w:val="decimal"/>
+      <w:lvlText w:val="%7."/>
+      <w:lvlJc w:val="left"/>
+      <w:pPr>
+        <w:ind w:left="5040" w:hanging="360"/>
+      </w:pPr>
+    </w:lvl>
+    <w:lvl w:ilvl="7" w:tplc="04090019" w:tentative="1">
+      <w:start w:val="1"/>
+      <w:numFmt w:val="lowerLetter"/>
+      <w:lvlText w:val="%8."/>
+      <w:lvlJc w:val="left"/>
+      <w:pPr>
+        <w:ind w:left="5760" w:hanging="360"/>
+      </w:pPr>
+    </w:lvl>
+    <w:lvl w:ilvl="8" w:tplc="0409001B" w:tentative="1">
+      <w:start w:val="1"/>
+      <w:numFmt w:val="lowerRoman"/>
+      <w:lvlText w:val="%9."/>
+      <w:lvlJc w:val="right"/>
+      <w:pPr>
+        <w:ind w:left="6480" w:hanging="180"/>
+      </w:pPr>
+    </w:lvl>
+  </w:abstractNum>
+  <w:abstractNum w:abstractNumId="4">
     <w:nsid w:val="0AB32046"/>
     <w:multiLevelType w:val="multilevel"/>
     <w:tmpl w:val="04090025"/>
@@ -1443,7 +3551,7 @@
       </w:pPr>
     </w:lvl>
   </w:abstractNum>
-  <w:abstractNum w:abstractNumId="3">
+  <w:abstractNum w:abstractNumId="5">
     <w:nsid w:val="165B57D2"/>
     <w:multiLevelType w:val="hybridMultilevel"/>
     <w:tmpl w:val="B798D6D2"/>
@@ -1529,7 +3637,179 @@
       </w:pPr>
     </w:lvl>
   </w:abstractNum>
-  <w:abstractNum w:abstractNumId="4">
+  <w:abstractNum w:abstractNumId="6">
+    <w:nsid w:val="1A61373A"/>
+    <w:multiLevelType w:val="hybridMultilevel"/>
+    <w:tmpl w:val="0E308A02"/>
+    <w:lvl w:ilvl="0" w:tplc="0409001B">
+      <w:start w:val="1"/>
+      <w:numFmt w:val="lowerRoman"/>
+      <w:lvlText w:val="%1."/>
+      <w:lvlJc w:val="right"/>
+      <w:pPr>
+        <w:ind w:left="720" w:hanging="360"/>
+      </w:pPr>
+    </w:lvl>
+    <w:lvl w:ilvl="1" w:tplc="04090019">
+      <w:start w:val="1"/>
+      <w:numFmt w:val="lowerLetter"/>
+      <w:lvlText w:val="%2."/>
+      <w:lvlJc w:val="left"/>
+      <w:pPr>
+        <w:ind w:left="1440" w:hanging="360"/>
+      </w:pPr>
+    </w:lvl>
+    <w:lvl w:ilvl="2" w:tplc="0409001B" w:tentative="1">
+      <w:start w:val="1"/>
+      <w:numFmt w:val="lowerRoman"/>
+      <w:lvlText w:val="%3."/>
+      <w:lvlJc w:val="right"/>
+      <w:pPr>
+        <w:ind w:left="2160" w:hanging="180"/>
+      </w:pPr>
+    </w:lvl>
+    <w:lvl w:ilvl="3" w:tplc="0409000F" w:tentative="1">
+      <w:start w:val="1"/>
+      <w:numFmt w:val="decimal"/>
+      <w:lvlText w:val="%4."/>
+      <w:lvlJc w:val="left"/>
+      <w:pPr>
+        <w:ind w:left="2880" w:hanging="360"/>
+      </w:pPr>
+    </w:lvl>
+    <w:lvl w:ilvl="4" w:tplc="04090019" w:tentative="1">
+      <w:start w:val="1"/>
+      <w:numFmt w:val="lowerLetter"/>
+      <w:lvlText w:val="%5."/>
+      <w:lvlJc w:val="left"/>
+      <w:pPr>
+        <w:ind w:left="3600" w:hanging="360"/>
+      </w:pPr>
+    </w:lvl>
+    <w:lvl w:ilvl="5" w:tplc="0409001B" w:tentative="1">
+      <w:start w:val="1"/>
+      <w:numFmt w:val="lowerRoman"/>
+      <w:lvlText w:val="%6."/>
+      <w:lvlJc w:val="right"/>
+      <w:pPr>
+        <w:ind w:left="4320" w:hanging="180"/>
+      </w:pPr>
+    </w:lvl>
+    <w:lvl w:ilvl="6" w:tplc="0409000F" w:tentative="1">
+      <w:start w:val="1"/>
+      <w:numFmt w:val="decimal"/>
+      <w:lvlText w:val="%7."/>
+      <w:lvlJc w:val="left"/>
+      <w:pPr>
+        <w:ind w:left="5040" w:hanging="360"/>
+      </w:pPr>
+    </w:lvl>
+    <w:lvl w:ilvl="7" w:tplc="04090019" w:tentative="1">
+      <w:start w:val="1"/>
+      <w:numFmt w:val="lowerLetter"/>
+      <w:lvlText w:val="%8."/>
+      <w:lvlJc w:val="left"/>
+      <w:pPr>
+        <w:ind w:left="5760" w:hanging="360"/>
+      </w:pPr>
+    </w:lvl>
+    <w:lvl w:ilvl="8" w:tplc="0409001B" w:tentative="1">
+      <w:start w:val="1"/>
+      <w:numFmt w:val="lowerRoman"/>
+      <w:lvlText w:val="%9."/>
+      <w:lvlJc w:val="right"/>
+      <w:pPr>
+        <w:ind w:left="6480" w:hanging="180"/>
+      </w:pPr>
+    </w:lvl>
+  </w:abstractNum>
+  <w:abstractNum w:abstractNumId="7">
+    <w:nsid w:val="1B610A3E"/>
+    <w:multiLevelType w:val="hybridMultilevel"/>
+    <w:tmpl w:val="39FCDF74"/>
+    <w:lvl w:ilvl="0" w:tplc="0409001B">
+      <w:start w:val="1"/>
+      <w:numFmt w:val="lowerRoman"/>
+      <w:lvlText w:val="%1."/>
+      <w:lvlJc w:val="right"/>
+      <w:pPr>
+        <w:ind w:left="720" w:hanging="360"/>
+      </w:pPr>
+    </w:lvl>
+    <w:lvl w:ilvl="1" w:tplc="04090019">
+      <w:start w:val="1"/>
+      <w:numFmt w:val="lowerLetter"/>
+      <w:lvlText w:val="%2."/>
+      <w:lvlJc w:val="left"/>
+      <w:pPr>
+        <w:ind w:left="1440" w:hanging="360"/>
+      </w:pPr>
+    </w:lvl>
+    <w:lvl w:ilvl="2" w:tplc="0409001B" w:tentative="1">
+      <w:start w:val="1"/>
+      <w:numFmt w:val="lowerRoman"/>
+      <w:lvlText w:val="%3."/>
+      <w:lvlJc w:val="right"/>
+      <w:pPr>
+        <w:ind w:left="2160" w:hanging="180"/>
+      </w:pPr>
+    </w:lvl>
+    <w:lvl w:ilvl="3" w:tplc="0409000F" w:tentative="1">
+      <w:start w:val="1"/>
+      <w:numFmt w:val="decimal"/>
+      <w:lvlText w:val="%4."/>
+      <w:lvlJc w:val="left"/>
+      <w:pPr>
+        <w:ind w:left="2880" w:hanging="360"/>
+      </w:pPr>
+    </w:lvl>
+    <w:lvl w:ilvl="4" w:tplc="04090019" w:tentative="1">
+      <w:start w:val="1"/>
+      <w:numFmt w:val="lowerLetter"/>
+      <w:lvlText w:val="%5."/>
+      <w:lvlJc w:val="left"/>
+      <w:pPr>
+        <w:ind w:left="3600" w:hanging="360"/>
+      </w:pPr>
+    </w:lvl>
+    <w:lvl w:ilvl="5" w:tplc="0409001B" w:tentative="1">
+      <w:start w:val="1"/>
+      <w:numFmt w:val="lowerRoman"/>
+      <w:lvlText w:val="%6."/>
+      <w:lvlJc w:val="right"/>
+      <w:pPr>
+        <w:ind w:left="4320" w:hanging="180"/>
+      </w:pPr>
+    </w:lvl>
+    <w:lvl w:ilvl="6" w:tplc="0409000F" w:tentative="1">
+      <w:start w:val="1"/>
+      <w:numFmt w:val="decimal"/>
+      <w:lvlText w:val="%7."/>
+      <w:lvlJc w:val="left"/>
+      <w:pPr>
+        <w:ind w:left="5040" w:hanging="360"/>
+      </w:pPr>
+    </w:lvl>
+    <w:lvl w:ilvl="7" w:tplc="04090019" w:tentative="1">
+      <w:start w:val="1"/>
+      <w:numFmt w:val="lowerLetter"/>
+      <w:lvlText w:val="%8."/>
+      <w:lvlJc w:val="left"/>
+      <w:pPr>
+        <w:ind w:left="5760" w:hanging="360"/>
+      </w:pPr>
+    </w:lvl>
+    <w:lvl w:ilvl="8" w:tplc="0409001B" w:tentative="1">
+      <w:start w:val="1"/>
+      <w:numFmt w:val="lowerRoman"/>
+      <w:lvlText w:val="%9."/>
+      <w:lvlJc w:val="right"/>
+      <w:pPr>
+        <w:ind w:left="6480" w:hanging="180"/>
+      </w:pPr>
+    </w:lvl>
+  </w:abstractNum>
+  <w:abstractNum w:abstractNumId="8">
     <w:nsid w:val="229E3CED"/>
     <w:multiLevelType w:val="hybridMultilevel"/>
     <w:tmpl w:val="C31C8138"/>
@@ -1615,7 +3895,7 @@
       </w:pPr>
     </w:lvl>
   </w:abstractNum>
-  <w:abstractNum w:abstractNumId="5">
+  <w:abstractNum w:abstractNumId="9">
     <w:nsid w:val="25DF0619"/>
     <w:multiLevelType w:val="hybridMultilevel"/>
     <w:tmpl w:val="C31C8138"/>
@@ -1701,7 +3981,7 @@
       </w:pPr>
     </w:lvl>
   </w:abstractNum>
-  <w:abstractNum w:abstractNumId="6">
+  <w:abstractNum w:abstractNumId="10">
     <w:nsid w:val="2BCF6DE1"/>
     <w:multiLevelType w:val="hybridMultilevel"/>
     <w:tmpl w:val="ADA05E88"/>
@@ -1787,7 +4067,93 @@
       </w:pPr>
     </w:lvl>
   </w:abstractNum>
-  <w:abstractNum w:abstractNumId="7">
+  <w:abstractNum w:abstractNumId="11">
+    <w:nsid w:val="2BD82F64"/>
+    <w:multiLevelType w:val="hybridMultilevel"/>
+    <w:tmpl w:val="0912307C"/>
+    <w:lvl w:ilvl="0" w:tplc="0409001B">
+      <w:start w:val="1"/>
+      <w:numFmt w:val="lowerRoman"/>
+      <w:lvlText w:val="%1."/>
+      <w:lvlJc w:val="right"/>
+      <w:pPr>
+        <w:ind w:left="720" w:hanging="360"/>
+      </w:pPr>
+    </w:lvl>
+    <w:lvl w:ilvl="1" w:tplc="04090019">
+      <w:start w:val="1"/>
+      <w:numFmt w:val="lowerLetter"/>
+      <w:lvlText w:val="%2."/>
+      <w:lvlJc w:val="left"/>
+      <w:pPr>
+        <w:ind w:left="1440" w:hanging="360"/>
+      </w:pPr>
+    </w:lvl>
+    <w:lvl w:ilvl="2" w:tplc="0409001B" w:tentative="1">
+      <w:start w:val="1"/>
+      <w:numFmt w:val="lowerRoman"/>
+      <w:lvlText w:val="%3."/>
+      <w:lvlJc w:val="right"/>
+      <w:pPr>
+        <w:ind w:left="2160" w:hanging="180"/>
+      </w:pPr>
+    </w:lvl>
+    <w:lvl w:ilvl="3" w:tplc="0409000F" w:tentative="1">
+      <w:start w:val="1"/>
+      <w:numFmt w:val="decimal"/>
+      <w:lvlText w:val="%4."/>
+      <w:lvlJc w:val="left"/>
+      <w:pPr>
+        <w:ind w:left="2880" w:hanging="360"/>
+      </w:pPr>
+    </w:lvl>
+    <w:lvl w:ilvl="4" w:tplc="04090019" w:tentative="1">
+      <w:start w:val="1"/>
+      <w:numFmt w:val="lowerLetter"/>
+      <w:lvlText w:val="%5."/>
+      <w:lvlJc w:val="left"/>
+      <w:pPr>
+        <w:ind w:left="3600" w:hanging="360"/>
+      </w:pPr>
+    </w:lvl>
+    <w:lvl w:ilvl="5" w:tplc="0409001B" w:tentative="1">
+      <w:start w:val="1"/>
+      <w:numFmt w:val="lowerRoman"/>
+      <w:lvlText w:val="%6."/>
+      <w:lvlJc w:val="right"/>
+      <w:pPr>
+        <w:ind w:left="4320" w:hanging="180"/>
+      </w:pPr>
+    </w:lvl>
+    <w:lvl w:ilvl="6" w:tplc="0409000F" w:tentative="1">
+      <w:start w:val="1"/>
+      <w:numFmt w:val="decimal"/>
+      <w:lvlText w:val="%7."/>
+      <w:lvlJc w:val="left"/>
+      <w:pPr>
+        <w:ind w:left="5040" w:hanging="360"/>
+      </w:pPr>
+    </w:lvl>
+    <w:lvl w:ilvl="7" w:tplc="04090019" w:tentative="1">
+      <w:start w:val="1"/>
+      <w:numFmt w:val="lowerLetter"/>
+      <w:lvlText w:val="%8."/>
+      <w:lvlJc w:val="left"/>
+      <w:pPr>
+        <w:ind w:left="5760" w:hanging="360"/>
+      </w:pPr>
+    </w:lvl>
+    <w:lvl w:ilvl="8" w:tplc="0409001B" w:tentative="1">
+      <w:start w:val="1"/>
+      <w:numFmt w:val="lowerRoman"/>
+      <w:lvlText w:val="%9."/>
+      <w:lvlJc w:val="right"/>
+      <w:pPr>
+        <w:ind w:left="6480" w:hanging="180"/>
+      </w:pPr>
+    </w:lvl>
+  </w:abstractNum>
+  <w:abstractNum w:abstractNumId="12">
     <w:nsid w:val="30C06464"/>
     <w:multiLevelType w:val="hybridMultilevel"/>
     <w:tmpl w:val="3FF62E3C"/>
@@ -1873,7 +4239,7 @@
       </w:pPr>
     </w:lvl>
   </w:abstractNum>
-  <w:abstractNum w:abstractNumId="8">
+  <w:abstractNum w:abstractNumId="13">
     <w:nsid w:val="33835897"/>
     <w:multiLevelType w:val="hybridMultilevel"/>
     <w:tmpl w:val="ADA05E88"/>
@@ -1959,7 +4325,179 @@
       </w:pPr>
     </w:lvl>
   </w:abstractNum>
-  <w:abstractNum w:abstractNumId="9">
+  <w:abstractNum w:abstractNumId="14">
+    <w:nsid w:val="35401782"/>
+    <w:multiLevelType w:val="hybridMultilevel"/>
+    <w:tmpl w:val="D3804C10"/>
+    <w:lvl w:ilvl="0" w:tplc="0409001B">
+      <w:start w:val="1"/>
+      <w:numFmt w:val="lowerRoman"/>
+      <w:lvlText w:val="%1."/>
+      <w:lvlJc w:val="right"/>
+      <w:pPr>
+        <w:ind w:left="720" w:hanging="360"/>
+      </w:pPr>
+    </w:lvl>
+    <w:lvl w:ilvl="1" w:tplc="04090019">
+      <w:start w:val="1"/>
+      <w:numFmt w:val="lowerLetter"/>
+      <w:lvlText w:val="%2."/>
+      <w:lvlJc w:val="left"/>
+      <w:pPr>
+        <w:ind w:left="1440" w:hanging="360"/>
+      </w:pPr>
+    </w:lvl>
+    <w:lvl w:ilvl="2" w:tplc="0409001B" w:tentative="1">
+      <w:start w:val="1"/>
+      <w:numFmt w:val="lowerRoman"/>
+      <w:lvlText w:val="%3."/>
+      <w:lvlJc w:val="right"/>
+      <w:pPr>
+        <w:ind w:left="2160" w:hanging="180"/>
+      </w:pPr>
+    </w:lvl>
+    <w:lvl w:ilvl="3" w:tplc="0409000F" w:tentative="1">
+      <w:start w:val="1"/>
+      <w:numFmt w:val="decimal"/>
+      <w:lvlText w:val="%4."/>
+      <w:lvlJc w:val="left"/>
+      <w:pPr>
+        <w:ind w:left="2880" w:hanging="360"/>
+      </w:pPr>
+    </w:lvl>
+    <w:lvl w:ilvl="4" w:tplc="04090019" w:tentative="1">
+      <w:start w:val="1"/>
+      <w:numFmt w:val="lowerLetter"/>
+      <w:lvlText w:val="%5."/>
+      <w:lvlJc w:val="left"/>
+      <w:pPr>
+        <w:ind w:left="3600" w:hanging="360"/>
+      </w:pPr>
+    </w:lvl>
+    <w:lvl w:ilvl="5" w:tplc="0409001B" w:tentative="1">
+      <w:start w:val="1"/>
+      <w:numFmt w:val="lowerRoman"/>
+      <w:lvlText w:val="%6."/>
+      <w:lvlJc w:val="right"/>
+      <w:pPr>
+        <w:ind w:left="4320" w:hanging="180"/>
+      </w:pPr>
+    </w:lvl>
+    <w:lvl w:ilvl="6" w:tplc="0409000F" w:tentative="1">
+      <w:start w:val="1"/>
+      <w:numFmt w:val="decimal"/>
+      <w:lvlText w:val="%7."/>
+      <w:lvlJc w:val="left"/>
+      <w:pPr>
+        <w:ind w:left="5040" w:hanging="360"/>
+      </w:pPr>
+    </w:lvl>
+    <w:lvl w:ilvl="7" w:tplc="04090019" w:tentative="1">
+      <w:start w:val="1"/>
+      <w:numFmt w:val="lowerLetter"/>
+      <w:lvlText w:val="%8."/>
+      <w:lvlJc w:val="left"/>
+      <w:pPr>
+        <w:ind w:left="5760" w:hanging="360"/>
+      </w:pPr>
+    </w:lvl>
+    <w:lvl w:ilvl="8" w:tplc="0409001B" w:tentative="1">
+      <w:start w:val="1"/>
+      <w:numFmt w:val="lowerRoman"/>
+      <w:lvlText w:val="%9."/>
+      <w:lvlJc w:val="right"/>
+      <w:pPr>
+        <w:ind w:left="6480" w:hanging="180"/>
+      </w:pPr>
+    </w:lvl>
+  </w:abstractNum>
+  <w:abstractNum w:abstractNumId="15">
+    <w:nsid w:val="37130C48"/>
+    <w:multiLevelType w:val="hybridMultilevel"/>
+    <w:tmpl w:val="CEB6D91A"/>
+    <w:lvl w:ilvl="0" w:tplc="0409001B">
+      <w:start w:val="1"/>
+      <w:numFmt w:val="lowerRoman"/>
+      <w:lvlText w:val="%1."/>
+      <w:lvlJc w:val="right"/>
+      <w:pPr>
+        <w:ind w:left="720" w:hanging="360"/>
+      </w:pPr>
+    </w:lvl>
+    <w:lvl w:ilvl="1" w:tplc="04090019">
+      <w:start w:val="1"/>
+      <w:numFmt w:val="lowerLetter"/>
+      <w:lvlText w:val="%2."/>
+      <w:lvlJc w:val="left"/>
+      <w:pPr>
+        <w:ind w:left="1440" w:hanging="360"/>
+      </w:pPr>
+    </w:lvl>
+    <w:lvl w:ilvl="2" w:tplc="0409001B" w:tentative="1">
+      <w:start w:val="1"/>
+      <w:numFmt w:val="lowerRoman"/>
+      <w:lvlText w:val="%3."/>
+      <w:lvlJc w:val="right"/>
+      <w:pPr>
+        <w:ind w:left="2160" w:hanging="180"/>
+      </w:pPr>
+    </w:lvl>
+    <w:lvl w:ilvl="3" w:tplc="0409000F" w:tentative="1">
+      <w:start w:val="1"/>
+      <w:numFmt w:val="decimal"/>
+      <w:lvlText w:val="%4."/>
+      <w:lvlJc w:val="left"/>
+      <w:pPr>
+        <w:ind w:left="2880" w:hanging="360"/>
+      </w:pPr>
+    </w:lvl>
+    <w:lvl w:ilvl="4" w:tplc="04090019" w:tentative="1">
+      <w:start w:val="1"/>
+      <w:numFmt w:val="lowerLetter"/>
+      <w:lvlText w:val="%5."/>
+      <w:lvlJc w:val="left"/>
+      <w:pPr>
+        <w:ind w:left="3600" w:hanging="360"/>
+      </w:pPr>
+    </w:lvl>
+    <w:lvl w:ilvl="5" w:tplc="0409001B" w:tentative="1">
+      <w:start w:val="1"/>
+      <w:numFmt w:val="lowerRoman"/>
+      <w:lvlText w:val="%6."/>
+      <w:lvlJc w:val="right"/>
+      <w:pPr>
+        <w:ind w:left="4320" w:hanging="180"/>
+      </w:pPr>
+    </w:lvl>
+    <w:lvl w:ilvl="6" w:tplc="0409000F" w:tentative="1">
+      <w:start w:val="1"/>
+      <w:numFmt w:val="decimal"/>
+      <w:lvlText w:val="%7."/>
+      <w:lvlJc w:val="left"/>
+      <w:pPr>
+        <w:ind w:left="5040" w:hanging="360"/>
+      </w:pPr>
+    </w:lvl>
+    <w:lvl w:ilvl="7" w:tplc="04090019" w:tentative="1">
+      <w:start w:val="1"/>
+      <w:numFmt w:val="lowerLetter"/>
+      <w:lvlText w:val="%8."/>
+      <w:lvlJc w:val="left"/>
+      <w:pPr>
+        <w:ind w:left="5760" w:hanging="360"/>
+      </w:pPr>
+    </w:lvl>
+    <w:lvl w:ilvl="8" w:tplc="0409001B" w:tentative="1">
+      <w:start w:val="1"/>
+      <w:numFmt w:val="lowerRoman"/>
+      <w:lvlText w:val="%9."/>
+      <w:lvlJc w:val="right"/>
+      <w:pPr>
+        <w:ind w:left="6480" w:hanging="180"/>
+      </w:pPr>
+    </w:lvl>
+  </w:abstractNum>
+  <w:abstractNum w:abstractNumId="16">
     <w:nsid w:val="48E36A2F"/>
     <w:multiLevelType w:val="hybridMultilevel"/>
     <w:tmpl w:val="C31C8138"/>
@@ -2045,7 +4583,7 @@
       </w:pPr>
     </w:lvl>
   </w:abstractNum>
-  <w:abstractNum w:abstractNumId="10">
+  <w:abstractNum w:abstractNumId="17">
     <w:nsid w:val="4AD935DF"/>
     <w:multiLevelType w:val="hybridMultilevel"/>
     <w:tmpl w:val="C31C8138"/>
@@ -2131,7 +4669,93 @@
       </w:pPr>
     </w:lvl>
   </w:abstractNum>
-  <w:abstractNum w:abstractNumId="11">
+  <w:abstractNum w:abstractNumId="18">
+    <w:nsid w:val="51725942"/>
+    <w:multiLevelType w:val="hybridMultilevel"/>
+    <w:tmpl w:val="39FCDF74"/>
+    <w:lvl w:ilvl="0" w:tplc="0409001B">
+      <w:start w:val="1"/>
+      <w:numFmt w:val="lowerRoman"/>
+      <w:lvlText w:val="%1."/>
+      <w:lvlJc w:val="right"/>
+      <w:pPr>
+        <w:ind w:left="720" w:hanging="360"/>
+      </w:pPr>
+    </w:lvl>
+    <w:lvl w:ilvl="1" w:tplc="04090019">
+      <w:start w:val="1"/>
+      <w:numFmt w:val="lowerLetter"/>
+      <w:lvlText w:val="%2."/>
+      <w:lvlJc w:val="left"/>
+      <w:pPr>
+        <w:ind w:left="1440" w:hanging="360"/>
+      </w:pPr>
+    </w:lvl>
+    <w:lvl w:ilvl="2" w:tplc="0409001B" w:tentative="1">
+      <w:start w:val="1"/>
+      <w:numFmt w:val="lowerRoman"/>
+      <w:lvlText w:val="%3."/>
+      <w:lvlJc w:val="right"/>
+      <w:pPr>
+        <w:ind w:left="2160" w:hanging="180"/>
+      </w:pPr>
+    </w:lvl>
+    <w:lvl w:ilvl="3" w:tplc="0409000F" w:tentative="1">
+      <w:start w:val="1"/>
+      <w:numFmt w:val="decimal"/>
+      <w:lvlText w:val="%4."/>
+      <w:lvlJc w:val="left"/>
+      <w:pPr>
+        <w:ind w:left="2880" w:hanging="360"/>
+      </w:pPr>
+    </w:lvl>
+    <w:lvl w:ilvl="4" w:tplc="04090019" w:tentative="1">
+      <w:start w:val="1"/>
+      <w:numFmt w:val="lowerLetter"/>
+      <w:lvlText w:val="%5."/>
+      <w:lvlJc w:val="left"/>
+      <w:pPr>
+        <w:ind w:left="3600" w:hanging="360"/>
+      </w:pPr>
+    </w:lvl>
+    <w:lvl w:ilvl="5" w:tplc="0409001B" w:tentative="1">
+      <w:start w:val="1"/>
+      <w:numFmt w:val="lowerRoman"/>
+      <w:lvlText w:val="%6."/>
+      <w:lvlJc w:val="right"/>
+      <w:pPr>
+        <w:ind w:left="4320" w:hanging="180"/>
+      </w:pPr>
+    </w:lvl>
+    <w:lvl w:ilvl="6" w:tplc="0409000F" w:tentative="1">
+      <w:start w:val="1"/>
+      <w:numFmt w:val="decimal"/>
+      <w:lvlText w:val="%7."/>
+      <w:lvlJc w:val="left"/>
+      <w:pPr>
+        <w:ind w:left="5040" w:hanging="360"/>
+      </w:pPr>
+    </w:lvl>
+    <w:lvl w:ilvl="7" w:tplc="04090019" w:tentative="1">
+      <w:start w:val="1"/>
+      <w:numFmt w:val="lowerLetter"/>
+      <w:lvlText w:val="%8."/>
+      <w:lvlJc w:val="left"/>
+      <w:pPr>
+        <w:ind w:left="5760" w:hanging="360"/>
+      </w:pPr>
+    </w:lvl>
+    <w:lvl w:ilvl="8" w:tplc="0409001B" w:tentative="1">
+      <w:start w:val="1"/>
+      <w:numFmt w:val="lowerRoman"/>
+      <w:lvlText w:val="%9."/>
+      <w:lvlJc w:val="right"/>
+      <w:pPr>
+        <w:ind w:left="6480" w:hanging="180"/>
+      </w:pPr>
+    </w:lvl>
+  </w:abstractNum>
+  <w:abstractNum w:abstractNumId="19">
     <w:nsid w:val="5270498F"/>
     <w:multiLevelType w:val="hybridMultilevel"/>
     <w:tmpl w:val="ADA05E88"/>
@@ -2217,7 +4841,7 @@
       </w:pPr>
     </w:lvl>
   </w:abstractNum>
-  <w:abstractNum w:abstractNumId="12">
+  <w:abstractNum w:abstractNumId="20">
     <w:nsid w:val="529023C1"/>
     <w:multiLevelType w:val="hybridMultilevel"/>
     <w:tmpl w:val="995A87C2"/>
@@ -2303,7 +4927,7 @@
       </w:pPr>
     </w:lvl>
   </w:abstractNum>
-  <w:abstractNum w:abstractNumId="13">
+  <w:abstractNum w:abstractNumId="21">
     <w:nsid w:val="57A76137"/>
     <w:multiLevelType w:val="hybridMultilevel"/>
     <w:tmpl w:val="787EE336"/>
@@ -2389,7 +5013,93 @@
       </w:pPr>
     </w:lvl>
   </w:abstractNum>
-  <w:abstractNum w:abstractNumId="14">
+  <w:abstractNum w:abstractNumId="22">
+    <w:nsid w:val="5CE224B6"/>
+    <w:multiLevelType w:val="hybridMultilevel"/>
+    <w:tmpl w:val="0E308A02"/>
+    <w:lvl w:ilvl="0" w:tplc="0409001B">
+      <w:start w:val="1"/>
+      <w:numFmt w:val="lowerRoman"/>
+      <w:lvlText w:val="%1."/>
+      <w:lvlJc w:val="right"/>
+      <w:pPr>
+        <w:ind w:left="720" w:hanging="360"/>
+      </w:pPr>
+    </w:lvl>
+    <w:lvl w:ilvl="1" w:tplc="04090019">
+      <w:start w:val="1"/>
+      <w:numFmt w:val="lowerLetter"/>
+      <w:lvlText w:val="%2."/>
+      <w:lvlJc w:val="left"/>
+      <w:pPr>
+        <w:ind w:left="1440" w:hanging="360"/>
+      </w:pPr>
+    </w:lvl>
+    <w:lvl w:ilvl="2" w:tplc="0409001B" w:tentative="1">
+      <w:start w:val="1"/>
+      <w:numFmt w:val="lowerRoman"/>
+      <w:lvlText w:val="%3."/>
+      <w:lvlJc w:val="right"/>
+      <w:pPr>
+        <w:ind w:left="2160" w:hanging="180"/>
+      </w:pPr>
+    </w:lvl>
+    <w:lvl w:ilvl="3" w:tplc="0409000F" w:tentative="1">
+      <w:start w:val="1"/>
+      <w:numFmt w:val="decimal"/>
+      <w:lvlText w:val="%4."/>
+      <w:lvlJc w:val="left"/>
+      <w:pPr>
+        <w:ind w:left="2880" w:hanging="360"/>
+      </w:pPr>
+    </w:lvl>
+    <w:lvl w:ilvl="4" w:tplc="04090019" w:tentative="1">
+      <w:start w:val="1"/>
+      <w:numFmt w:val="lowerLetter"/>
+      <w:lvlText w:val="%5."/>
+      <w:lvlJc w:val="left"/>
+      <w:pPr>
+        <w:ind w:left="3600" w:hanging="360"/>
+      </w:pPr>
+    </w:lvl>
+    <w:lvl w:ilvl="5" w:tplc="0409001B" w:tentative="1">
+      <w:start w:val="1"/>
+      <w:numFmt w:val="lowerRoman"/>
+      <w:lvlText w:val="%6."/>
+      <w:lvlJc w:val="right"/>
+      <w:pPr>
+        <w:ind w:left="4320" w:hanging="180"/>
+      </w:pPr>
+    </w:lvl>
+    <w:lvl w:ilvl="6" w:tplc="0409000F" w:tentative="1">
+      <w:start w:val="1"/>
+      <w:numFmt w:val="decimal"/>
+      <w:lvlText w:val="%7."/>
+      <w:lvlJc w:val="left"/>
+      <w:pPr>
+        <w:ind w:left="5040" w:hanging="360"/>
+      </w:pPr>
+    </w:lvl>
+    <w:lvl w:ilvl="7" w:tplc="04090019" w:tentative="1">
+      <w:start w:val="1"/>
+      <w:numFmt w:val="lowerLetter"/>
+      <w:lvlText w:val="%8."/>
+      <w:lvlJc w:val="left"/>
+      <w:pPr>
+        <w:ind w:left="5760" w:hanging="360"/>
+      </w:pPr>
+    </w:lvl>
+    <w:lvl w:ilvl="8" w:tplc="0409001B" w:tentative="1">
+      <w:start w:val="1"/>
+      <w:numFmt w:val="lowerRoman"/>
+      <w:lvlText w:val="%9."/>
+      <w:lvlJc w:val="right"/>
+      <w:pPr>
+        <w:ind w:left="6480" w:hanging="180"/>
+      </w:pPr>
+    </w:lvl>
+  </w:abstractNum>
+  <w:abstractNum w:abstractNumId="23">
     <w:nsid w:val="5F994E35"/>
     <w:multiLevelType w:val="hybridMultilevel"/>
     <w:tmpl w:val="557A7EBA"/>
@@ -2478,7 +5188,179 @@
       </w:pPr>
     </w:lvl>
   </w:abstractNum>
-  <w:abstractNum w:abstractNumId="15">
+  <w:abstractNum w:abstractNumId="24">
+    <w:nsid w:val="61D91A10"/>
+    <w:multiLevelType w:val="hybridMultilevel"/>
+    <w:tmpl w:val="0912307C"/>
+    <w:lvl w:ilvl="0" w:tplc="0409001B">
+      <w:start w:val="1"/>
+      <w:numFmt w:val="lowerRoman"/>
+      <w:lvlText w:val="%1."/>
+      <w:lvlJc w:val="right"/>
+      <w:pPr>
+        <w:ind w:left="720" w:hanging="360"/>
+      </w:pPr>
+    </w:lvl>
+    <w:lvl w:ilvl="1" w:tplc="04090019">
+      <w:start w:val="1"/>
+      <w:numFmt w:val="lowerLetter"/>
+      <w:lvlText w:val="%2."/>
+      <w:lvlJc w:val="left"/>
+      <w:pPr>
+        <w:ind w:left="1440" w:hanging="360"/>
+      </w:pPr>
+    </w:lvl>
+    <w:lvl w:ilvl="2" w:tplc="0409001B" w:tentative="1">
+      <w:start w:val="1"/>
+      <w:numFmt w:val="lowerRoman"/>
+      <w:lvlText w:val="%3."/>
+      <w:lvlJc w:val="right"/>
+      <w:pPr>
+        <w:ind w:left="2160" w:hanging="180"/>
+      </w:pPr>
+    </w:lvl>
+    <w:lvl w:ilvl="3" w:tplc="0409000F" w:tentative="1">
+      <w:start w:val="1"/>
+      <w:numFmt w:val="decimal"/>
+      <w:lvlText w:val="%4."/>
+      <w:lvlJc w:val="left"/>
+      <w:pPr>
+        <w:ind w:left="2880" w:hanging="360"/>
+      </w:pPr>
+    </w:lvl>
+    <w:lvl w:ilvl="4" w:tplc="04090019" w:tentative="1">
+      <w:start w:val="1"/>
+      <w:numFmt w:val="lowerLetter"/>
+      <w:lvlText w:val="%5."/>
+      <w:lvlJc w:val="left"/>
+      <w:pPr>
+        <w:ind w:left="3600" w:hanging="360"/>
+      </w:pPr>
+    </w:lvl>
+    <w:lvl w:ilvl="5" w:tplc="0409001B" w:tentative="1">
+      <w:start w:val="1"/>
+      <w:numFmt w:val="lowerRoman"/>
+      <w:lvlText w:val="%6."/>
+      <w:lvlJc w:val="right"/>
+      <w:pPr>
+        <w:ind w:left="4320" w:hanging="180"/>
+      </w:pPr>
+    </w:lvl>
+    <w:lvl w:ilvl="6" w:tplc="0409000F" w:tentative="1">
+      <w:start w:val="1"/>
+      <w:numFmt w:val="decimal"/>
+      <w:lvlText w:val="%7."/>
+      <w:lvlJc w:val="left"/>
+      <w:pPr>
+        <w:ind w:left="5040" w:hanging="360"/>
+      </w:pPr>
+    </w:lvl>
+    <w:lvl w:ilvl="7" w:tplc="04090019" w:tentative="1">
+      <w:start w:val="1"/>
+      <w:numFmt w:val="lowerLetter"/>
+      <w:lvlText w:val="%8."/>
+      <w:lvlJc w:val="left"/>
+      <w:pPr>
+        <w:ind w:left="5760" w:hanging="360"/>
+      </w:pPr>
+    </w:lvl>
+    <w:lvl w:ilvl="8" w:tplc="0409001B" w:tentative="1">
+      <w:start w:val="1"/>
+      <w:numFmt w:val="lowerRoman"/>
+      <w:lvlText w:val="%9."/>
+      <w:lvlJc w:val="right"/>
+      <w:pPr>
+        <w:ind w:left="6480" w:hanging="180"/>
+      </w:pPr>
+    </w:lvl>
+  </w:abstractNum>
+  <w:abstractNum w:abstractNumId="25">
+    <w:nsid w:val="62FF153E"/>
+    <w:multiLevelType w:val="hybridMultilevel"/>
+    <w:tmpl w:val="9884A620"/>
+    <w:lvl w:ilvl="0" w:tplc="0409001B">
+      <w:start w:val="1"/>
+      <w:numFmt w:val="lowerRoman"/>
+      <w:lvlText w:val="%1."/>
+      <w:lvlJc w:val="right"/>
+      <w:pPr>
+        <w:ind w:left="720" w:hanging="360"/>
+      </w:pPr>
+    </w:lvl>
+    <w:lvl w:ilvl="1" w:tplc="04090019">
+      <w:start w:val="1"/>
+      <w:numFmt w:val="lowerLetter"/>
+      <w:lvlText w:val="%2."/>
+      <w:lvlJc w:val="left"/>
+      <w:pPr>
+        <w:ind w:left="1440" w:hanging="360"/>
+      </w:pPr>
+    </w:lvl>
+    <w:lvl w:ilvl="2" w:tplc="0409001B" w:tentative="1">
+      <w:start w:val="1"/>
+      <w:numFmt w:val="lowerRoman"/>
+      <w:lvlText w:val="%3."/>
+      <w:lvlJc w:val="right"/>
+      <w:pPr>
+        <w:ind w:left="2160" w:hanging="180"/>
+      </w:pPr>
+    </w:lvl>
+    <w:lvl w:ilvl="3" w:tplc="0409000F" w:tentative="1">
+      <w:start w:val="1"/>
+      <w:numFmt w:val="decimal"/>
+      <w:lvlText w:val="%4."/>
+      <w:lvlJc w:val="left"/>
+      <w:pPr>
+        <w:ind w:left="2880" w:hanging="360"/>
+      </w:pPr>
+    </w:lvl>
+    <w:lvl w:ilvl="4" w:tplc="04090019" w:tentative="1">
+      <w:start w:val="1"/>
+      <w:numFmt w:val="lowerLetter"/>
+      <w:lvlText w:val="%5."/>
+      <w:lvlJc w:val="left"/>
+      <w:pPr>
+        <w:ind w:left="3600" w:hanging="360"/>
+      </w:pPr>
+    </w:lvl>
+    <w:lvl w:ilvl="5" w:tplc="0409001B" w:tentative="1">
+      <w:start w:val="1"/>
+      <w:numFmt w:val="lowerRoman"/>
+      <w:lvlText w:val="%6."/>
+      <w:lvlJc w:val="right"/>
+      <w:pPr>
+        <w:ind w:left="4320" w:hanging="180"/>
+      </w:pPr>
+    </w:lvl>
+    <w:lvl w:ilvl="6" w:tplc="0409000F" w:tentative="1">
+      <w:start w:val="1"/>
+      <w:numFmt w:val="decimal"/>
+      <w:lvlText w:val="%7."/>
+      <w:lvlJc w:val="left"/>
+      <w:pPr>
+        <w:ind w:left="5040" w:hanging="360"/>
+      </w:pPr>
+    </w:lvl>
+    <w:lvl w:ilvl="7" w:tplc="04090019" w:tentative="1">
+      <w:start w:val="1"/>
+      <w:numFmt w:val="lowerLetter"/>
+      <w:lvlText w:val="%8."/>
+      <w:lvlJc w:val="left"/>
+      <w:pPr>
+        <w:ind w:left="5760" w:hanging="360"/>
+      </w:pPr>
+    </w:lvl>
+    <w:lvl w:ilvl="8" w:tplc="0409001B" w:tentative="1">
+      <w:start w:val="1"/>
+      <w:numFmt w:val="lowerRoman"/>
+      <w:lvlText w:val="%9."/>
+      <w:lvlJc w:val="right"/>
+      <w:pPr>
+        <w:ind w:left="6480" w:hanging="180"/>
+      </w:pPr>
+    </w:lvl>
+  </w:abstractNum>
+  <w:abstractNum w:abstractNumId="26">
     <w:nsid w:val="63F87CDF"/>
     <w:multiLevelType w:val="hybridMultilevel"/>
     <w:tmpl w:val="C31C8138"/>
@@ -2564,10 +5446,182 @@
       </w:pPr>
     </w:lvl>
   </w:abstractNum>
-  <w:abstractNum w:abstractNumId="16">
+  <w:abstractNum w:abstractNumId="27">
+    <w:nsid w:val="6E022466"/>
+    <w:multiLevelType w:val="hybridMultilevel"/>
+    <w:tmpl w:val="541629A8"/>
+    <w:lvl w:ilvl="0" w:tplc="0409001B">
+      <w:start w:val="1"/>
+      <w:numFmt w:val="lowerRoman"/>
+      <w:lvlText w:val="%1."/>
+      <w:lvlJc w:val="right"/>
+      <w:pPr>
+        <w:ind w:left="720" w:hanging="360"/>
+      </w:pPr>
+    </w:lvl>
+    <w:lvl w:ilvl="1" w:tplc="04090019" w:tentative="1">
+      <w:start w:val="1"/>
+      <w:numFmt w:val="lowerLetter"/>
+      <w:lvlText w:val="%2."/>
+      <w:lvlJc w:val="left"/>
+      <w:pPr>
+        <w:ind w:left="1440" w:hanging="360"/>
+      </w:pPr>
+    </w:lvl>
+    <w:lvl w:ilvl="2" w:tplc="0409001B" w:tentative="1">
+      <w:start w:val="1"/>
+      <w:numFmt w:val="lowerRoman"/>
+      <w:lvlText w:val="%3."/>
+      <w:lvlJc w:val="right"/>
+      <w:pPr>
+        <w:ind w:left="2160" w:hanging="180"/>
+      </w:pPr>
+    </w:lvl>
+    <w:lvl w:ilvl="3" w:tplc="0409000F" w:tentative="1">
+      <w:start w:val="1"/>
+      <w:numFmt w:val="decimal"/>
+      <w:lvlText w:val="%4."/>
+      <w:lvlJc w:val="left"/>
+      <w:pPr>
+        <w:ind w:left="2880" w:hanging="360"/>
+      </w:pPr>
+    </w:lvl>
+    <w:lvl w:ilvl="4" w:tplc="04090019" w:tentative="1">
+      <w:start w:val="1"/>
+      <w:numFmt w:val="lowerLetter"/>
+      <w:lvlText w:val="%5."/>
+      <w:lvlJc w:val="left"/>
+      <w:pPr>
+        <w:ind w:left="3600" w:hanging="360"/>
+      </w:pPr>
+    </w:lvl>
+    <w:lvl w:ilvl="5" w:tplc="0409001B" w:tentative="1">
+      <w:start w:val="1"/>
+      <w:numFmt w:val="lowerRoman"/>
+      <w:lvlText w:val="%6."/>
+      <w:lvlJc w:val="right"/>
+      <w:pPr>
+        <w:ind w:left="4320" w:hanging="180"/>
+      </w:pPr>
+    </w:lvl>
+    <w:lvl w:ilvl="6" w:tplc="0409000F" w:tentative="1">
+      <w:start w:val="1"/>
+      <w:numFmt w:val="decimal"/>
+      <w:lvlText w:val="%7."/>
+      <w:lvlJc w:val="left"/>
+      <w:pPr>
+        <w:ind w:left="5040" w:hanging="360"/>
+      </w:pPr>
+    </w:lvl>
+    <w:lvl w:ilvl="7" w:tplc="04090019" w:tentative="1">
+      <w:start w:val="1"/>
+      <w:numFmt w:val="lowerLetter"/>
+      <w:lvlText w:val="%8."/>
+      <w:lvlJc w:val="left"/>
+      <w:pPr>
+        <w:ind w:left="5760" w:hanging="360"/>
+      </w:pPr>
+    </w:lvl>
+    <w:lvl w:ilvl="8" w:tplc="0409001B" w:tentative="1">
+      <w:start w:val="1"/>
+      <w:numFmt w:val="lowerRoman"/>
+      <w:lvlText w:val="%9."/>
+      <w:lvlJc w:val="right"/>
+      <w:pPr>
+        <w:ind w:left="6480" w:hanging="180"/>
+      </w:pPr>
+    </w:lvl>
+  </w:abstractNum>
+  <w:abstractNum w:abstractNumId="28">
+    <w:nsid w:val="6F32274E"/>
+    <w:multiLevelType w:val="hybridMultilevel"/>
+    <w:tmpl w:val="0912307C"/>
+    <w:lvl w:ilvl="0" w:tplc="0409001B">
+      <w:start w:val="1"/>
+      <w:numFmt w:val="lowerRoman"/>
+      <w:lvlText w:val="%1."/>
+      <w:lvlJc w:val="right"/>
+      <w:pPr>
+        <w:ind w:left="720" w:hanging="360"/>
+      </w:pPr>
+    </w:lvl>
+    <w:lvl w:ilvl="1" w:tplc="04090019">
+      <w:start w:val="1"/>
+      <w:numFmt w:val="lowerLetter"/>
+      <w:lvlText w:val="%2."/>
+      <w:lvlJc w:val="left"/>
+      <w:pPr>
+        <w:ind w:left="1440" w:hanging="360"/>
+      </w:pPr>
+    </w:lvl>
+    <w:lvl w:ilvl="2" w:tplc="0409001B" w:tentative="1">
+      <w:start w:val="1"/>
+      <w:numFmt w:val="lowerRoman"/>
+      <w:lvlText w:val="%3."/>
+      <w:lvlJc w:val="right"/>
+      <w:pPr>
+        <w:ind w:left="2160" w:hanging="180"/>
+      </w:pPr>
+    </w:lvl>
+    <w:lvl w:ilvl="3" w:tplc="0409000F" w:tentative="1">
+      <w:start w:val="1"/>
+      <w:numFmt w:val="decimal"/>
+      <w:lvlText w:val="%4."/>
+      <w:lvlJc w:val="left"/>
+      <w:pPr>
+        <w:ind w:left="2880" w:hanging="360"/>
+      </w:pPr>
+    </w:lvl>
+    <w:lvl w:ilvl="4" w:tplc="04090019" w:tentative="1">
+      <w:start w:val="1"/>
+      <w:numFmt w:val="lowerLetter"/>
+      <w:lvlText w:val="%5."/>
+      <w:lvlJc w:val="left"/>
+      <w:pPr>
+        <w:ind w:left="3600" w:hanging="360"/>
+      </w:pPr>
+    </w:lvl>
+    <w:lvl w:ilvl="5" w:tplc="0409001B" w:tentative="1">
+      <w:start w:val="1"/>
+      <w:numFmt w:val="lowerRoman"/>
+      <w:lvlText w:val="%6."/>
+      <w:lvlJc w:val="right"/>
+      <w:pPr>
+        <w:ind w:left="4320" w:hanging="180"/>
+      </w:pPr>
+    </w:lvl>
+    <w:lvl w:ilvl="6" w:tplc="0409000F" w:tentative="1">
+      <w:start w:val="1"/>
+      <w:numFmt w:val="decimal"/>
+      <w:lvlText w:val="%7."/>
+      <w:lvlJc w:val="left"/>
+      <w:pPr>
+        <w:ind w:left="5040" w:hanging="360"/>
+      </w:pPr>
+    </w:lvl>
+    <w:lvl w:ilvl="7" w:tplc="04090019" w:tentative="1">
+      <w:start w:val="1"/>
+      <w:numFmt w:val="lowerLetter"/>
+      <w:lvlText w:val="%8."/>
+      <w:lvlJc w:val="left"/>
+      <w:pPr>
+        <w:ind w:left="5760" w:hanging="360"/>
+      </w:pPr>
+    </w:lvl>
+    <w:lvl w:ilvl="8" w:tplc="0409001B" w:tentative="1">
+      <w:start w:val="1"/>
+      <w:numFmt w:val="lowerRoman"/>
+      <w:lvlText w:val="%9."/>
+      <w:lvlJc w:val="right"/>
+      <w:pPr>
+        <w:ind w:left="6480" w:hanging="180"/>
+      </w:pPr>
+    </w:lvl>
+  </w:abstractNum>
+  <w:abstractNum w:abstractNumId="29">
     <w:nsid w:val="726132A8"/>
     <w:multiLevelType w:val="hybridMultilevel"/>
-    <w:tmpl w:val="995A87C2"/>
+    <w:tmpl w:val="541629A8"/>
     <w:lvl w:ilvl="0" w:tplc="0409001B">
       <w:start w:val="1"/>
       <w:numFmt w:val="lowerRoman"/>
@@ -2650,7 +5704,7 @@
       </w:pPr>
     </w:lvl>
   </w:abstractNum>
-  <w:abstractNum w:abstractNumId="17">
+  <w:abstractNum w:abstractNumId="30">
     <w:nsid w:val="77EB3346"/>
     <w:multiLevelType w:val="hybridMultilevel"/>
     <w:tmpl w:val="851E40BC"/>
@@ -2737,58 +5791,97 @@
     </w:lvl>
   </w:abstractNum>
   <w:num w:numId="1">
-    <w:abstractNumId w:val="2"/>
+    <w:abstractNumId w:val="4"/>
   </w:num>
   <w:num w:numId="2">
-    <w:abstractNumId w:val="3"/>
+    <w:abstractNumId w:val="5"/>
   </w:num>
   <w:num w:numId="3">
-    <w:abstractNumId w:val="14"/>
+    <w:abstractNumId w:val="23"/>
   </w:num>
   <w:num w:numId="4">
     <w:abstractNumId w:val="1"/>
   </w:num>
   <w:num w:numId="5">
-    <w:abstractNumId w:val="13"/>
+    <w:abstractNumId w:val="21"/>
   </w:num>
   <w:num w:numId="6">
-    <w:abstractNumId w:val="11"/>
+    <w:abstractNumId w:val="19"/>
   </w:num>
   <w:num w:numId="7">
-    <w:abstractNumId w:val="7"/>
+    <w:abstractNumId w:val="12"/>
   </w:num>
   <w:num w:numId="8">
-    <w:abstractNumId w:val="6"/>
+    <w:abstractNumId w:val="10"/>
   </w:num>
   <w:num w:numId="9">
-    <w:abstractNumId w:val="10"/>
+    <w:abstractNumId w:val="17"/>
   </w:num>
   <w:num w:numId="10">
     <w:abstractNumId w:val="0"/>
   </w:num>
   <w:num w:numId="11">
-    <w:abstractNumId w:val="17"/>
+    <w:abstractNumId w:val="30"/>
   </w:num>
   <w:num w:numId="12">
+    <w:abstractNumId w:val="13"/>
+  </w:num>
+  <w:num w:numId="13">
+    <w:abstractNumId w:val="26"/>
+  </w:num>
+  <w:num w:numId="14">
+    <w:abstractNumId w:val="16"/>
+  </w:num>
+  <w:num w:numId="15">
+    <w:abstractNumId w:val="20"/>
+  </w:num>
+  <w:num w:numId="16">
+    <w:abstractNumId w:val="29"/>
+  </w:num>
+  <w:num w:numId="17">
+    <w:abstractNumId w:val="9"/>
+  </w:num>
+  <w:num w:numId="18">
     <w:abstractNumId w:val="8"/>
   </w:num>
-  <w:num w:numId="13">
+  <w:num w:numId="19">
+    <w:abstractNumId w:val="27"/>
+  </w:num>
+  <w:num w:numId="20">
+    <w:abstractNumId w:val="2"/>
+  </w:num>
+  <w:num w:numId="21">
     <w:abstractNumId w:val="15"/>
   </w:num>
-  <w:num w:numId="14">
-    <w:abstractNumId w:val="9"/>
+  <w:num w:numId="22">
+    <w:abstractNumId w:val="7"/>
   </w:num>
-  <w:num w:numId="15">
-    <w:abstractNumId w:val="12"/>
+  <w:num w:numId="23">
+    <w:abstractNumId w:val="18"/>
   </w:num>
-  <w:num w:numId="16">
-    <w:abstractNumId w:val="16"/>
+  <w:num w:numId="24">
+    <w:abstractNumId w:val="6"/>
   </w:num>
-  <w:num w:numId="17">
-    <w:abstractNumId w:val="5"/>
+  <w:num w:numId="25">
+    <w:abstractNumId w:val="25"/>
   </w:num>
-  <w:num w:numId="18">
-    <w:abstractNumId w:val="4"/>
+  <w:num w:numId="26">
+    <w:abstractNumId w:val="11"/>
+  </w:num>
+  <w:num w:numId="27">
+    <w:abstractNumId w:val="24"/>
+  </w:num>
+  <w:num w:numId="28">
+    <w:abstractNumId w:val="3"/>
+  </w:num>
+  <w:num w:numId="29">
+    <w:abstractNumId w:val="14"/>
+  </w:num>
+  <w:num w:numId="30">
+    <w:abstractNumId w:val="28"/>
+  </w:num>
+  <w:num w:numId="31">
+    <w:abstractNumId w:val="22"/>
   </w:num>
 </w:numbering>
 </file>
@@ -2952,7 +6045,7 @@
   <w:style w:type="paragraph" w:default="1" w:styleId="Normal">
     <w:name w:val="Normal"/>
     <w:qFormat/>
-    <w:rsid w:val="00C4121C"/>
+    <w:rsid w:val="00726277"/>
   </w:style>
   <w:style w:type="paragraph" w:styleId="Heading1">
     <w:name w:val="heading 1"/>
@@ -3416,6 +6509,52 @@
       <w:contextualSpacing/>
     </w:pPr>
   </w:style>
+  <w:style w:type="paragraph" w:styleId="Header">
+    <w:name w:val="header"/>
+    <w:basedOn w:val="Normal"/>
+    <w:link w:val="HeaderChar"/>
+    <w:uiPriority w:val="99"/>
+    <w:semiHidden/>
+    <w:unhideWhenUsed/>
+    <w:rsid w:val="006B1454"/>
+    <w:pPr>
+      <w:tabs>
+        <w:tab w:val="center" w:pos="4680"/>
+        <w:tab w:val="right" w:pos="9360"/>
+      </w:tabs>
+      <w:spacing w:after="0" w:line="240" w:lineRule="auto"/>
+    </w:pPr>
+  </w:style>
+  <w:style w:type="character" w:customStyle="1" w:styleId="HeaderChar">
+    <w:name w:val="Header Char"/>
+    <w:basedOn w:val="DefaultParagraphFont"/>
+    <w:link w:val="Header"/>
+    <w:uiPriority w:val="99"/>
+    <w:semiHidden/>
+    <w:rsid w:val="006B1454"/>
+  </w:style>
+  <w:style w:type="paragraph" w:styleId="Footer">
+    <w:name w:val="footer"/>
+    <w:basedOn w:val="Normal"/>
+    <w:link w:val="FooterChar"/>
+    <w:uiPriority w:val="99"/>
+    <w:unhideWhenUsed/>
+    <w:rsid w:val="006B1454"/>
+    <w:pPr>
+      <w:tabs>
+        <w:tab w:val="center" w:pos="4680"/>
+        <w:tab w:val="right" w:pos="9360"/>
+      </w:tabs>
+      <w:spacing w:after="0" w:line="240" w:lineRule="auto"/>
+    </w:pPr>
+  </w:style>
+  <w:style w:type="character" w:customStyle="1" w:styleId="FooterChar">
+    <w:name w:val="Footer Char"/>
+    <w:basedOn w:val="DefaultParagraphFont"/>
+    <w:link w:val="Footer"/>
+    <w:uiPriority w:val="99"/>
+    <w:rsid w:val="006B1454"/>
+  </w:style>
 </w:styles>
 </file>
 

--- a/info/Software Documents/Traffic Module.docx
+++ b/info/Software Documents/Traffic Module.docx
@@ -96,6 +96,7 @@
         <w:t>Outputs: -</w:t>
       </w:r>
     </w:p>
+    <w:p/>
     <w:p>
       <w:pPr>
         <w:pStyle w:val="Heading2"/>
@@ -234,6 +235,7 @@
     <w:bookmarkEnd w:id="0"/>
     <w:bookmarkEnd w:id="1"/>
     <w:bookmarkEnd w:id="4"/>
+    <w:p/>
     <w:p>
       <w:pPr>
         <w:pStyle w:val="Heading2"/>
@@ -526,6 +528,11 @@
     <w:bookmarkEnd w:id="12"/>
     <w:bookmarkEnd w:id="13"/>
     <w:bookmarkEnd w:id="14"/>
+    <w:p>
+      <w:pPr>
+        <w:pStyle w:val="ListParagraph"/>
+      </w:pPr>
+    </w:p>
     <w:bookmarkEnd w:id="19"/>
     <w:bookmarkEnd w:id="20"/>
     <w:p>
@@ -625,6 +632,7 @@
     </w:p>
     <w:bookmarkEnd w:id="15"/>
     <w:bookmarkEnd w:id="16"/>
+    <w:p/>
     <w:p>
       <w:pPr>
         <w:pStyle w:val="Heading2"/>
@@ -733,6 +741,7 @@
         <w:t>index of nearest airport</w:t>
       </w:r>
     </w:p>
+    <w:p/>
     <w:p>
       <w:pPr>
         <w:pStyle w:val="Heading2"/>
@@ -794,6 +803,7 @@
     </w:p>
     <w:p>
       <w:r>
+        <w:lastRenderedPageBreak/>
         <w:t xml:space="preserve">Inputs: </w:t>
       </w:r>
     </w:p>
@@ -866,7 +876,6 @@
         </w:numPr>
       </w:pPr>
       <w:r>
-        <w:lastRenderedPageBreak/>
         <w:t>lon0(float, longitude of the bottom left coordinate, degrees)</w:t>
       </w:r>
     </w:p>
@@ -919,6 +928,7 @@
         <w:t xml:space="preserve"> that are inside the specified box</w:t>
       </w:r>
     </w:p>
+    <w:p/>
     <w:p>
       <w:pPr>
         <w:pStyle w:val="Heading2"/>
@@ -1034,6 +1044,7 @@
     </w:p>
     <w:bookmarkEnd w:id="29"/>
     <w:bookmarkEnd w:id="30"/>
+    <w:p/>
     <w:p>
       <w:pPr>
         <w:pStyle w:val="Heading2"/>
@@ -1152,1870 +1163,8 @@
         </w:rPr>
       </w:pPr>
     </w:p>
-    <w:p>
-      <w:r>
-        <w:br w:type="page"/>
-      </w:r>
-    </w:p>
-    <w:p>
-      <w:pPr>
-        <w:pStyle w:val="Heading1"/>
-      </w:pPr>
-      <w:r>
-        <w:lastRenderedPageBreak/>
-        <w:t>Class Traffic</w:t>
-      </w:r>
-    </w:p>
-    <w:p>
-      <w:r>
-        <w:t>This class is in traffic.py</w:t>
-      </w:r>
-    </w:p>
-    <w:p>
-      <w:pPr>
-        <w:pStyle w:val="Heading2"/>
-      </w:pPr>
-      <w:r>
-        <w:t>__init_</w:t>
-      </w:r>
-      <w:proofErr w:type="gramStart"/>
-      <w:r>
-        <w:t>_(</w:t>
-      </w:r>
-      <w:proofErr w:type="gramEnd"/>
-      <w:r>
-        <w:t xml:space="preserve">self, </w:t>
-      </w:r>
-      <w:proofErr w:type="spellStart"/>
-      <w:r>
-        <w:t>navdb</w:t>
-      </w:r>
-      <w:proofErr w:type="spellEnd"/>
-      <w:r>
-        <w:t>)</w:t>
-      </w:r>
-    </w:p>
-    <w:p>
-      <w:r>
-        <w:t xml:space="preserve">Goal: Constructor for the traffic class. It simply calls the </w:t>
-      </w:r>
-      <w:r>
-        <w:rPr>
-          <w:i/>
-        </w:rPr>
-        <w:t>reset</w:t>
-      </w:r>
-      <w:r>
-        <w:t xml:space="preserve"> </w:t>
-      </w:r>
-      <w:r>
-        <w:t>function (</w:t>
-      </w:r>
-      <w:r>
-        <w:t>see below)</w:t>
-      </w:r>
-    </w:p>
-    <w:p>
-      <w:bookmarkStart w:id="37" w:name="OLE_LINK5"/>
-      <w:bookmarkStart w:id="38" w:name="OLE_LINK6"/>
-      <w:r>
-        <w:t xml:space="preserve">Inputs: </w:t>
-      </w:r>
-    </w:p>
-    <w:p>
-      <w:pPr>
-        <w:pStyle w:val="ListParagraph"/>
-        <w:numPr>
-          <w:ilvl w:val="0"/>
-          <w:numId w:val="19"/>
-        </w:numPr>
-      </w:pPr>
-      <w:proofErr w:type="spellStart"/>
-      <w:r>
-        <w:t>navdb</w:t>
-      </w:r>
-      <w:proofErr w:type="spellEnd"/>
-      <w:r>
-        <w:t xml:space="preserve">(object, instance of the </w:t>
-      </w:r>
-      <w:proofErr w:type="spellStart"/>
-      <w:r>
-        <w:t>Navdatabase</w:t>
-      </w:r>
-      <w:proofErr w:type="spellEnd"/>
-      <w:r>
-        <w:t xml:space="preserve"> class)</w:t>
-      </w:r>
-    </w:p>
-    <w:p>
-      <w:r>
-        <w:t>Outputs:-</w:t>
-      </w:r>
-    </w:p>
-    <w:bookmarkEnd w:id="37"/>
-    <w:bookmarkEnd w:id="38"/>
-    <w:p>
-      <w:pPr>
-        <w:pStyle w:val="Heading2"/>
-      </w:pPr>
-      <w:proofErr w:type="gramStart"/>
-      <w:r>
-        <w:t>reset(</w:t>
-      </w:r>
-      <w:proofErr w:type="gramEnd"/>
-      <w:r>
-        <w:t xml:space="preserve">self, </w:t>
-      </w:r>
-      <w:proofErr w:type="spellStart"/>
-      <w:r>
-        <w:t>navdb</w:t>
-      </w:r>
-      <w:proofErr w:type="spellEnd"/>
-      <w:r>
-        <w:t>)</w:t>
-      </w:r>
-    </w:p>
-    <w:p>
-      <w:pPr>
-        <w:ind w:left="540" w:hanging="540"/>
-      </w:pPr>
-      <w:r>
-        <w:t>Goal: (</w:t>
-      </w:r>
-      <w:r>
-        <w:t>R</w:t>
-      </w:r>
-      <w:r>
-        <w:t>e</w:t>
-      </w:r>
-      <w:proofErr w:type="gramStart"/>
-      <w:r>
-        <w:t>)</w:t>
-      </w:r>
-      <w:r>
-        <w:t>I</w:t>
-      </w:r>
-      <w:r>
-        <w:t>nitialize</w:t>
-      </w:r>
-      <w:r>
-        <w:t>s</w:t>
-      </w:r>
-      <w:proofErr w:type="gramEnd"/>
-      <w:r>
-        <w:t xml:space="preserve"> all parameters, lists and arrays related to the traffic class. It is called by this class’s </w:t>
-      </w:r>
-      <w:r>
-        <w:rPr>
-          <w:i/>
-        </w:rPr>
-        <w:t>__init__</w:t>
-      </w:r>
-      <w:r>
-        <w:t xml:space="preserve"> function (see above). All the parameters related to traffic </w:t>
-      </w:r>
-      <w:r>
-        <w:t>are</w:t>
-      </w:r>
-      <w:r>
-        <w:t xml:space="preserve"> initialized in this function (and there are many). The parameters have been divided into aircraft specific parameters (mostly lists and arrays</w:t>
-      </w:r>
-      <w:r>
-        <w:t xml:space="preserve"> containing the state/mode of all aircraft in the simulation</w:t>
-      </w:r>
-      <w:r>
-        <w:t xml:space="preserve">) and general parameters that apply to all aircraft (e.g. coordinates of the experiment area). </w:t>
-      </w:r>
-      <w:r>
-        <w:t xml:space="preserve"> </w:t>
-      </w:r>
-      <w:r>
-        <w:t xml:space="preserve">Any aircraft specific </w:t>
-      </w:r>
-      <w:r>
-        <w:t>array/list/value</w:t>
-      </w:r>
-      <w:r>
-        <w:t xml:space="preserve"> </w:t>
-      </w:r>
-      <w:bookmarkStart w:id="39" w:name="OLE_LINK7"/>
-      <w:bookmarkStart w:id="40" w:name="OLE_LINK41"/>
-      <w:bookmarkStart w:id="41" w:name="OLE_LINK42"/>
-      <w:bookmarkStart w:id="42" w:name="OLE_LINK43"/>
-      <w:r>
-        <w:t xml:space="preserve">added to </w:t>
-      </w:r>
-      <w:r>
-        <w:t xml:space="preserve">the </w:t>
-      </w:r>
-      <w:r>
-        <w:rPr>
-          <w:i/>
-        </w:rPr>
-        <w:t>reset</w:t>
-      </w:r>
-      <w:r>
-        <w:t xml:space="preserve"> </w:t>
-      </w:r>
-      <w:r>
-        <w:t xml:space="preserve">function </w:t>
-      </w:r>
-      <w:r>
-        <w:t xml:space="preserve">should also be added to </w:t>
-      </w:r>
-      <w:bookmarkStart w:id="43" w:name="OLE_LINK44"/>
-      <w:bookmarkStart w:id="44" w:name="OLE_LINK45"/>
-      <w:bookmarkStart w:id="45" w:name="OLE_LINK46"/>
-      <w:bookmarkStart w:id="46" w:name="OLE_LINK47"/>
-      <w:r>
-        <w:t xml:space="preserve">the </w:t>
-      </w:r>
-      <w:r>
-        <w:rPr>
-          <w:i/>
-        </w:rPr>
-        <w:t>create</w:t>
-      </w:r>
-      <w:r>
-        <w:rPr>
-          <w:i/>
-        </w:rPr>
-        <w:t xml:space="preserve"> </w:t>
-      </w:r>
-      <w:r>
-        <w:t>function</w:t>
-      </w:r>
-      <w:r>
-        <w:t xml:space="preserve"> and </w:t>
-      </w:r>
-      <w:r>
-        <w:t xml:space="preserve">the </w:t>
-      </w:r>
-      <w:r>
-        <w:rPr>
-          <w:i/>
-        </w:rPr>
-        <w:t>delete</w:t>
-      </w:r>
-      <w:r>
-        <w:t xml:space="preserve"> function</w:t>
-      </w:r>
-      <w:r>
-        <w:t xml:space="preserve"> </w:t>
-      </w:r>
-      <w:bookmarkEnd w:id="39"/>
-      <w:bookmarkEnd w:id="40"/>
-      <w:bookmarkEnd w:id="41"/>
-      <w:bookmarkEnd w:id="42"/>
-      <w:bookmarkEnd w:id="43"/>
-      <w:bookmarkEnd w:id="44"/>
-      <w:bookmarkEnd w:id="45"/>
-      <w:bookmarkEnd w:id="46"/>
-      <w:r>
-        <w:t xml:space="preserve">(see below). </w:t>
-      </w:r>
-    </w:p>
-    <w:p>
-      <w:pPr>
-        <w:ind w:left="540"/>
-      </w:pPr>
-      <w:r>
-        <w:t>Note</w:t>
-      </w:r>
-      <w:r>
-        <w:t>:</w:t>
-      </w:r>
-      <w:r>
-        <w:t xml:space="preserve"> nearly </w:t>
-      </w:r>
-      <w:r>
-        <w:t xml:space="preserve">all </w:t>
-      </w:r>
-      <w:r>
-        <w:t>parameters are in SI units. The only ones that are</w:t>
-      </w:r>
-      <w:r>
-        <w:t xml:space="preserve"> </w:t>
-      </w:r>
-      <w:r>
-        <w:t xml:space="preserve">not </w:t>
-      </w:r>
-      <w:r>
-        <w:t xml:space="preserve">necessarily </w:t>
-      </w:r>
-      <w:r>
-        <w:t xml:space="preserve">in SI are parameters related to angles (latitude, longitude, </w:t>
-      </w:r>
-      <w:r>
-        <w:t>heading etc</w:t>
-      </w:r>
-      <w:r>
-        <w:t xml:space="preserve">.) which are in degrees. </w:t>
-      </w:r>
-    </w:p>
-    <w:p>
-      <w:r>
-        <w:t xml:space="preserve">Inputs: </w:t>
-      </w:r>
-    </w:p>
-    <w:p>
-      <w:pPr>
-        <w:pStyle w:val="ListParagraph"/>
-        <w:numPr>
-          <w:ilvl w:val="0"/>
-          <w:numId w:val="20"/>
-        </w:numPr>
-      </w:pPr>
-      <w:proofErr w:type="spellStart"/>
-      <w:r>
-        <w:t>navdb</w:t>
-      </w:r>
-      <w:proofErr w:type="spellEnd"/>
-      <w:r>
-        <w:t xml:space="preserve">(object, instance of the </w:t>
-      </w:r>
-      <w:proofErr w:type="spellStart"/>
-      <w:r>
-        <w:t>Navdatabase</w:t>
-      </w:r>
-      <w:proofErr w:type="spellEnd"/>
-      <w:r>
-        <w:t xml:space="preserve"> class)</w:t>
-      </w:r>
-    </w:p>
-    <w:p>
-      <w:r>
-        <w:t>Out</w:t>
-      </w:r>
-      <w:r>
-        <w:t>p</w:t>
-      </w:r>
-      <w:r>
-        <w:t>uts:-</w:t>
-      </w:r>
-    </w:p>
-    <w:p>
-      <w:pPr>
-        <w:pStyle w:val="Heading2"/>
-      </w:pPr>
-      <w:proofErr w:type="gramStart"/>
-      <w:r>
-        <w:t>create(</w:t>
-      </w:r>
-      <w:proofErr w:type="gramEnd"/>
-      <w:r>
-        <w:t>self, acid</w:t>
-      </w:r>
-      <w:r>
-        <w:t xml:space="preserve">, </w:t>
-      </w:r>
-      <w:proofErr w:type="spellStart"/>
-      <w:r>
-        <w:t>actype</w:t>
-      </w:r>
-      <w:proofErr w:type="spellEnd"/>
-      <w:r>
-        <w:t xml:space="preserve">, </w:t>
-      </w:r>
-      <w:proofErr w:type="spellStart"/>
-      <w:r>
-        <w:t>aclat</w:t>
-      </w:r>
-      <w:proofErr w:type="spellEnd"/>
-      <w:r>
-        <w:t xml:space="preserve">, </w:t>
-      </w:r>
-      <w:proofErr w:type="spellStart"/>
-      <w:r>
-        <w:t>aclon</w:t>
-      </w:r>
-      <w:proofErr w:type="spellEnd"/>
-      <w:r>
-        <w:t xml:space="preserve">, </w:t>
-      </w:r>
-      <w:proofErr w:type="spellStart"/>
-      <w:r>
-        <w:t>achdg</w:t>
-      </w:r>
-      <w:proofErr w:type="spellEnd"/>
-      <w:r>
-        <w:t xml:space="preserve">, </w:t>
-      </w:r>
-      <w:proofErr w:type="spellStart"/>
-      <w:r>
-        <w:t>acalt</w:t>
-      </w:r>
-      <w:proofErr w:type="spellEnd"/>
-      <w:r>
-        <w:t xml:space="preserve">, </w:t>
-      </w:r>
-      <w:proofErr w:type="spellStart"/>
-      <w:r>
-        <w:t>casmach</w:t>
-      </w:r>
-      <w:proofErr w:type="spellEnd"/>
-      <w:r>
-        <w:t>)</w:t>
-      </w:r>
-    </w:p>
-    <w:p>
-      <w:pPr>
-        <w:ind w:left="540" w:hanging="540"/>
-      </w:pPr>
-      <w:r>
-        <w:t xml:space="preserve">Goal: Creates an aircraft. This function is called by the </w:t>
-      </w:r>
-      <w:r>
-        <w:rPr>
-          <w:i/>
-        </w:rPr>
-        <w:t>‘CRE’</w:t>
-      </w:r>
-      <w:r>
-        <w:t xml:space="preserve"> command. The inputs to this function are used to define the aircraft</w:t>
-      </w:r>
-      <w:r>
-        <w:t xml:space="preserve"> being created</w:t>
-      </w:r>
-      <w:r>
-        <w:t>, i.e., the inputs are appended to the relevant array/list that contains the states/modes of all the aircraft in the simulation</w:t>
-      </w:r>
-      <w:r>
-        <w:t xml:space="preserve">. </w:t>
-      </w:r>
-      <w:r>
-        <w:t xml:space="preserve">A value for all state arrays/lists </w:t>
-      </w:r>
-      <w:r>
-        <w:t>needs to be</w:t>
-      </w:r>
-      <w:r>
-        <w:t xml:space="preserve"> specified in the </w:t>
-      </w:r>
-      <w:r>
-        <w:rPr>
-          <w:i/>
-        </w:rPr>
-        <w:t>create</w:t>
-      </w:r>
-      <w:r>
-        <w:t xml:space="preserve"> function to enable vectorized calculations</w:t>
-      </w:r>
-      <w:r>
-        <w:t xml:space="preserve"> </w:t>
-      </w:r>
-      <w:r>
-        <w:t>(</w:t>
-      </w:r>
-      <w:r>
-        <w:t>even if particular a state array is not relevant</w:t>
-      </w:r>
-      <w:r>
-        <w:t xml:space="preserve"> to the aircraft being created)</w:t>
-      </w:r>
-      <w:r>
-        <w:t>. Th</w:t>
-      </w:r>
-      <w:r>
-        <w:t>is is why any aircraft state array/list</w:t>
-      </w:r>
-      <w:r>
-        <w:t xml:space="preserve"> added to the </w:t>
-      </w:r>
-      <w:r>
-        <w:rPr>
-          <w:i/>
-        </w:rPr>
-        <w:t>reset</w:t>
-      </w:r>
-      <w:r>
-        <w:t xml:space="preserve"> function should also be added to </w:t>
-      </w:r>
-      <w:r>
-        <w:t xml:space="preserve">the </w:t>
-      </w:r>
-      <w:r>
-        <w:rPr>
-          <w:i/>
-        </w:rPr>
-        <w:t xml:space="preserve">create </w:t>
-      </w:r>
-      <w:r>
-        <w:t xml:space="preserve">function and the </w:t>
-      </w:r>
-      <w:r>
-        <w:rPr>
-          <w:i/>
-        </w:rPr>
-        <w:t>delete</w:t>
-      </w:r>
-      <w:r>
-        <w:t xml:space="preserve"> function</w:t>
-      </w:r>
-      <w:r>
-        <w:t>. The performance characteristics of the aircraft are also ‘created’ based on the ‘</w:t>
-      </w:r>
-      <w:proofErr w:type="spellStart"/>
-      <w:r>
-        <w:t>actype</w:t>
-      </w:r>
-      <w:proofErr w:type="spellEnd"/>
-      <w:r>
-        <w:t>’.</w:t>
-      </w:r>
-    </w:p>
-    <w:p>
-      <w:pPr>
-        <w:ind w:left="540" w:hanging="540"/>
-      </w:pPr>
-      <w:r>
-        <w:t xml:space="preserve">Inputs: </w:t>
-      </w:r>
-    </w:p>
-    <w:p>
-      <w:pPr>
-        <w:pStyle w:val="ListParagraph"/>
-        <w:numPr>
-          <w:ilvl w:val="0"/>
-          <w:numId w:val="21"/>
-        </w:numPr>
-      </w:pPr>
-      <w:r>
-        <w:t>acid(string, call sign of aircraft being created</w:t>
-      </w:r>
-      <w:r>
-        <w:t xml:space="preserve">, </w:t>
-      </w:r>
-      <w:bookmarkStart w:id="47" w:name="OLE_LINK85"/>
-      <w:bookmarkStart w:id="48" w:name="OLE_LINK86"/>
-      <w:bookmarkStart w:id="49" w:name="OLE_LINK87"/>
-      <w:r>
-        <w:t>default=None</w:t>
-      </w:r>
-      <w:bookmarkEnd w:id="47"/>
-      <w:bookmarkEnd w:id="48"/>
-      <w:bookmarkEnd w:id="49"/>
-      <w:r>
-        <w:t>)</w:t>
-      </w:r>
-    </w:p>
-    <w:p>
-      <w:pPr>
-        <w:pStyle w:val="ListParagraph"/>
-        <w:numPr>
-          <w:ilvl w:val="0"/>
-          <w:numId w:val="21"/>
-        </w:numPr>
-      </w:pPr>
-      <w:proofErr w:type="spellStart"/>
-      <w:r>
-        <w:t>actype</w:t>
-      </w:r>
-      <w:proofErr w:type="spellEnd"/>
-      <w:r>
-        <w:t>(string, type of aircraft being created, used for aircraft performance settings</w:t>
-      </w:r>
-      <w:r>
-        <w:t>, default=None</w:t>
-      </w:r>
-      <w:r>
-        <w:t>)</w:t>
-      </w:r>
-    </w:p>
-    <w:p>
-      <w:pPr>
-        <w:pStyle w:val="ListParagraph"/>
-        <w:numPr>
-          <w:ilvl w:val="1"/>
-          <w:numId w:val="21"/>
-        </w:numPr>
-      </w:pPr>
-      <w:r>
-        <w:t xml:space="preserve">If type is unknown, the default Boeing 747-400 aircraft is used. </w:t>
-      </w:r>
-    </w:p>
-    <w:p>
-      <w:pPr>
-        <w:pStyle w:val="ListParagraph"/>
-        <w:numPr>
-          <w:ilvl w:val="0"/>
-          <w:numId w:val="21"/>
-        </w:numPr>
-      </w:pPr>
-      <w:proofErr w:type="spellStart"/>
-      <w:r>
-        <w:lastRenderedPageBreak/>
-        <w:t>aclat</w:t>
-      </w:r>
-      <w:bookmarkStart w:id="50" w:name="OLE_LINK48"/>
-      <w:bookmarkStart w:id="51" w:name="OLE_LINK49"/>
-      <w:bookmarkStart w:id="52" w:name="OLE_LINK50"/>
-      <w:bookmarkStart w:id="53" w:name="OLE_LINK51"/>
-      <w:proofErr w:type="spellEnd"/>
-      <w:r>
-        <w:t>(float, latitude of aircraft, degrees</w:t>
-      </w:r>
-      <w:bookmarkStart w:id="54" w:name="OLE_LINK88"/>
-      <w:bookmarkStart w:id="55" w:name="OLE_LINK89"/>
-      <w:bookmarkStart w:id="56" w:name="OLE_LINK90"/>
-      <w:bookmarkStart w:id="57" w:name="OLE_LINK91"/>
-      <w:bookmarkStart w:id="58" w:name="OLE_LINK92"/>
-      <w:bookmarkStart w:id="59" w:name="OLE_LINK93"/>
-      <w:r>
-        <w:t>, default=None</w:t>
-      </w:r>
-      <w:bookmarkEnd w:id="54"/>
-      <w:bookmarkEnd w:id="55"/>
-      <w:bookmarkEnd w:id="56"/>
-      <w:bookmarkEnd w:id="57"/>
-      <w:bookmarkEnd w:id="58"/>
-      <w:bookmarkEnd w:id="59"/>
-      <w:r>
-        <w:t>)</w:t>
-      </w:r>
-      <w:bookmarkEnd w:id="50"/>
-      <w:bookmarkEnd w:id="51"/>
-      <w:bookmarkEnd w:id="52"/>
-      <w:bookmarkEnd w:id="53"/>
-    </w:p>
-    <w:p>
-      <w:pPr>
-        <w:pStyle w:val="ListParagraph"/>
-        <w:numPr>
-          <w:ilvl w:val="0"/>
-          <w:numId w:val="21"/>
-        </w:numPr>
-      </w:pPr>
-      <w:proofErr w:type="spellStart"/>
-      <w:r>
-        <w:t>aclon</w:t>
-      </w:r>
-      <w:proofErr w:type="spellEnd"/>
-      <w:r>
-        <w:t>(float, longitude of aircraft, degrees</w:t>
-      </w:r>
-      <w:r>
-        <w:t>, default=None</w:t>
-      </w:r>
-      <w:r>
-        <w:t>)</w:t>
-      </w:r>
-    </w:p>
-    <w:p>
-      <w:pPr>
-        <w:pStyle w:val="ListParagraph"/>
-        <w:numPr>
-          <w:ilvl w:val="0"/>
-          <w:numId w:val="21"/>
-        </w:numPr>
-      </w:pPr>
-      <w:proofErr w:type="spellStart"/>
-      <w:r>
-        <w:t>achdg</w:t>
-      </w:r>
-      <w:proofErr w:type="spellEnd"/>
-      <w:r>
-        <w:t>(float, heading of aircraft, degrees</w:t>
-      </w:r>
-      <w:r>
-        <w:t>, default=None</w:t>
-      </w:r>
-      <w:r>
-        <w:t>)</w:t>
-      </w:r>
-    </w:p>
-    <w:p>
-      <w:pPr>
-        <w:pStyle w:val="ListParagraph"/>
-        <w:numPr>
-          <w:ilvl w:val="0"/>
-          <w:numId w:val="21"/>
-        </w:numPr>
-      </w:pPr>
-      <w:proofErr w:type="spellStart"/>
-      <w:r>
-        <w:t>acalt</w:t>
-      </w:r>
-      <w:proofErr w:type="spellEnd"/>
-      <w:r>
-        <w:t>(float, altitude of aircraft, meters</w:t>
-      </w:r>
-      <w:r>
-        <w:t>, default=None</w:t>
-      </w:r>
-      <w:r>
-        <w:t>)</w:t>
-      </w:r>
-    </w:p>
-    <w:p>
-      <w:pPr>
-        <w:pStyle w:val="ListParagraph"/>
-        <w:numPr>
-          <w:ilvl w:val="1"/>
-          <w:numId w:val="21"/>
-        </w:numPr>
-      </w:pPr>
-      <w:r>
-        <w:t>Note: The ‘</w:t>
-      </w:r>
-      <w:r>
-        <w:rPr>
-          <w:i/>
-        </w:rPr>
-        <w:t>CRE’</w:t>
-      </w:r>
-      <w:r>
-        <w:t xml:space="preserve"> requires altitudes in feet or FL. It is converted to meters when send to the </w:t>
-      </w:r>
-      <w:r>
-        <w:rPr>
-          <w:i/>
-        </w:rPr>
-        <w:t xml:space="preserve">create </w:t>
-      </w:r>
-      <w:r>
-        <w:t xml:space="preserve">function. </w:t>
-      </w:r>
-    </w:p>
-    <w:p>
-      <w:pPr>
-        <w:pStyle w:val="ListParagraph"/>
-        <w:numPr>
-          <w:ilvl w:val="0"/>
-          <w:numId w:val="21"/>
-        </w:numPr>
-      </w:pPr>
-      <w:proofErr w:type="spellStart"/>
-      <w:r>
-        <w:t>casmach</w:t>
-      </w:r>
-      <w:proofErr w:type="spellEnd"/>
-      <w:r>
-        <w:t xml:space="preserve">(float, speed of the aircraft, </w:t>
-      </w:r>
-      <w:proofErr w:type="spellStart"/>
-      <w:r>
-        <w:t>kts</w:t>
-      </w:r>
-      <w:proofErr w:type="spellEnd"/>
-      <w:r>
-        <w:t>/</w:t>
-      </w:r>
-      <w:r>
-        <w:t>M</w:t>
-      </w:r>
-      <w:r>
-        <w:t>ach number</w:t>
-      </w:r>
-      <w:r>
-        <w:t>, default=None</w:t>
-      </w:r>
-      <w:r>
-        <w:t>)</w:t>
-      </w:r>
-      <w:r>
-        <w:tab/>
-      </w:r>
-    </w:p>
-    <w:p>
-      <w:pPr>
-        <w:pStyle w:val="ListParagraph"/>
-        <w:numPr>
-          <w:ilvl w:val="1"/>
-          <w:numId w:val="21"/>
-        </w:numPr>
-      </w:pPr>
-      <w:r>
-        <w:t xml:space="preserve">the speed specified is the Calibrated Air Speed (CAS) and can be in </w:t>
-      </w:r>
-      <w:proofErr w:type="spellStart"/>
-      <w:r>
-        <w:t>kts</w:t>
-      </w:r>
-      <w:proofErr w:type="spellEnd"/>
-      <w:r>
-        <w:t xml:space="preserve"> or in Mach number </w:t>
-      </w:r>
-    </w:p>
-    <w:p>
-      <w:bookmarkStart w:id="60" w:name="OLE_LINK52"/>
-      <w:bookmarkStart w:id="61" w:name="OLE_LINK53"/>
-      <w:r>
-        <w:t xml:space="preserve">Outputs: </w:t>
-      </w:r>
-    </w:p>
-    <w:p>
-      <w:pPr>
-        <w:pStyle w:val="ListParagraph"/>
-        <w:numPr>
-          <w:ilvl w:val="0"/>
-          <w:numId w:val="22"/>
-        </w:numPr>
-      </w:pPr>
-      <w:r>
-        <w:t>‘True’/‘False’ (</w:t>
-      </w:r>
-      <w:proofErr w:type="spellStart"/>
-      <w:r>
-        <w:t>boolean</w:t>
-      </w:r>
-      <w:proofErr w:type="spellEnd"/>
-      <w:r>
-        <w:t>)</w:t>
-      </w:r>
-    </w:p>
-    <w:p>
-      <w:pPr>
-        <w:pStyle w:val="ListParagraph"/>
-        <w:numPr>
-          <w:ilvl w:val="1"/>
-          <w:numId w:val="22"/>
-        </w:numPr>
-      </w:pPr>
-      <w:r>
-        <w:t xml:space="preserve">Needed </w:t>
-      </w:r>
-      <w:r>
-        <w:t>to detect command syntax error</w:t>
-      </w:r>
-      <w:r>
-        <w:t>s</w:t>
-      </w:r>
-      <w:r>
-        <w:t xml:space="preserve"> </w:t>
-      </w:r>
-      <w:r>
-        <w:t>i</w:t>
-      </w:r>
-      <w:r>
-        <w:t xml:space="preserve">n </w:t>
-      </w:r>
-      <w:r>
-        <w:t xml:space="preserve">the </w:t>
-      </w:r>
-      <w:r>
-        <w:rPr>
-          <w:i/>
-        </w:rPr>
-        <w:t xml:space="preserve">process </w:t>
-      </w:r>
-      <w:r>
-        <w:t xml:space="preserve">function of the </w:t>
-      </w:r>
-      <w:r>
-        <w:rPr>
-          <w:i/>
-        </w:rPr>
-        <w:t>Stack</w:t>
-      </w:r>
-      <w:r>
-        <w:t xml:space="preserve"> class</w:t>
-      </w:r>
-      <w:r>
-        <w:t xml:space="preserve">. If ‘True’, then there are no command syntax errors. </w:t>
-      </w:r>
-    </w:p>
-    <w:bookmarkEnd w:id="60"/>
-    <w:bookmarkEnd w:id="61"/>
-    <w:p>
-      <w:pPr>
-        <w:pStyle w:val="Heading2"/>
-      </w:pPr>
-      <w:proofErr w:type="gramStart"/>
-      <w:r>
-        <w:t>delete(</w:t>
-      </w:r>
-      <w:proofErr w:type="gramEnd"/>
-      <w:r>
-        <w:t>self, acid)</w:t>
-      </w:r>
-    </w:p>
-    <w:p>
-      <w:pPr>
-        <w:ind w:left="540" w:hanging="540"/>
-      </w:pPr>
-      <w:r>
-        <w:t>Goal: Delete the specified aircraft</w:t>
-      </w:r>
-      <w:r>
-        <w:t xml:space="preserve"> from all the state arrays</w:t>
-      </w:r>
-      <w:r>
-        <w:t xml:space="preserve"> that define an aircraft</w:t>
-      </w:r>
-      <w:r>
-        <w:t>, including performance settings</w:t>
-      </w:r>
-      <w:r>
-        <w:t xml:space="preserve">. </w:t>
-      </w:r>
-      <w:r>
-        <w:t>Don’t forget to add any new aircraft stat</w:t>
-      </w:r>
-      <w:r>
-        <w:t>e</w:t>
-      </w:r>
-      <w:r>
-        <w:t xml:space="preserve"> array to the </w:t>
-      </w:r>
-      <w:r>
-        <w:rPr>
-          <w:i/>
-        </w:rPr>
-        <w:t>delete</w:t>
-      </w:r>
-      <w:r>
-        <w:t xml:space="preserve"> function</w:t>
-      </w:r>
-      <w:r>
-        <w:t xml:space="preserve"> to ensure that it is deleted completely!</w:t>
-      </w:r>
-    </w:p>
-    <w:p>
-      <w:r>
-        <w:t xml:space="preserve">Inputs: </w:t>
-      </w:r>
-    </w:p>
-    <w:p>
-      <w:pPr>
-        <w:pStyle w:val="ListParagraph"/>
-        <w:numPr>
-          <w:ilvl w:val="0"/>
-          <w:numId w:val="23"/>
-        </w:numPr>
-      </w:pPr>
-      <w:r>
-        <w:t>acid(string, call sign of the aircraft that should be deleted)</w:t>
-      </w:r>
-    </w:p>
-    <w:p>
-      <w:r>
-        <w:t xml:space="preserve">Outputs: </w:t>
-      </w:r>
-    </w:p>
-    <w:p>
-      <w:pPr>
-        <w:pStyle w:val="ListParagraph"/>
-        <w:numPr>
-          <w:ilvl w:val="0"/>
-          <w:numId w:val="24"/>
-        </w:numPr>
-      </w:pPr>
-      <w:bookmarkStart w:id="62" w:name="OLE_LINK96"/>
-      <w:bookmarkStart w:id="63" w:name="OLE_LINK97"/>
-      <w:r>
-        <w:t>‘True’/‘False’ (</w:t>
-      </w:r>
-      <w:proofErr w:type="spellStart"/>
-      <w:r>
-        <w:t>boolean</w:t>
-      </w:r>
-      <w:proofErr w:type="spellEnd"/>
-      <w:r>
-        <w:t>)</w:t>
-      </w:r>
-    </w:p>
-    <w:p>
-      <w:pPr>
-        <w:pStyle w:val="ListParagraph"/>
-        <w:numPr>
-          <w:ilvl w:val="1"/>
-          <w:numId w:val="24"/>
-        </w:numPr>
-      </w:pPr>
-      <w:r>
-        <w:t xml:space="preserve">Needed to detect command syntax errors in the </w:t>
-      </w:r>
-      <w:r>
-        <w:rPr>
-          <w:i/>
-        </w:rPr>
-        <w:t xml:space="preserve">process </w:t>
-      </w:r>
-      <w:r>
-        <w:t xml:space="preserve">function of the </w:t>
-      </w:r>
-      <w:r>
-        <w:rPr>
-          <w:i/>
-        </w:rPr>
-        <w:t>Stack</w:t>
-      </w:r>
-      <w:r>
-        <w:t xml:space="preserve"> class. If ‘True’, then there are no command syntax errors. </w:t>
-      </w:r>
-    </w:p>
-    <w:bookmarkEnd w:id="62"/>
-    <w:bookmarkEnd w:id="63"/>
-    <w:p>
-      <w:pPr>
-        <w:pStyle w:val="Heading2"/>
-      </w:pPr>
-      <w:proofErr w:type="spellStart"/>
-      <w:proofErr w:type="gramStart"/>
-      <w:r>
-        <w:t>deleteall</w:t>
-      </w:r>
-      <w:proofErr w:type="spellEnd"/>
-      <w:r>
-        <w:t>(</w:t>
-      </w:r>
-      <w:proofErr w:type="gramEnd"/>
-      <w:r>
-        <w:t>self)</w:t>
-      </w:r>
-    </w:p>
-    <w:p>
-      <w:pPr>
-        <w:ind w:left="540" w:hanging="540"/>
-      </w:pPr>
-      <w:r>
-        <w:t>Goal: Deletes all aircraft</w:t>
-      </w:r>
-      <w:r>
-        <w:t xml:space="preserve">. Calls the </w:t>
-      </w:r>
-      <w:r>
-        <w:rPr>
-          <w:i/>
-        </w:rPr>
-        <w:t xml:space="preserve">delete </w:t>
-      </w:r>
-      <w:r>
-        <w:t>function (see above) in a loop</w:t>
-      </w:r>
-      <w:r>
-        <w:t xml:space="preserve">, thereby deleting aircraft from the state arrays one-by-one. </w:t>
-      </w:r>
-    </w:p>
-    <w:p>
-      <w:r>
-        <w:t>Inputs: -</w:t>
-      </w:r>
-    </w:p>
-    <w:p>
-      <w:r>
-        <w:t>Outputs: -</w:t>
-      </w:r>
-    </w:p>
-    <w:p/>
-    <w:p>
-      <w:pPr>
-        <w:pStyle w:val="Heading2"/>
-      </w:pPr>
-      <w:proofErr w:type="gramStart"/>
-      <w:r>
-        <w:t>update(</w:t>
-      </w:r>
-      <w:proofErr w:type="gramEnd"/>
-      <w:r>
-        <w:t xml:space="preserve">self, </w:t>
-      </w:r>
-      <w:proofErr w:type="spellStart"/>
-      <w:r>
-        <w:t>simt</w:t>
-      </w:r>
-      <w:proofErr w:type="spellEnd"/>
-      <w:r>
-        <w:t xml:space="preserve">, </w:t>
-      </w:r>
-      <w:proofErr w:type="spellStart"/>
-      <w:r>
-        <w:t>simdt</w:t>
-      </w:r>
-      <w:proofErr w:type="spellEnd"/>
-      <w:r>
-        <w:t>)</w:t>
-      </w:r>
-    </w:p>
-    <w:p>
-      <w:pPr>
-        <w:rPr>
-          <w:b/>
-          <w:color w:val="FF0000"/>
-        </w:rPr>
-      </w:pPr>
-      <w:r>
-        <w:rPr>
-          <w:b/>
-          <w:color w:val="FF0000"/>
-          <w:highlight w:val="yellow"/>
-        </w:rPr>
-        <w:t>TO BE WRITTEN</w:t>
-      </w:r>
-    </w:p>
-    <w:p/>
-    <w:p>
-      <w:pPr>
-        <w:pStyle w:val="Heading2"/>
-      </w:pPr>
-      <w:proofErr w:type="gramStart"/>
-      <w:r>
-        <w:lastRenderedPageBreak/>
-        <w:t>id2idx(</w:t>
-      </w:r>
-      <w:proofErr w:type="gramEnd"/>
-      <w:r>
-        <w:t>self, acid)</w:t>
-      </w:r>
-    </w:p>
-    <w:p>
-      <w:pPr>
-        <w:ind w:left="540" w:hanging="540"/>
-      </w:pPr>
-      <w:r>
-        <w:t xml:space="preserve">Goal: Determine the index of the specified aircraft in the arrays/lists that are used to define traffic. </w:t>
-      </w:r>
-    </w:p>
-    <w:p>
-      <w:pPr>
-        <w:ind w:left="540" w:hanging="540"/>
-      </w:pPr>
-      <w:r>
-        <w:t xml:space="preserve">Inputs: </w:t>
-      </w:r>
-    </w:p>
-    <w:p>
-      <w:pPr>
-        <w:pStyle w:val="ListParagraph"/>
-        <w:numPr>
-          <w:ilvl w:val="0"/>
-          <w:numId w:val="25"/>
-        </w:numPr>
-      </w:pPr>
-      <w:bookmarkStart w:id="64" w:name="OLE_LINK83"/>
-      <w:bookmarkStart w:id="65" w:name="OLE_LINK84"/>
-      <w:r>
-        <w:t>acid(string, call sign of the desired aircraft)</w:t>
-      </w:r>
-    </w:p>
-    <w:bookmarkEnd w:id="64"/>
-    <w:bookmarkEnd w:id="65"/>
-    <w:p>
-      <w:r>
-        <w:t xml:space="preserve">Outputs: </w:t>
-      </w:r>
-    </w:p>
-    <w:p>
-      <w:pPr>
-        <w:pStyle w:val="ListParagraph"/>
-        <w:numPr>
-          <w:ilvl w:val="0"/>
-          <w:numId w:val="26"/>
-        </w:numPr>
-      </w:pPr>
-      <w:bookmarkStart w:id="66" w:name="OLE_LINK81"/>
-      <w:bookmarkStart w:id="67" w:name="OLE_LINK82"/>
-      <w:bookmarkStart w:id="68" w:name="OLE_LINK94"/>
-      <w:bookmarkStart w:id="69" w:name="OLE_LINK95"/>
-      <w:proofErr w:type="spellStart"/>
-      <w:r>
-        <w:t>idx</w:t>
-      </w:r>
-      <w:proofErr w:type="spellEnd"/>
-      <w:r>
-        <w:t>(</w:t>
-      </w:r>
-      <w:proofErr w:type="spellStart"/>
-      <w:r>
-        <w:t>int</w:t>
-      </w:r>
-      <w:proofErr w:type="spellEnd"/>
-      <w:r>
-        <w:t>, index of the specified aircraft in the arrays/lists that are used to define traffic)</w:t>
-      </w:r>
-    </w:p>
-    <w:bookmarkEnd w:id="66"/>
-    <w:bookmarkEnd w:id="67"/>
-    <w:p>
-      <w:pPr>
-        <w:pStyle w:val="ListParagraph"/>
-        <w:numPr>
-          <w:ilvl w:val="1"/>
-          <w:numId w:val="26"/>
-        </w:numPr>
-      </w:pPr>
-      <w:r>
-        <w:t>‘</w:t>
-      </w:r>
-      <w:r>
-        <w:t>-1</w:t>
-      </w:r>
-      <w:r>
-        <w:t>’</w:t>
-      </w:r>
-      <w:r>
-        <w:t xml:space="preserve"> if aircraft call-sign is not known</w:t>
-      </w:r>
-    </w:p>
-    <w:bookmarkEnd w:id="68"/>
-    <w:bookmarkEnd w:id="69"/>
-    <w:p>
-      <w:pPr>
-        <w:pStyle w:val="Heading2"/>
-      </w:pPr>
-      <w:proofErr w:type="spellStart"/>
-      <w:proofErr w:type="gramStart"/>
-      <w:r>
-        <w:t>changeTrailColor</w:t>
-      </w:r>
-      <w:proofErr w:type="spellEnd"/>
-      <w:r>
-        <w:t>(</w:t>
-      </w:r>
-      <w:proofErr w:type="gramEnd"/>
-      <w:r>
-        <w:t xml:space="preserve">self, color, </w:t>
-      </w:r>
-      <w:proofErr w:type="spellStart"/>
-      <w:r>
-        <w:t>idx</w:t>
-      </w:r>
-      <w:proofErr w:type="spellEnd"/>
-      <w:r>
-        <w:t>)</w:t>
-      </w:r>
-    </w:p>
-    <w:p>
-      <w:r>
-        <w:t xml:space="preserve">Goal: This function is called by the </w:t>
-      </w:r>
-      <w:r>
-        <w:rPr>
-          <w:i/>
-        </w:rPr>
-        <w:t>‘TRAIL’</w:t>
-      </w:r>
-      <w:r>
-        <w:t xml:space="preserve"> command to change the trail color of a particular aircraft. </w:t>
-      </w:r>
-    </w:p>
-    <w:p>
-      <w:r>
-        <w:t xml:space="preserve">Inputs: </w:t>
-      </w:r>
-    </w:p>
-    <w:p>
-      <w:pPr>
-        <w:pStyle w:val="ListParagraph"/>
-        <w:numPr>
-          <w:ilvl w:val="0"/>
-          <w:numId w:val="27"/>
-        </w:numPr>
-      </w:pPr>
-      <w:r>
-        <w:t>color(string ‘RED’/’BLUE’/’YELLOW’, desired trail color for specified aircraft)</w:t>
-      </w:r>
-    </w:p>
-    <w:p>
-      <w:pPr>
-        <w:pStyle w:val="ListParagraph"/>
-        <w:numPr>
-          <w:ilvl w:val="0"/>
-          <w:numId w:val="27"/>
-        </w:numPr>
-      </w:pPr>
-      <w:proofErr w:type="spellStart"/>
-      <w:r>
-        <w:t>idx</w:t>
-      </w:r>
-      <w:proofErr w:type="spellEnd"/>
-      <w:r>
-        <w:t>(</w:t>
-      </w:r>
-      <w:proofErr w:type="spellStart"/>
-      <w:r>
-        <w:t>int</w:t>
-      </w:r>
-      <w:proofErr w:type="spellEnd"/>
-      <w:r>
-        <w:t>, index of the specified aircraft in the arrays/lists that are used to define traffic)</w:t>
-      </w:r>
-    </w:p>
-    <w:p>
-      <w:pPr>
-        <w:pStyle w:val="ListParagraph"/>
-        <w:numPr>
-          <w:ilvl w:val="1"/>
-          <w:numId w:val="27"/>
-        </w:numPr>
-      </w:pPr>
-      <w:r>
-        <w:t xml:space="preserve">The </w:t>
-      </w:r>
-      <w:r>
-        <w:rPr>
-          <w:i/>
-        </w:rPr>
-        <w:t xml:space="preserve">process </w:t>
-      </w:r>
-      <w:r>
-        <w:t xml:space="preserve">function of the </w:t>
-      </w:r>
-      <w:r>
-        <w:rPr>
-          <w:i/>
-        </w:rPr>
-        <w:t>Stack</w:t>
-      </w:r>
-      <w:r>
-        <w:t xml:space="preserve"> class uses the </w:t>
-      </w:r>
-      <w:r>
-        <w:rPr>
-          <w:i/>
-        </w:rPr>
-        <w:t>id2idx</w:t>
-      </w:r>
-      <w:r>
-        <w:t xml:space="preserve"> function (see above) to determine the aircraft </w:t>
-      </w:r>
-      <w:proofErr w:type="spellStart"/>
-      <w:r>
-        <w:rPr>
-          <w:i/>
-        </w:rPr>
-        <w:t>idx</w:t>
-      </w:r>
-      <w:proofErr w:type="spellEnd"/>
-      <w:r>
-        <w:t xml:space="preserve"> from its call-sign. </w:t>
-      </w:r>
-    </w:p>
-    <w:p>
-      <w:r>
-        <w:t>Outputs: -</w:t>
-      </w:r>
-    </w:p>
-    <w:p>
-      <w:pPr>
-        <w:pStyle w:val="Heading2"/>
-      </w:pPr>
-      <w:proofErr w:type="spellStart"/>
-      <w:proofErr w:type="gramStart"/>
-      <w:r>
-        <w:t>setNoise</w:t>
-      </w:r>
-      <w:proofErr w:type="spellEnd"/>
-      <w:r>
-        <w:t>(</w:t>
-      </w:r>
-      <w:proofErr w:type="gramEnd"/>
-      <w:r>
-        <w:t>self, A):</w:t>
-      </w:r>
-    </w:p>
-    <w:p>
-      <w:pPr>
-        <w:ind w:left="540" w:hanging="540"/>
-      </w:pPr>
-      <w:r>
-        <w:t xml:space="preserve">Goal: This function is called by the </w:t>
-      </w:r>
-      <w:r>
-        <w:rPr>
-          <w:i/>
-        </w:rPr>
-        <w:t>‘NOISE’</w:t>
-      </w:r>
-      <w:r>
-        <w:t xml:space="preserve"> command to switch on/off simulation noise.</w:t>
-      </w:r>
-      <w:r>
-        <w:t xml:space="preserve"> There are three types of noise (turbulence, ADSB transmission noise, ADSB truncation). Standard noise settings are hard-coded in this function. </w:t>
-      </w:r>
-    </w:p>
-    <w:p>
-      <w:r>
-        <w:t xml:space="preserve">Inputs: </w:t>
-      </w:r>
-    </w:p>
-    <w:p>
-      <w:pPr>
-        <w:pStyle w:val="ListParagraph"/>
-        <w:numPr>
-          <w:ilvl w:val="0"/>
-          <w:numId w:val="28"/>
-        </w:numPr>
-      </w:pPr>
-      <w:r>
-        <w:t>A(Boolean, switch on/off noise)</w:t>
-      </w:r>
-    </w:p>
-    <w:p>
-      <w:pPr>
-        <w:pStyle w:val="ListParagraph"/>
-        <w:numPr>
-          <w:ilvl w:val="1"/>
-          <w:numId w:val="28"/>
-        </w:numPr>
-      </w:pPr>
-      <w:r>
-        <w:t>‘A’ is used to switch on the three noise components separately.</w:t>
-      </w:r>
-    </w:p>
-    <w:p>
-      <w:r>
-        <w:t>Outputs: -</w:t>
-      </w:r>
-    </w:p>
-    <w:p>
-      <w:pPr>
-        <w:pStyle w:val="Heading2"/>
-      </w:pPr>
-      <w:proofErr w:type="spellStart"/>
-      <w:proofErr w:type="gramStart"/>
-      <w:r>
-        <w:t>engchange</w:t>
-      </w:r>
-      <w:proofErr w:type="spellEnd"/>
-      <w:r>
-        <w:t>(</w:t>
-      </w:r>
-      <w:proofErr w:type="gramEnd"/>
-      <w:r>
-        <w:t xml:space="preserve">self, acid, </w:t>
-      </w:r>
-      <w:proofErr w:type="spellStart"/>
-      <w:r>
-        <w:t>engid</w:t>
-      </w:r>
-      <w:proofErr w:type="spellEnd"/>
-      <w:r>
-        <w:t>)</w:t>
-      </w:r>
-    </w:p>
-    <w:p>
-      <w:r>
-        <w:t>Goal: This function is called by the ‘</w:t>
-      </w:r>
-      <w:r>
-        <w:rPr>
-          <w:i/>
-        </w:rPr>
-        <w:t>ENG’</w:t>
-      </w:r>
-      <w:r>
-        <w:t xml:space="preserve"> command to change the engine type of the specified aircraft. </w:t>
-      </w:r>
-    </w:p>
-    <w:p>
-      <w:r>
-        <w:t xml:space="preserve">Inputs: </w:t>
-      </w:r>
-    </w:p>
-    <w:p>
-      <w:pPr>
-        <w:pStyle w:val="ListParagraph"/>
-        <w:numPr>
-          <w:ilvl w:val="0"/>
-          <w:numId w:val="29"/>
-        </w:numPr>
-      </w:pPr>
-      <w:r>
-        <w:t>acid(string, call sign of the desired aircraft)</w:t>
-      </w:r>
-    </w:p>
-    <w:p>
-      <w:pPr>
-        <w:pStyle w:val="ListParagraph"/>
-        <w:numPr>
-          <w:ilvl w:val="0"/>
-          <w:numId w:val="29"/>
-        </w:numPr>
-      </w:pPr>
-      <w:proofErr w:type="spellStart"/>
-      <w:r>
-        <w:t>engid</w:t>
-      </w:r>
-      <w:proofErr w:type="spellEnd"/>
-      <w:r>
-        <w:t>(</w:t>
-      </w:r>
-      <w:proofErr w:type="spellStart"/>
-      <w:r>
-        <w:t>int</w:t>
-      </w:r>
-      <w:proofErr w:type="spellEnd"/>
-      <w:r>
-        <w:t xml:space="preserve">, index of the engine id that is printed on the </w:t>
-      </w:r>
-      <w:proofErr w:type="spellStart"/>
-      <w:r>
-        <w:t>BlueSky</w:t>
-      </w:r>
-      <w:proofErr w:type="spellEnd"/>
-      <w:r>
-        <w:t xml:space="preserve"> console)</w:t>
-      </w:r>
-    </w:p>
-    <w:p>
-      <w:r>
-        <w:t>Outputs: -</w:t>
-      </w:r>
-    </w:p>
-    <w:p>
-      <w:pPr>
-        <w:pStyle w:val="Heading2"/>
-      </w:pPr>
-      <w:bookmarkStart w:id="70" w:name="OLE_LINK98"/>
-      <w:bookmarkStart w:id="71" w:name="OLE_LINK99"/>
-      <w:proofErr w:type="spellStart"/>
-      <w:proofErr w:type="gramStart"/>
-      <w:r>
-        <w:lastRenderedPageBreak/>
-        <w:t>selhdg</w:t>
-      </w:r>
-      <w:proofErr w:type="spellEnd"/>
-      <w:r>
-        <w:t>(</w:t>
-      </w:r>
-      <w:proofErr w:type="gramEnd"/>
-      <w:r>
-        <w:t xml:space="preserve">self, </w:t>
-      </w:r>
-      <w:proofErr w:type="spellStart"/>
-      <w:r>
-        <w:t>idx</w:t>
-      </w:r>
-      <w:proofErr w:type="spellEnd"/>
-      <w:r>
-        <w:t xml:space="preserve">, </w:t>
-      </w:r>
-      <w:proofErr w:type="spellStart"/>
-      <w:r>
-        <w:t>hdg</w:t>
-      </w:r>
-      <w:proofErr w:type="spellEnd"/>
-      <w:r>
-        <w:t>)</w:t>
-      </w:r>
-    </w:p>
-    <w:p>
-      <w:pPr>
-        <w:ind w:left="540" w:hanging="540"/>
-      </w:pPr>
-      <w:r>
-        <w:t xml:space="preserve">Goal: This function is called by the </w:t>
-      </w:r>
-      <w:r>
-        <w:rPr>
-          <w:i/>
-        </w:rPr>
-        <w:t>‘HDG’</w:t>
-      </w:r>
-      <w:r>
-        <w:t xml:space="preserve"> command to change the heading the autopilot should fly to</w:t>
-      </w:r>
-      <w:r>
-        <w:t xml:space="preserve"> </w:t>
-      </w:r>
-      <w:r>
-        <w:t>for the specified aircraft</w:t>
-      </w:r>
-    </w:p>
-    <w:p>
-      <w:r>
-        <w:t xml:space="preserve">Inputs: </w:t>
-      </w:r>
-    </w:p>
-    <w:p>
-      <w:pPr>
-        <w:pStyle w:val="ListParagraph"/>
-        <w:numPr>
-          <w:ilvl w:val="0"/>
-          <w:numId w:val="30"/>
-        </w:numPr>
-      </w:pPr>
-      <w:proofErr w:type="spellStart"/>
-      <w:r>
-        <w:t>idx</w:t>
-      </w:r>
-      <w:proofErr w:type="spellEnd"/>
-      <w:r>
-        <w:t>(</w:t>
-      </w:r>
-      <w:proofErr w:type="spellStart"/>
-      <w:r>
-        <w:t>int</w:t>
-      </w:r>
-      <w:proofErr w:type="spellEnd"/>
-      <w:r>
-        <w:t>, index of the specified aircraft in the arrays/lists that are used to define traffic</w:t>
-      </w:r>
-      <w:r>
-        <w:t>, default=None</w:t>
-      </w:r>
-      <w:r>
-        <w:t>)</w:t>
-      </w:r>
-    </w:p>
-    <w:p>
-      <w:pPr>
-        <w:pStyle w:val="ListParagraph"/>
-        <w:numPr>
-          <w:ilvl w:val="0"/>
-          <w:numId w:val="30"/>
-        </w:numPr>
-      </w:pPr>
-      <w:proofErr w:type="spellStart"/>
-      <w:r>
-        <w:t>hdg</w:t>
-      </w:r>
-      <w:proofErr w:type="spellEnd"/>
-      <w:r>
-        <w:t>(float</w:t>
-      </w:r>
-      <w:r>
-        <w:t>, desired heading of the specified aircraft</w:t>
-      </w:r>
-      <w:r>
-        <w:t>, default=None</w:t>
-      </w:r>
-      <w:r>
-        <w:t>)</w:t>
-      </w:r>
-    </w:p>
-    <w:p>
-      <w:r>
-        <w:t xml:space="preserve">Outputs: </w:t>
-      </w:r>
-    </w:p>
-    <w:p>
-      <w:pPr>
-        <w:pStyle w:val="ListParagraph"/>
-        <w:numPr>
-          <w:ilvl w:val="0"/>
-          <w:numId w:val="31"/>
-        </w:numPr>
-      </w:pPr>
-      <w:r>
-        <w:t>‘True’/‘False’ (</w:t>
-      </w:r>
-      <w:proofErr w:type="spellStart"/>
-      <w:r>
-        <w:t>boolean</w:t>
-      </w:r>
-      <w:proofErr w:type="spellEnd"/>
-      <w:r>
-        <w:t>)</w:t>
-      </w:r>
-    </w:p>
-    <w:p>
-      <w:pPr>
-        <w:pStyle w:val="ListParagraph"/>
-        <w:numPr>
-          <w:ilvl w:val="1"/>
-          <w:numId w:val="31"/>
-        </w:numPr>
-      </w:pPr>
-      <w:r>
-        <w:t xml:space="preserve">Needed to detect command syntax errors in the </w:t>
-      </w:r>
-      <w:r>
-        <w:rPr>
-          <w:i/>
-        </w:rPr>
-        <w:t xml:space="preserve">process </w:t>
-      </w:r>
-      <w:r>
-        <w:t xml:space="preserve">function of the </w:t>
-      </w:r>
-      <w:r>
-        <w:rPr>
-          <w:i/>
-        </w:rPr>
-        <w:t>Stack</w:t>
-      </w:r>
-      <w:r>
-        <w:t xml:space="preserve"> class. If ‘True’, then there are no command syntax errors. </w:t>
-      </w:r>
-    </w:p>
-    <w:bookmarkEnd w:id="70"/>
-    <w:bookmarkEnd w:id="71"/>
-    <w:p>
-      <w:pPr>
-        <w:pStyle w:val="Heading2"/>
-      </w:pPr>
-      <w:proofErr w:type="spellStart"/>
-      <w:r>
-        <w:t>selspd</w:t>
-      </w:r>
-      <w:proofErr w:type="spellEnd"/>
-      <w:r>
-        <w:t xml:space="preserve">(self, </w:t>
-      </w:r>
-      <w:proofErr w:type="spellStart"/>
-      <w:r>
-        <w:t>idx</w:t>
-      </w:r>
-      <w:proofErr w:type="spellEnd"/>
-      <w:r>
-        <w:t xml:space="preserve">, </w:t>
-      </w:r>
-      <w:r>
-        <w:t>spd</w:t>
-      </w:r>
-      <w:r>
-        <w:t>)</w:t>
-      </w:r>
-    </w:p>
-    <w:p>
-      <w:pPr>
-        <w:ind w:left="540" w:hanging="540"/>
-      </w:pPr>
-      <w:r>
-        <w:t xml:space="preserve">Goal: This function is called by the </w:t>
-      </w:r>
-      <w:r>
-        <w:rPr>
-          <w:i/>
-        </w:rPr>
-        <w:t>‘SPD</w:t>
-      </w:r>
-      <w:r>
-        <w:t xml:space="preserve"> command to change the speed the autopilot should fly with </w:t>
-      </w:r>
-      <w:bookmarkStart w:id="72" w:name="OLE_LINK100"/>
-      <w:bookmarkStart w:id="73" w:name="OLE_LINK101"/>
-      <w:bookmarkStart w:id="74" w:name="OLE_LINK102"/>
-      <w:r>
-        <w:t>for the specified aircraft</w:t>
-      </w:r>
-    </w:p>
-    <w:bookmarkEnd w:id="72"/>
-    <w:bookmarkEnd w:id="73"/>
-    <w:bookmarkEnd w:id="74"/>
-    <w:p>
-      <w:r>
-        <w:t xml:space="preserve">Inputs: </w:t>
-      </w:r>
-    </w:p>
-    <w:p>
-      <w:pPr>
-        <w:pStyle w:val="ListParagraph"/>
-        <w:numPr>
-          <w:ilvl w:val="0"/>
-          <w:numId w:val="30"/>
-        </w:numPr>
-      </w:pPr>
-      <w:proofErr w:type="spellStart"/>
-      <w:r>
-        <w:t>idx</w:t>
-      </w:r>
-      <w:proofErr w:type="spellEnd"/>
-      <w:r>
-        <w:t>(</w:t>
-      </w:r>
-      <w:proofErr w:type="spellStart"/>
-      <w:r>
-        <w:t>int</w:t>
-      </w:r>
-      <w:proofErr w:type="spellEnd"/>
-      <w:r>
-        <w:t>, index of the specified aircraft in the arrays/lists that are used to define traffic, default=None)</w:t>
-      </w:r>
-    </w:p>
-    <w:p>
-      <w:pPr>
-        <w:pStyle w:val="ListParagraph"/>
-        <w:numPr>
-          <w:ilvl w:val="0"/>
-          <w:numId w:val="30"/>
-        </w:numPr>
-      </w:pPr>
-      <w:proofErr w:type="spellStart"/>
-      <w:r>
-        <w:t>spd</w:t>
-      </w:r>
-      <w:proofErr w:type="spellEnd"/>
-      <w:r>
-        <w:t xml:space="preserve">(float, desired </w:t>
-      </w:r>
-      <w:r>
-        <w:t>speed</w:t>
-      </w:r>
-      <w:r>
-        <w:t xml:space="preserve"> of the specified aircraft, </w:t>
-      </w:r>
-      <w:proofErr w:type="spellStart"/>
-      <w:r>
-        <w:t>kts</w:t>
-      </w:r>
-      <w:proofErr w:type="spellEnd"/>
-      <w:r>
-        <w:t xml:space="preserve">/Mach </w:t>
-      </w:r>
-      <w:proofErr w:type="spellStart"/>
-      <w:r>
-        <w:t>number</w:t>
-      </w:r>
-      <w:r>
-        <w:t>default</w:t>
-      </w:r>
-      <w:proofErr w:type="spellEnd"/>
-      <w:r>
-        <w:t>=None)</w:t>
-      </w:r>
-    </w:p>
-    <w:p>
-      <w:r>
-        <w:t xml:space="preserve">Outputs: </w:t>
-      </w:r>
-    </w:p>
-    <w:p>
-      <w:pPr>
-        <w:pStyle w:val="ListParagraph"/>
-        <w:numPr>
-          <w:ilvl w:val="0"/>
-          <w:numId w:val="31"/>
-        </w:numPr>
-      </w:pPr>
-      <w:r>
-        <w:t>‘True’/‘False’ (</w:t>
-      </w:r>
-      <w:proofErr w:type="spellStart"/>
-      <w:r>
-        <w:t>boolean</w:t>
-      </w:r>
-      <w:proofErr w:type="spellEnd"/>
-      <w:r>
-        <w:t>)</w:t>
-      </w:r>
-    </w:p>
-    <w:p>
-      <w:pPr>
-        <w:pStyle w:val="ListParagraph"/>
-        <w:numPr>
-          <w:ilvl w:val="1"/>
-          <w:numId w:val="31"/>
-        </w:numPr>
-      </w:pPr>
-      <w:r>
-        <w:t xml:space="preserve">Needed to detect command syntax errors in the </w:t>
-      </w:r>
-      <w:r>
-        <w:rPr>
-          <w:i/>
-        </w:rPr>
-        <w:t xml:space="preserve">process </w:t>
-      </w:r>
-      <w:r>
-        <w:t xml:space="preserve">function of the </w:t>
-      </w:r>
-      <w:r>
-        <w:rPr>
-          <w:i/>
-        </w:rPr>
-        <w:t>Stack</w:t>
-      </w:r>
-      <w:r>
-        <w:t xml:space="preserve"> class. If ‘True’, then there are no command syntax errors. </w:t>
-      </w:r>
-    </w:p>
     <w:p/>
     <w:sectPr>
-      <w:footerReference w:type="default" r:id="rId7"/>
       <w:pgSz w:w="12240" w:h="15840"/>
       <w:pgMar w:top="1440" w:right="1440" w:bottom="1440" w:left="1440" w:header="720" w:footer="720" w:gutter="0"/>
       <w:cols w:space="720"/>
@@ -3025,91 +1174,6 @@
 </w:document>
 </file>
 
-<file path=word/endnotes.xml><?xml version="1.0" encoding="utf-8"?>
-<w:endnotes xmlns:ve="http://schemas.openxmlformats.org/markup-compatibility/2006" xmlns:o="urn:schemas-microsoft-com:office:office" xmlns:r="http://schemas.openxmlformats.org/officeDocument/2006/relationships" xmlns:m="http://schemas.openxmlformats.org/officeDocument/2006/math" xmlns:v="urn:schemas-microsoft-com:vml" xmlns:wp="http://schemas.openxmlformats.org/drawingml/2006/wordprocessingDrawing" xmlns:w10="urn:schemas-microsoft-com:office:word" xmlns:w="http://schemas.openxmlformats.org/wordprocessingml/2006/main" xmlns:wne="http://schemas.microsoft.com/office/word/2006/wordml">
-  <w:endnote w:type="separator" w:id="-1">
-    <w:p>
-      <w:pPr>
-        <w:spacing w:after="0" w:line="240" w:lineRule="auto"/>
-      </w:pPr>
-      <w:r>
-        <w:separator/>
-      </w:r>
-    </w:p>
-  </w:endnote>
-  <w:endnote w:type="continuationSeparator" w:id="0">
-    <w:p>
-      <w:pPr>
-        <w:spacing w:after="0" w:line="240" w:lineRule="auto"/>
-      </w:pPr>
-      <w:r>
-        <w:continuationSeparator/>
-      </w:r>
-    </w:p>
-  </w:endnote>
-</w:endnotes>
-</file>
-
-<file path=word/footer1.xml><?xml version="1.0" encoding="utf-8"?>
-<w:ftr xmlns:ve="http://schemas.openxmlformats.org/markup-compatibility/2006" xmlns:o="urn:schemas-microsoft-com:office:office" xmlns:r="http://schemas.openxmlformats.org/officeDocument/2006/relationships" xmlns:m="http://schemas.openxmlformats.org/officeDocument/2006/math" xmlns:v="urn:schemas-microsoft-com:vml" xmlns:wp="http://schemas.openxmlformats.org/drawingml/2006/wordprocessingDrawing" xmlns:w10="urn:schemas-microsoft-com:office:word" xmlns:w="http://schemas.openxmlformats.org/wordprocessingml/2006/main" xmlns:wne="http://schemas.microsoft.com/office/word/2006/wordml">
-  <w:sdt>
-    <w:sdtPr>
-      <w:id w:val="196680782"/>
-      <w:docPartObj>
-        <w:docPartGallery w:val="Page Numbers (Bottom of Page)"/>
-        <w:docPartUnique/>
-      </w:docPartObj>
-    </w:sdtPr>
-    <w:sdtContent>
-      <w:p>
-        <w:pPr>
-          <w:pStyle w:val="Footer"/>
-          <w:jc w:val="center"/>
-        </w:pPr>
-        <w:fldSimple w:instr=" PAGE   \* MERGEFORMAT ">
-          <w:r>
-            <w:rPr>
-              <w:noProof/>
-            </w:rPr>
-            <w:t>7</w:t>
-          </w:r>
-        </w:fldSimple>
-      </w:p>
-    </w:sdtContent>
-  </w:sdt>
-  <w:p>
-    <w:pPr>
-      <w:pStyle w:val="Footer"/>
-    </w:pPr>
-  </w:p>
-</w:ftr>
-</file>
-
-<file path=word/footnotes.xml><?xml version="1.0" encoding="utf-8"?>
-<w:footnotes xmlns:ve="http://schemas.openxmlformats.org/markup-compatibility/2006" xmlns:o="urn:schemas-microsoft-com:office:office" xmlns:r="http://schemas.openxmlformats.org/officeDocument/2006/relationships" xmlns:m="http://schemas.openxmlformats.org/officeDocument/2006/math" xmlns:v="urn:schemas-microsoft-com:vml" xmlns:wp="http://schemas.openxmlformats.org/drawingml/2006/wordprocessingDrawing" xmlns:w10="urn:schemas-microsoft-com:office:word" xmlns:w="http://schemas.openxmlformats.org/wordprocessingml/2006/main" xmlns:wne="http://schemas.microsoft.com/office/word/2006/wordml">
-  <w:footnote w:type="separator" w:id="-1">
-    <w:p>
-      <w:pPr>
-        <w:spacing w:after="0" w:line="240" w:lineRule="auto"/>
-      </w:pPr>
-      <w:r>
-        <w:separator/>
-      </w:r>
-    </w:p>
-  </w:footnote>
-  <w:footnote w:type="continuationSeparator" w:id="0">
-    <w:p>
-      <w:pPr>
-        <w:spacing w:after="0" w:line="240" w:lineRule="auto"/>
-      </w:pPr>
-      <w:r>
-        <w:continuationSeparator/>
-      </w:r>
-    </w:p>
-  </w:footnote>
-</w:footnotes>
-</file>
-
 <file path=word/numbering.xml><?xml version="1.0" encoding="utf-8"?>
 <w:numbering xmlns:ve="http://schemas.openxmlformats.org/markup-compatibility/2006" xmlns:o="urn:schemas-microsoft-com:office:office" xmlns:r="http://schemas.openxmlformats.org/officeDocument/2006/relationships" xmlns:m="http://schemas.openxmlformats.org/officeDocument/2006/math" xmlns:v="urn:schemas-microsoft-com:vml" xmlns:wp="http://schemas.openxmlformats.org/drawingml/2006/wordprocessingDrawing" xmlns:w10="urn:schemas-microsoft-com:office:word" xmlns:w="http://schemas.openxmlformats.org/wordprocessingml/2006/main" xmlns:wne="http://schemas.microsoft.com/office/word/2006/wordml">
   <w:abstractNum w:abstractNumId="0">
@@ -3285,178 +1349,6 @@
     </w:lvl>
   </w:abstractNum>
   <w:abstractNum w:abstractNumId="2">
-    <w:nsid w:val="03F74456"/>
-    <w:multiLevelType w:val="hybridMultilevel"/>
-    <w:tmpl w:val="CEB6D91A"/>
-    <w:lvl w:ilvl="0" w:tplc="0409001B">
-      <w:start w:val="1"/>
-      <w:numFmt w:val="lowerRoman"/>
-      <w:lvlText w:val="%1."/>
-      <w:lvlJc w:val="right"/>
-      <w:pPr>
-        <w:ind w:left="720" w:hanging="360"/>
-      </w:pPr>
-    </w:lvl>
-    <w:lvl w:ilvl="1" w:tplc="04090019" w:tentative="1">
-      <w:start w:val="1"/>
-      <w:numFmt w:val="lowerLetter"/>
-      <w:lvlText w:val="%2."/>
-      <w:lvlJc w:val="left"/>
-      <w:pPr>
-        <w:ind w:left="1440" w:hanging="360"/>
-      </w:pPr>
-    </w:lvl>
-    <w:lvl w:ilvl="2" w:tplc="0409001B" w:tentative="1">
-      <w:start w:val="1"/>
-      <w:numFmt w:val="lowerRoman"/>
-      <w:lvlText w:val="%3."/>
-      <w:lvlJc w:val="right"/>
-      <w:pPr>
-        <w:ind w:left="2160" w:hanging="180"/>
-      </w:pPr>
-    </w:lvl>
-    <w:lvl w:ilvl="3" w:tplc="0409000F" w:tentative="1">
-      <w:start w:val="1"/>
-      <w:numFmt w:val="decimal"/>
-      <w:lvlText w:val="%4."/>
-      <w:lvlJc w:val="left"/>
-      <w:pPr>
-        <w:ind w:left="2880" w:hanging="360"/>
-      </w:pPr>
-    </w:lvl>
-    <w:lvl w:ilvl="4" w:tplc="04090019" w:tentative="1">
-      <w:start w:val="1"/>
-      <w:numFmt w:val="lowerLetter"/>
-      <w:lvlText w:val="%5."/>
-      <w:lvlJc w:val="left"/>
-      <w:pPr>
-        <w:ind w:left="3600" w:hanging="360"/>
-      </w:pPr>
-    </w:lvl>
-    <w:lvl w:ilvl="5" w:tplc="0409001B" w:tentative="1">
-      <w:start w:val="1"/>
-      <w:numFmt w:val="lowerRoman"/>
-      <w:lvlText w:val="%6."/>
-      <w:lvlJc w:val="right"/>
-      <w:pPr>
-        <w:ind w:left="4320" w:hanging="180"/>
-      </w:pPr>
-    </w:lvl>
-    <w:lvl w:ilvl="6" w:tplc="0409000F" w:tentative="1">
-      <w:start w:val="1"/>
-      <w:numFmt w:val="decimal"/>
-      <w:lvlText w:val="%7."/>
-      <w:lvlJc w:val="left"/>
-      <w:pPr>
-        <w:ind w:left="5040" w:hanging="360"/>
-      </w:pPr>
-    </w:lvl>
-    <w:lvl w:ilvl="7" w:tplc="04090019" w:tentative="1">
-      <w:start w:val="1"/>
-      <w:numFmt w:val="lowerLetter"/>
-      <w:lvlText w:val="%8."/>
-      <w:lvlJc w:val="left"/>
-      <w:pPr>
-        <w:ind w:left="5760" w:hanging="360"/>
-      </w:pPr>
-    </w:lvl>
-    <w:lvl w:ilvl="8" w:tplc="0409001B" w:tentative="1">
-      <w:start w:val="1"/>
-      <w:numFmt w:val="lowerRoman"/>
-      <w:lvlText w:val="%9."/>
-      <w:lvlJc w:val="right"/>
-      <w:pPr>
-        <w:ind w:left="6480" w:hanging="180"/>
-      </w:pPr>
-    </w:lvl>
-  </w:abstractNum>
-  <w:abstractNum w:abstractNumId="3">
-    <w:nsid w:val="07FE4CC1"/>
-    <w:multiLevelType w:val="hybridMultilevel"/>
-    <w:tmpl w:val="D3804C10"/>
-    <w:lvl w:ilvl="0" w:tplc="0409001B">
-      <w:start w:val="1"/>
-      <w:numFmt w:val="lowerRoman"/>
-      <w:lvlText w:val="%1."/>
-      <w:lvlJc w:val="right"/>
-      <w:pPr>
-        <w:ind w:left="720" w:hanging="360"/>
-      </w:pPr>
-    </w:lvl>
-    <w:lvl w:ilvl="1" w:tplc="04090019">
-      <w:start w:val="1"/>
-      <w:numFmt w:val="lowerLetter"/>
-      <w:lvlText w:val="%2."/>
-      <w:lvlJc w:val="left"/>
-      <w:pPr>
-        <w:ind w:left="1440" w:hanging="360"/>
-      </w:pPr>
-    </w:lvl>
-    <w:lvl w:ilvl="2" w:tplc="0409001B" w:tentative="1">
-      <w:start w:val="1"/>
-      <w:numFmt w:val="lowerRoman"/>
-      <w:lvlText w:val="%3."/>
-      <w:lvlJc w:val="right"/>
-      <w:pPr>
-        <w:ind w:left="2160" w:hanging="180"/>
-      </w:pPr>
-    </w:lvl>
-    <w:lvl w:ilvl="3" w:tplc="0409000F" w:tentative="1">
-      <w:start w:val="1"/>
-      <w:numFmt w:val="decimal"/>
-      <w:lvlText w:val="%4."/>
-      <w:lvlJc w:val="left"/>
-      <w:pPr>
-        <w:ind w:left="2880" w:hanging="360"/>
-      </w:pPr>
-    </w:lvl>
-    <w:lvl w:ilvl="4" w:tplc="04090019" w:tentative="1">
-      <w:start w:val="1"/>
-      <w:numFmt w:val="lowerLetter"/>
-      <w:lvlText w:val="%5."/>
-      <w:lvlJc w:val="left"/>
-      <w:pPr>
-        <w:ind w:left="3600" w:hanging="360"/>
-      </w:pPr>
-    </w:lvl>
-    <w:lvl w:ilvl="5" w:tplc="0409001B" w:tentative="1">
-      <w:start w:val="1"/>
-      <w:numFmt w:val="lowerRoman"/>
-      <w:lvlText w:val="%6."/>
-      <w:lvlJc w:val="right"/>
-      <w:pPr>
-        <w:ind w:left="4320" w:hanging="180"/>
-      </w:pPr>
-    </w:lvl>
-    <w:lvl w:ilvl="6" w:tplc="0409000F" w:tentative="1">
-      <w:start w:val="1"/>
-      <w:numFmt w:val="decimal"/>
-      <w:lvlText w:val="%7."/>
-      <w:lvlJc w:val="left"/>
-      <w:pPr>
-        <w:ind w:left="5040" w:hanging="360"/>
-      </w:pPr>
-    </w:lvl>
-    <w:lvl w:ilvl="7" w:tplc="04090019" w:tentative="1">
-      <w:start w:val="1"/>
-      <w:numFmt w:val="lowerLetter"/>
-      <w:lvlText w:val="%8."/>
-      <w:lvlJc w:val="left"/>
-      <w:pPr>
-        <w:ind w:left="5760" w:hanging="360"/>
-      </w:pPr>
-    </w:lvl>
-    <w:lvl w:ilvl="8" w:tplc="0409001B" w:tentative="1">
-      <w:start w:val="1"/>
-      <w:numFmt w:val="lowerRoman"/>
-      <w:lvlText w:val="%9."/>
-      <w:lvlJc w:val="right"/>
-      <w:pPr>
-        <w:ind w:left="6480" w:hanging="180"/>
-      </w:pPr>
-    </w:lvl>
-  </w:abstractNum>
-  <w:abstractNum w:abstractNumId="4">
     <w:nsid w:val="0AB32046"/>
     <w:multiLevelType w:val="multilevel"/>
     <w:tmpl w:val="04090025"/>
@@ -3551,7 +1443,7 @@
       </w:pPr>
     </w:lvl>
   </w:abstractNum>
-  <w:abstractNum w:abstractNumId="5">
+  <w:abstractNum w:abstractNumId="3">
     <w:nsid w:val="165B57D2"/>
     <w:multiLevelType w:val="hybridMultilevel"/>
     <w:tmpl w:val="B798D6D2"/>
@@ -3637,179 +1529,7 @@
       </w:pPr>
     </w:lvl>
   </w:abstractNum>
-  <w:abstractNum w:abstractNumId="6">
-    <w:nsid w:val="1A61373A"/>
-    <w:multiLevelType w:val="hybridMultilevel"/>
-    <w:tmpl w:val="0E308A02"/>
-    <w:lvl w:ilvl="0" w:tplc="0409001B">
-      <w:start w:val="1"/>
-      <w:numFmt w:val="lowerRoman"/>
-      <w:lvlText w:val="%1."/>
-      <w:lvlJc w:val="right"/>
-      <w:pPr>
-        <w:ind w:left="720" w:hanging="360"/>
-      </w:pPr>
-    </w:lvl>
-    <w:lvl w:ilvl="1" w:tplc="04090019">
-      <w:start w:val="1"/>
-      <w:numFmt w:val="lowerLetter"/>
-      <w:lvlText w:val="%2."/>
-      <w:lvlJc w:val="left"/>
-      <w:pPr>
-        <w:ind w:left="1440" w:hanging="360"/>
-      </w:pPr>
-    </w:lvl>
-    <w:lvl w:ilvl="2" w:tplc="0409001B" w:tentative="1">
-      <w:start w:val="1"/>
-      <w:numFmt w:val="lowerRoman"/>
-      <w:lvlText w:val="%3."/>
-      <w:lvlJc w:val="right"/>
-      <w:pPr>
-        <w:ind w:left="2160" w:hanging="180"/>
-      </w:pPr>
-    </w:lvl>
-    <w:lvl w:ilvl="3" w:tplc="0409000F" w:tentative="1">
-      <w:start w:val="1"/>
-      <w:numFmt w:val="decimal"/>
-      <w:lvlText w:val="%4."/>
-      <w:lvlJc w:val="left"/>
-      <w:pPr>
-        <w:ind w:left="2880" w:hanging="360"/>
-      </w:pPr>
-    </w:lvl>
-    <w:lvl w:ilvl="4" w:tplc="04090019" w:tentative="1">
-      <w:start w:val="1"/>
-      <w:numFmt w:val="lowerLetter"/>
-      <w:lvlText w:val="%5."/>
-      <w:lvlJc w:val="left"/>
-      <w:pPr>
-        <w:ind w:left="3600" w:hanging="360"/>
-      </w:pPr>
-    </w:lvl>
-    <w:lvl w:ilvl="5" w:tplc="0409001B" w:tentative="1">
-      <w:start w:val="1"/>
-      <w:numFmt w:val="lowerRoman"/>
-      <w:lvlText w:val="%6."/>
-      <w:lvlJc w:val="right"/>
-      <w:pPr>
-        <w:ind w:left="4320" w:hanging="180"/>
-      </w:pPr>
-    </w:lvl>
-    <w:lvl w:ilvl="6" w:tplc="0409000F" w:tentative="1">
-      <w:start w:val="1"/>
-      <w:numFmt w:val="decimal"/>
-      <w:lvlText w:val="%7."/>
-      <w:lvlJc w:val="left"/>
-      <w:pPr>
-        <w:ind w:left="5040" w:hanging="360"/>
-      </w:pPr>
-    </w:lvl>
-    <w:lvl w:ilvl="7" w:tplc="04090019" w:tentative="1">
-      <w:start w:val="1"/>
-      <w:numFmt w:val="lowerLetter"/>
-      <w:lvlText w:val="%8."/>
-      <w:lvlJc w:val="left"/>
-      <w:pPr>
-        <w:ind w:left="5760" w:hanging="360"/>
-      </w:pPr>
-    </w:lvl>
-    <w:lvl w:ilvl="8" w:tplc="0409001B" w:tentative="1">
-      <w:start w:val="1"/>
-      <w:numFmt w:val="lowerRoman"/>
-      <w:lvlText w:val="%9."/>
-      <w:lvlJc w:val="right"/>
-      <w:pPr>
-        <w:ind w:left="6480" w:hanging="180"/>
-      </w:pPr>
-    </w:lvl>
-  </w:abstractNum>
-  <w:abstractNum w:abstractNumId="7">
-    <w:nsid w:val="1B610A3E"/>
-    <w:multiLevelType w:val="hybridMultilevel"/>
-    <w:tmpl w:val="39FCDF74"/>
-    <w:lvl w:ilvl="0" w:tplc="0409001B">
-      <w:start w:val="1"/>
-      <w:numFmt w:val="lowerRoman"/>
-      <w:lvlText w:val="%1."/>
-      <w:lvlJc w:val="right"/>
-      <w:pPr>
-        <w:ind w:left="720" w:hanging="360"/>
-      </w:pPr>
-    </w:lvl>
-    <w:lvl w:ilvl="1" w:tplc="04090019">
-      <w:start w:val="1"/>
-      <w:numFmt w:val="lowerLetter"/>
-      <w:lvlText w:val="%2."/>
-      <w:lvlJc w:val="left"/>
-      <w:pPr>
-        <w:ind w:left="1440" w:hanging="360"/>
-      </w:pPr>
-    </w:lvl>
-    <w:lvl w:ilvl="2" w:tplc="0409001B" w:tentative="1">
-      <w:start w:val="1"/>
-      <w:numFmt w:val="lowerRoman"/>
-      <w:lvlText w:val="%3."/>
-      <w:lvlJc w:val="right"/>
-      <w:pPr>
-        <w:ind w:left="2160" w:hanging="180"/>
-      </w:pPr>
-    </w:lvl>
-    <w:lvl w:ilvl="3" w:tplc="0409000F" w:tentative="1">
-      <w:start w:val="1"/>
-      <w:numFmt w:val="decimal"/>
-      <w:lvlText w:val="%4."/>
-      <w:lvlJc w:val="left"/>
-      <w:pPr>
-        <w:ind w:left="2880" w:hanging="360"/>
-      </w:pPr>
-    </w:lvl>
-    <w:lvl w:ilvl="4" w:tplc="04090019" w:tentative="1">
-      <w:start w:val="1"/>
-      <w:numFmt w:val="lowerLetter"/>
-      <w:lvlText w:val="%5."/>
-      <w:lvlJc w:val="left"/>
-      <w:pPr>
-        <w:ind w:left="3600" w:hanging="360"/>
-      </w:pPr>
-    </w:lvl>
-    <w:lvl w:ilvl="5" w:tplc="0409001B" w:tentative="1">
-      <w:start w:val="1"/>
-      <w:numFmt w:val="lowerRoman"/>
-      <w:lvlText w:val="%6."/>
-      <w:lvlJc w:val="right"/>
-      <w:pPr>
-        <w:ind w:left="4320" w:hanging="180"/>
-      </w:pPr>
-    </w:lvl>
-    <w:lvl w:ilvl="6" w:tplc="0409000F" w:tentative="1">
-      <w:start w:val="1"/>
-      <w:numFmt w:val="decimal"/>
-      <w:lvlText w:val="%7."/>
-      <w:lvlJc w:val="left"/>
-      <w:pPr>
-        <w:ind w:left="5040" w:hanging="360"/>
-      </w:pPr>
-    </w:lvl>
-    <w:lvl w:ilvl="7" w:tplc="04090019" w:tentative="1">
-      <w:start w:val="1"/>
-      <w:numFmt w:val="lowerLetter"/>
-      <w:lvlText w:val="%8."/>
-      <w:lvlJc w:val="left"/>
-      <w:pPr>
-        <w:ind w:left="5760" w:hanging="360"/>
-      </w:pPr>
-    </w:lvl>
-    <w:lvl w:ilvl="8" w:tplc="0409001B" w:tentative="1">
-      <w:start w:val="1"/>
-      <w:numFmt w:val="lowerRoman"/>
-      <w:lvlText w:val="%9."/>
-      <w:lvlJc w:val="right"/>
-      <w:pPr>
-        <w:ind w:left="6480" w:hanging="180"/>
-      </w:pPr>
-    </w:lvl>
-  </w:abstractNum>
-  <w:abstractNum w:abstractNumId="8">
+  <w:abstractNum w:abstractNumId="4">
     <w:nsid w:val="229E3CED"/>
     <w:multiLevelType w:val="hybridMultilevel"/>
     <w:tmpl w:val="C31C8138"/>
@@ -3895,7 +1615,7 @@
       </w:pPr>
     </w:lvl>
   </w:abstractNum>
-  <w:abstractNum w:abstractNumId="9">
+  <w:abstractNum w:abstractNumId="5">
     <w:nsid w:val="25DF0619"/>
     <w:multiLevelType w:val="hybridMultilevel"/>
     <w:tmpl w:val="C31C8138"/>
@@ -3981,7 +1701,7 @@
       </w:pPr>
     </w:lvl>
   </w:abstractNum>
-  <w:abstractNum w:abstractNumId="10">
+  <w:abstractNum w:abstractNumId="6">
     <w:nsid w:val="2BCF6DE1"/>
     <w:multiLevelType w:val="hybridMultilevel"/>
     <w:tmpl w:val="ADA05E88"/>
@@ -4067,93 +1787,7 @@
       </w:pPr>
     </w:lvl>
   </w:abstractNum>
-  <w:abstractNum w:abstractNumId="11">
-    <w:nsid w:val="2BD82F64"/>
-    <w:multiLevelType w:val="hybridMultilevel"/>
-    <w:tmpl w:val="0912307C"/>
-    <w:lvl w:ilvl="0" w:tplc="0409001B">
-      <w:start w:val="1"/>
-      <w:numFmt w:val="lowerRoman"/>
-      <w:lvlText w:val="%1."/>
-      <w:lvlJc w:val="right"/>
-      <w:pPr>
-        <w:ind w:left="720" w:hanging="360"/>
-      </w:pPr>
-    </w:lvl>
-    <w:lvl w:ilvl="1" w:tplc="04090019">
-      <w:start w:val="1"/>
-      <w:numFmt w:val="lowerLetter"/>
-      <w:lvlText w:val="%2."/>
-      <w:lvlJc w:val="left"/>
-      <w:pPr>
-        <w:ind w:left="1440" w:hanging="360"/>
-      </w:pPr>
-    </w:lvl>
-    <w:lvl w:ilvl="2" w:tplc="0409001B" w:tentative="1">
-      <w:start w:val="1"/>
-      <w:numFmt w:val="lowerRoman"/>
-      <w:lvlText w:val="%3."/>
-      <w:lvlJc w:val="right"/>
-      <w:pPr>
-        <w:ind w:left="2160" w:hanging="180"/>
-      </w:pPr>
-    </w:lvl>
-    <w:lvl w:ilvl="3" w:tplc="0409000F" w:tentative="1">
-      <w:start w:val="1"/>
-      <w:numFmt w:val="decimal"/>
-      <w:lvlText w:val="%4."/>
-      <w:lvlJc w:val="left"/>
-      <w:pPr>
-        <w:ind w:left="2880" w:hanging="360"/>
-      </w:pPr>
-    </w:lvl>
-    <w:lvl w:ilvl="4" w:tplc="04090019" w:tentative="1">
-      <w:start w:val="1"/>
-      <w:numFmt w:val="lowerLetter"/>
-      <w:lvlText w:val="%5."/>
-      <w:lvlJc w:val="left"/>
-      <w:pPr>
-        <w:ind w:left="3600" w:hanging="360"/>
-      </w:pPr>
-    </w:lvl>
-    <w:lvl w:ilvl="5" w:tplc="0409001B" w:tentative="1">
-      <w:start w:val="1"/>
-      <w:numFmt w:val="lowerRoman"/>
-      <w:lvlText w:val="%6."/>
-      <w:lvlJc w:val="right"/>
-      <w:pPr>
-        <w:ind w:left="4320" w:hanging="180"/>
-      </w:pPr>
-    </w:lvl>
-    <w:lvl w:ilvl="6" w:tplc="0409000F" w:tentative="1">
-      <w:start w:val="1"/>
-      <w:numFmt w:val="decimal"/>
-      <w:lvlText w:val="%7."/>
-      <w:lvlJc w:val="left"/>
-      <w:pPr>
-        <w:ind w:left="5040" w:hanging="360"/>
-      </w:pPr>
-    </w:lvl>
-    <w:lvl w:ilvl="7" w:tplc="04090019" w:tentative="1">
-      <w:start w:val="1"/>
-      <w:numFmt w:val="lowerLetter"/>
-      <w:lvlText w:val="%8."/>
-      <w:lvlJc w:val="left"/>
-      <w:pPr>
-        <w:ind w:left="5760" w:hanging="360"/>
-      </w:pPr>
-    </w:lvl>
-    <w:lvl w:ilvl="8" w:tplc="0409001B" w:tentative="1">
-      <w:start w:val="1"/>
-      <w:numFmt w:val="lowerRoman"/>
-      <w:lvlText w:val="%9."/>
-      <w:lvlJc w:val="right"/>
-      <w:pPr>
-        <w:ind w:left="6480" w:hanging="180"/>
-      </w:pPr>
-    </w:lvl>
-  </w:abstractNum>
-  <w:abstractNum w:abstractNumId="12">
+  <w:abstractNum w:abstractNumId="7">
     <w:nsid w:val="30C06464"/>
     <w:multiLevelType w:val="hybridMultilevel"/>
     <w:tmpl w:val="3FF62E3C"/>
@@ -4239,7 +1873,7 @@
       </w:pPr>
     </w:lvl>
   </w:abstractNum>
-  <w:abstractNum w:abstractNumId="13">
+  <w:abstractNum w:abstractNumId="8">
     <w:nsid w:val="33835897"/>
     <w:multiLevelType w:val="hybridMultilevel"/>
     <w:tmpl w:val="ADA05E88"/>
@@ -4325,179 +1959,7 @@
       </w:pPr>
     </w:lvl>
   </w:abstractNum>
-  <w:abstractNum w:abstractNumId="14">
-    <w:nsid w:val="35401782"/>
-    <w:multiLevelType w:val="hybridMultilevel"/>
-    <w:tmpl w:val="D3804C10"/>
-    <w:lvl w:ilvl="0" w:tplc="0409001B">
-      <w:start w:val="1"/>
-      <w:numFmt w:val="lowerRoman"/>
-      <w:lvlText w:val="%1."/>
-      <w:lvlJc w:val="right"/>
-      <w:pPr>
-        <w:ind w:left="720" w:hanging="360"/>
-      </w:pPr>
-    </w:lvl>
-    <w:lvl w:ilvl="1" w:tplc="04090019">
-      <w:start w:val="1"/>
-      <w:numFmt w:val="lowerLetter"/>
-      <w:lvlText w:val="%2."/>
-      <w:lvlJc w:val="left"/>
-      <w:pPr>
-        <w:ind w:left="1440" w:hanging="360"/>
-      </w:pPr>
-    </w:lvl>
-    <w:lvl w:ilvl="2" w:tplc="0409001B" w:tentative="1">
-      <w:start w:val="1"/>
-      <w:numFmt w:val="lowerRoman"/>
-      <w:lvlText w:val="%3."/>
-      <w:lvlJc w:val="right"/>
-      <w:pPr>
-        <w:ind w:left="2160" w:hanging="180"/>
-      </w:pPr>
-    </w:lvl>
-    <w:lvl w:ilvl="3" w:tplc="0409000F" w:tentative="1">
-      <w:start w:val="1"/>
-      <w:numFmt w:val="decimal"/>
-      <w:lvlText w:val="%4."/>
-      <w:lvlJc w:val="left"/>
-      <w:pPr>
-        <w:ind w:left="2880" w:hanging="360"/>
-      </w:pPr>
-    </w:lvl>
-    <w:lvl w:ilvl="4" w:tplc="04090019" w:tentative="1">
-      <w:start w:val="1"/>
-      <w:numFmt w:val="lowerLetter"/>
-      <w:lvlText w:val="%5."/>
-      <w:lvlJc w:val="left"/>
-      <w:pPr>
-        <w:ind w:left="3600" w:hanging="360"/>
-      </w:pPr>
-    </w:lvl>
-    <w:lvl w:ilvl="5" w:tplc="0409001B" w:tentative="1">
-      <w:start w:val="1"/>
-      <w:numFmt w:val="lowerRoman"/>
-      <w:lvlText w:val="%6."/>
-      <w:lvlJc w:val="right"/>
-      <w:pPr>
-        <w:ind w:left="4320" w:hanging="180"/>
-      </w:pPr>
-    </w:lvl>
-    <w:lvl w:ilvl="6" w:tplc="0409000F" w:tentative="1">
-      <w:start w:val="1"/>
-      <w:numFmt w:val="decimal"/>
-      <w:lvlText w:val="%7."/>
-      <w:lvlJc w:val="left"/>
-      <w:pPr>
-        <w:ind w:left="5040" w:hanging="360"/>
-      </w:pPr>
-    </w:lvl>
-    <w:lvl w:ilvl="7" w:tplc="04090019" w:tentative="1">
-      <w:start w:val="1"/>
-      <w:numFmt w:val="lowerLetter"/>
-      <w:lvlText w:val="%8."/>
-      <w:lvlJc w:val="left"/>
-      <w:pPr>
-        <w:ind w:left="5760" w:hanging="360"/>
-      </w:pPr>
-    </w:lvl>
-    <w:lvl w:ilvl="8" w:tplc="0409001B" w:tentative="1">
-      <w:start w:val="1"/>
-      <w:numFmt w:val="lowerRoman"/>
-      <w:lvlText w:val="%9."/>
-      <w:lvlJc w:val="right"/>
-      <w:pPr>
-        <w:ind w:left="6480" w:hanging="180"/>
-      </w:pPr>
-    </w:lvl>
-  </w:abstractNum>
-  <w:abstractNum w:abstractNumId="15">
-    <w:nsid w:val="37130C48"/>
-    <w:multiLevelType w:val="hybridMultilevel"/>
-    <w:tmpl w:val="CEB6D91A"/>
-    <w:lvl w:ilvl="0" w:tplc="0409001B">
-      <w:start w:val="1"/>
-      <w:numFmt w:val="lowerRoman"/>
-      <w:lvlText w:val="%1."/>
-      <w:lvlJc w:val="right"/>
-      <w:pPr>
-        <w:ind w:left="720" w:hanging="360"/>
-      </w:pPr>
-    </w:lvl>
-    <w:lvl w:ilvl="1" w:tplc="04090019">
-      <w:start w:val="1"/>
-      <w:numFmt w:val="lowerLetter"/>
-      <w:lvlText w:val="%2."/>
-      <w:lvlJc w:val="left"/>
-      <w:pPr>
-        <w:ind w:left="1440" w:hanging="360"/>
-      </w:pPr>
-    </w:lvl>
-    <w:lvl w:ilvl="2" w:tplc="0409001B" w:tentative="1">
-      <w:start w:val="1"/>
-      <w:numFmt w:val="lowerRoman"/>
-      <w:lvlText w:val="%3."/>
-      <w:lvlJc w:val="right"/>
-      <w:pPr>
-        <w:ind w:left="2160" w:hanging="180"/>
-      </w:pPr>
-    </w:lvl>
-    <w:lvl w:ilvl="3" w:tplc="0409000F" w:tentative="1">
-      <w:start w:val="1"/>
-      <w:numFmt w:val="decimal"/>
-      <w:lvlText w:val="%4."/>
-      <w:lvlJc w:val="left"/>
-      <w:pPr>
-        <w:ind w:left="2880" w:hanging="360"/>
-      </w:pPr>
-    </w:lvl>
-    <w:lvl w:ilvl="4" w:tplc="04090019" w:tentative="1">
-      <w:start w:val="1"/>
-      <w:numFmt w:val="lowerLetter"/>
-      <w:lvlText w:val="%5."/>
-      <w:lvlJc w:val="left"/>
-      <w:pPr>
-        <w:ind w:left="3600" w:hanging="360"/>
-      </w:pPr>
-    </w:lvl>
-    <w:lvl w:ilvl="5" w:tplc="0409001B" w:tentative="1">
-      <w:start w:val="1"/>
-      <w:numFmt w:val="lowerRoman"/>
-      <w:lvlText w:val="%6."/>
-      <w:lvlJc w:val="right"/>
-      <w:pPr>
-        <w:ind w:left="4320" w:hanging="180"/>
-      </w:pPr>
-    </w:lvl>
-    <w:lvl w:ilvl="6" w:tplc="0409000F" w:tentative="1">
-      <w:start w:val="1"/>
-      <w:numFmt w:val="decimal"/>
-      <w:lvlText w:val="%7."/>
-      <w:lvlJc w:val="left"/>
-      <w:pPr>
-        <w:ind w:left="5040" w:hanging="360"/>
-      </w:pPr>
-    </w:lvl>
-    <w:lvl w:ilvl="7" w:tplc="04090019" w:tentative="1">
-      <w:start w:val="1"/>
-      <w:numFmt w:val="lowerLetter"/>
-      <w:lvlText w:val="%8."/>
-      <w:lvlJc w:val="left"/>
-      <w:pPr>
-        <w:ind w:left="5760" w:hanging="360"/>
-      </w:pPr>
-    </w:lvl>
-    <w:lvl w:ilvl="8" w:tplc="0409001B" w:tentative="1">
-      <w:start w:val="1"/>
-      <w:numFmt w:val="lowerRoman"/>
-      <w:lvlText w:val="%9."/>
-      <w:lvlJc w:val="right"/>
-      <w:pPr>
-        <w:ind w:left="6480" w:hanging="180"/>
-      </w:pPr>
-    </w:lvl>
-  </w:abstractNum>
-  <w:abstractNum w:abstractNumId="16">
+  <w:abstractNum w:abstractNumId="9">
     <w:nsid w:val="48E36A2F"/>
     <w:multiLevelType w:val="hybridMultilevel"/>
     <w:tmpl w:val="C31C8138"/>
@@ -4583,7 +2045,7 @@
       </w:pPr>
     </w:lvl>
   </w:abstractNum>
-  <w:abstractNum w:abstractNumId="17">
+  <w:abstractNum w:abstractNumId="10">
     <w:nsid w:val="4AD935DF"/>
     <w:multiLevelType w:val="hybridMultilevel"/>
     <w:tmpl w:val="C31C8138"/>
@@ -4669,93 +2131,7 @@
       </w:pPr>
     </w:lvl>
   </w:abstractNum>
-  <w:abstractNum w:abstractNumId="18">
-    <w:nsid w:val="51725942"/>
-    <w:multiLevelType w:val="hybridMultilevel"/>
-    <w:tmpl w:val="39FCDF74"/>
-    <w:lvl w:ilvl="0" w:tplc="0409001B">
-      <w:start w:val="1"/>
-      <w:numFmt w:val="lowerRoman"/>
-      <w:lvlText w:val="%1."/>
-      <w:lvlJc w:val="right"/>
-      <w:pPr>
-        <w:ind w:left="720" w:hanging="360"/>
-      </w:pPr>
-    </w:lvl>
-    <w:lvl w:ilvl="1" w:tplc="04090019">
-      <w:start w:val="1"/>
-      <w:numFmt w:val="lowerLetter"/>
-      <w:lvlText w:val="%2."/>
-      <w:lvlJc w:val="left"/>
-      <w:pPr>
-        <w:ind w:left="1440" w:hanging="360"/>
-      </w:pPr>
-    </w:lvl>
-    <w:lvl w:ilvl="2" w:tplc="0409001B" w:tentative="1">
-      <w:start w:val="1"/>
-      <w:numFmt w:val="lowerRoman"/>
-      <w:lvlText w:val="%3."/>
-      <w:lvlJc w:val="right"/>
-      <w:pPr>
-        <w:ind w:left="2160" w:hanging="180"/>
-      </w:pPr>
-    </w:lvl>
-    <w:lvl w:ilvl="3" w:tplc="0409000F" w:tentative="1">
-      <w:start w:val="1"/>
-      <w:numFmt w:val="decimal"/>
-      <w:lvlText w:val="%4."/>
-      <w:lvlJc w:val="left"/>
-      <w:pPr>
-        <w:ind w:left="2880" w:hanging="360"/>
-      </w:pPr>
-    </w:lvl>
-    <w:lvl w:ilvl="4" w:tplc="04090019" w:tentative="1">
-      <w:start w:val="1"/>
-      <w:numFmt w:val="lowerLetter"/>
-      <w:lvlText w:val="%5."/>
-      <w:lvlJc w:val="left"/>
-      <w:pPr>
-        <w:ind w:left="3600" w:hanging="360"/>
-      </w:pPr>
-    </w:lvl>
-    <w:lvl w:ilvl="5" w:tplc="0409001B" w:tentative="1">
-      <w:start w:val="1"/>
-      <w:numFmt w:val="lowerRoman"/>
-      <w:lvlText w:val="%6."/>
-      <w:lvlJc w:val="right"/>
-      <w:pPr>
-        <w:ind w:left="4320" w:hanging="180"/>
-      </w:pPr>
-    </w:lvl>
-    <w:lvl w:ilvl="6" w:tplc="0409000F" w:tentative="1">
-      <w:start w:val="1"/>
-      <w:numFmt w:val="decimal"/>
-      <w:lvlText w:val="%7."/>
-      <w:lvlJc w:val="left"/>
-      <w:pPr>
-        <w:ind w:left="5040" w:hanging="360"/>
-      </w:pPr>
-    </w:lvl>
-    <w:lvl w:ilvl="7" w:tplc="04090019" w:tentative="1">
-      <w:start w:val="1"/>
-      <w:numFmt w:val="lowerLetter"/>
-      <w:lvlText w:val="%8."/>
-      <w:lvlJc w:val="left"/>
-      <w:pPr>
-        <w:ind w:left="5760" w:hanging="360"/>
-      </w:pPr>
-    </w:lvl>
-    <w:lvl w:ilvl="8" w:tplc="0409001B" w:tentative="1">
-      <w:start w:val="1"/>
-      <w:numFmt w:val="lowerRoman"/>
-      <w:lvlText w:val="%9."/>
-      <w:lvlJc w:val="right"/>
-      <w:pPr>
-        <w:ind w:left="6480" w:hanging="180"/>
-      </w:pPr>
-    </w:lvl>
-  </w:abstractNum>
-  <w:abstractNum w:abstractNumId="19">
+  <w:abstractNum w:abstractNumId="11">
     <w:nsid w:val="5270498F"/>
     <w:multiLevelType w:val="hybridMultilevel"/>
     <w:tmpl w:val="ADA05E88"/>
@@ -4841,7 +2217,7 @@
       </w:pPr>
     </w:lvl>
   </w:abstractNum>
-  <w:abstractNum w:abstractNumId="20">
+  <w:abstractNum w:abstractNumId="12">
     <w:nsid w:val="529023C1"/>
     <w:multiLevelType w:val="hybridMultilevel"/>
     <w:tmpl w:val="995A87C2"/>
@@ -4927,7 +2303,7 @@
       </w:pPr>
     </w:lvl>
   </w:abstractNum>
-  <w:abstractNum w:abstractNumId="21">
+  <w:abstractNum w:abstractNumId="13">
     <w:nsid w:val="57A76137"/>
     <w:multiLevelType w:val="hybridMultilevel"/>
     <w:tmpl w:val="787EE336"/>
@@ -5013,93 +2389,7 @@
       </w:pPr>
     </w:lvl>
   </w:abstractNum>
-  <w:abstractNum w:abstractNumId="22">
-    <w:nsid w:val="5CE224B6"/>
-    <w:multiLevelType w:val="hybridMultilevel"/>
-    <w:tmpl w:val="0E308A02"/>
-    <w:lvl w:ilvl="0" w:tplc="0409001B">
-      <w:start w:val="1"/>
-      <w:numFmt w:val="lowerRoman"/>
-      <w:lvlText w:val="%1."/>
-      <w:lvlJc w:val="right"/>
-      <w:pPr>
-        <w:ind w:left="720" w:hanging="360"/>
-      </w:pPr>
-    </w:lvl>
-    <w:lvl w:ilvl="1" w:tplc="04090019">
-      <w:start w:val="1"/>
-      <w:numFmt w:val="lowerLetter"/>
-      <w:lvlText w:val="%2."/>
-      <w:lvlJc w:val="left"/>
-      <w:pPr>
-        <w:ind w:left="1440" w:hanging="360"/>
-      </w:pPr>
-    </w:lvl>
-    <w:lvl w:ilvl="2" w:tplc="0409001B" w:tentative="1">
-      <w:start w:val="1"/>
-      <w:numFmt w:val="lowerRoman"/>
-      <w:lvlText w:val="%3."/>
-      <w:lvlJc w:val="right"/>
-      <w:pPr>
-        <w:ind w:left="2160" w:hanging="180"/>
-      </w:pPr>
-    </w:lvl>
-    <w:lvl w:ilvl="3" w:tplc="0409000F" w:tentative="1">
-      <w:start w:val="1"/>
-      <w:numFmt w:val="decimal"/>
-      <w:lvlText w:val="%4."/>
-      <w:lvlJc w:val="left"/>
-      <w:pPr>
-        <w:ind w:left="2880" w:hanging="360"/>
-      </w:pPr>
-    </w:lvl>
-    <w:lvl w:ilvl="4" w:tplc="04090019" w:tentative="1">
-      <w:start w:val="1"/>
-      <w:numFmt w:val="lowerLetter"/>
-      <w:lvlText w:val="%5."/>
-      <w:lvlJc w:val="left"/>
-      <w:pPr>
-        <w:ind w:left="3600" w:hanging="360"/>
-      </w:pPr>
-    </w:lvl>
-    <w:lvl w:ilvl="5" w:tplc="0409001B" w:tentative="1">
-      <w:start w:val="1"/>
-      <w:numFmt w:val="lowerRoman"/>
-      <w:lvlText w:val="%6."/>
-      <w:lvlJc w:val="right"/>
-      <w:pPr>
-        <w:ind w:left="4320" w:hanging="180"/>
-      </w:pPr>
-    </w:lvl>
-    <w:lvl w:ilvl="6" w:tplc="0409000F" w:tentative="1">
-      <w:start w:val="1"/>
-      <w:numFmt w:val="decimal"/>
-      <w:lvlText w:val="%7."/>
-      <w:lvlJc w:val="left"/>
-      <w:pPr>
-        <w:ind w:left="5040" w:hanging="360"/>
-      </w:pPr>
-    </w:lvl>
-    <w:lvl w:ilvl="7" w:tplc="04090019" w:tentative="1">
-      <w:start w:val="1"/>
-      <w:numFmt w:val="lowerLetter"/>
-      <w:lvlText w:val="%8."/>
-      <w:lvlJc w:val="left"/>
-      <w:pPr>
-        <w:ind w:left="5760" w:hanging="360"/>
-      </w:pPr>
-    </w:lvl>
-    <w:lvl w:ilvl="8" w:tplc="0409001B" w:tentative="1">
-      <w:start w:val="1"/>
-      <w:numFmt w:val="lowerRoman"/>
-      <w:lvlText w:val="%9."/>
-      <w:lvlJc w:val="right"/>
-      <w:pPr>
-        <w:ind w:left="6480" w:hanging="180"/>
-      </w:pPr>
-    </w:lvl>
-  </w:abstractNum>
-  <w:abstractNum w:abstractNumId="23">
+  <w:abstractNum w:abstractNumId="14">
     <w:nsid w:val="5F994E35"/>
     <w:multiLevelType w:val="hybridMultilevel"/>
     <w:tmpl w:val="557A7EBA"/>
@@ -5188,179 +2478,7 @@
       </w:pPr>
     </w:lvl>
   </w:abstractNum>
-  <w:abstractNum w:abstractNumId="24">
-    <w:nsid w:val="61D91A10"/>
-    <w:multiLevelType w:val="hybridMultilevel"/>
-    <w:tmpl w:val="0912307C"/>
-    <w:lvl w:ilvl="0" w:tplc="0409001B">
-      <w:start w:val="1"/>
-      <w:numFmt w:val="lowerRoman"/>
-      <w:lvlText w:val="%1."/>
-      <w:lvlJc w:val="right"/>
-      <w:pPr>
-        <w:ind w:left="720" w:hanging="360"/>
-      </w:pPr>
-    </w:lvl>
-    <w:lvl w:ilvl="1" w:tplc="04090019">
-      <w:start w:val="1"/>
-      <w:numFmt w:val="lowerLetter"/>
-      <w:lvlText w:val="%2."/>
-      <w:lvlJc w:val="left"/>
-      <w:pPr>
-        <w:ind w:left="1440" w:hanging="360"/>
-      </w:pPr>
-    </w:lvl>
-    <w:lvl w:ilvl="2" w:tplc="0409001B" w:tentative="1">
-      <w:start w:val="1"/>
-      <w:numFmt w:val="lowerRoman"/>
-      <w:lvlText w:val="%3."/>
-      <w:lvlJc w:val="right"/>
-      <w:pPr>
-        <w:ind w:left="2160" w:hanging="180"/>
-      </w:pPr>
-    </w:lvl>
-    <w:lvl w:ilvl="3" w:tplc="0409000F" w:tentative="1">
-      <w:start w:val="1"/>
-      <w:numFmt w:val="decimal"/>
-      <w:lvlText w:val="%4."/>
-      <w:lvlJc w:val="left"/>
-      <w:pPr>
-        <w:ind w:left="2880" w:hanging="360"/>
-      </w:pPr>
-    </w:lvl>
-    <w:lvl w:ilvl="4" w:tplc="04090019" w:tentative="1">
-      <w:start w:val="1"/>
-      <w:numFmt w:val="lowerLetter"/>
-      <w:lvlText w:val="%5."/>
-      <w:lvlJc w:val="left"/>
-      <w:pPr>
-        <w:ind w:left="3600" w:hanging="360"/>
-      </w:pPr>
-    </w:lvl>
-    <w:lvl w:ilvl="5" w:tplc="0409001B" w:tentative="1">
-      <w:start w:val="1"/>
-      <w:numFmt w:val="lowerRoman"/>
-      <w:lvlText w:val="%6."/>
-      <w:lvlJc w:val="right"/>
-      <w:pPr>
-        <w:ind w:left="4320" w:hanging="180"/>
-      </w:pPr>
-    </w:lvl>
-    <w:lvl w:ilvl="6" w:tplc="0409000F" w:tentative="1">
-      <w:start w:val="1"/>
-      <w:numFmt w:val="decimal"/>
-      <w:lvlText w:val="%7."/>
-      <w:lvlJc w:val="left"/>
-      <w:pPr>
-        <w:ind w:left="5040" w:hanging="360"/>
-      </w:pPr>
-    </w:lvl>
-    <w:lvl w:ilvl="7" w:tplc="04090019" w:tentative="1">
-      <w:start w:val="1"/>
-      <w:numFmt w:val="lowerLetter"/>
-      <w:lvlText w:val="%8."/>
-      <w:lvlJc w:val="left"/>
-      <w:pPr>
-        <w:ind w:left="5760" w:hanging="360"/>
-      </w:pPr>
-    </w:lvl>
-    <w:lvl w:ilvl="8" w:tplc="0409001B" w:tentative="1">
-      <w:start w:val="1"/>
-      <w:numFmt w:val="lowerRoman"/>
-      <w:lvlText w:val="%9."/>
-      <w:lvlJc w:val="right"/>
-      <w:pPr>
-        <w:ind w:left="6480" w:hanging="180"/>
-      </w:pPr>
-    </w:lvl>
-  </w:abstractNum>
-  <w:abstractNum w:abstractNumId="25">
-    <w:nsid w:val="62FF153E"/>
-    <w:multiLevelType w:val="hybridMultilevel"/>
-    <w:tmpl w:val="9884A620"/>
-    <w:lvl w:ilvl="0" w:tplc="0409001B">
-      <w:start w:val="1"/>
-      <w:numFmt w:val="lowerRoman"/>
-      <w:lvlText w:val="%1."/>
-      <w:lvlJc w:val="right"/>
-      <w:pPr>
-        <w:ind w:left="720" w:hanging="360"/>
-      </w:pPr>
-    </w:lvl>
-    <w:lvl w:ilvl="1" w:tplc="04090019">
-      <w:start w:val="1"/>
-      <w:numFmt w:val="lowerLetter"/>
-      <w:lvlText w:val="%2."/>
-      <w:lvlJc w:val="left"/>
-      <w:pPr>
-        <w:ind w:left="1440" w:hanging="360"/>
-      </w:pPr>
-    </w:lvl>
-    <w:lvl w:ilvl="2" w:tplc="0409001B" w:tentative="1">
-      <w:start w:val="1"/>
-      <w:numFmt w:val="lowerRoman"/>
-      <w:lvlText w:val="%3."/>
-      <w:lvlJc w:val="right"/>
-      <w:pPr>
-        <w:ind w:left="2160" w:hanging="180"/>
-      </w:pPr>
-    </w:lvl>
-    <w:lvl w:ilvl="3" w:tplc="0409000F" w:tentative="1">
-      <w:start w:val="1"/>
-      <w:numFmt w:val="decimal"/>
-      <w:lvlText w:val="%4."/>
-      <w:lvlJc w:val="left"/>
-      <w:pPr>
-        <w:ind w:left="2880" w:hanging="360"/>
-      </w:pPr>
-    </w:lvl>
-    <w:lvl w:ilvl="4" w:tplc="04090019" w:tentative="1">
-      <w:start w:val="1"/>
-      <w:numFmt w:val="lowerLetter"/>
-      <w:lvlText w:val="%5."/>
-      <w:lvlJc w:val="left"/>
-      <w:pPr>
-        <w:ind w:left="3600" w:hanging="360"/>
-      </w:pPr>
-    </w:lvl>
-    <w:lvl w:ilvl="5" w:tplc="0409001B" w:tentative="1">
-      <w:start w:val="1"/>
-      <w:numFmt w:val="lowerRoman"/>
-      <w:lvlText w:val="%6."/>
-      <w:lvlJc w:val="right"/>
-      <w:pPr>
-        <w:ind w:left="4320" w:hanging="180"/>
-      </w:pPr>
-    </w:lvl>
-    <w:lvl w:ilvl="6" w:tplc="0409000F" w:tentative="1">
-      <w:start w:val="1"/>
-      <w:numFmt w:val="decimal"/>
-      <w:lvlText w:val="%7."/>
-      <w:lvlJc w:val="left"/>
-      <w:pPr>
-        <w:ind w:left="5040" w:hanging="360"/>
-      </w:pPr>
-    </w:lvl>
-    <w:lvl w:ilvl="7" w:tplc="04090019" w:tentative="1">
-      <w:start w:val="1"/>
-      <w:numFmt w:val="lowerLetter"/>
-      <w:lvlText w:val="%8."/>
-      <w:lvlJc w:val="left"/>
-      <w:pPr>
-        <w:ind w:left="5760" w:hanging="360"/>
-      </w:pPr>
-    </w:lvl>
-    <w:lvl w:ilvl="8" w:tplc="0409001B" w:tentative="1">
-      <w:start w:val="1"/>
-      <w:numFmt w:val="lowerRoman"/>
-      <w:lvlText w:val="%9."/>
-      <w:lvlJc w:val="right"/>
-      <w:pPr>
-        <w:ind w:left="6480" w:hanging="180"/>
-      </w:pPr>
-    </w:lvl>
-  </w:abstractNum>
-  <w:abstractNum w:abstractNumId="26">
+  <w:abstractNum w:abstractNumId="15">
     <w:nsid w:val="63F87CDF"/>
     <w:multiLevelType w:val="hybridMultilevel"/>
     <w:tmpl w:val="C31C8138"/>
@@ -5446,182 +2564,10 @@
       </w:pPr>
     </w:lvl>
   </w:abstractNum>
-  <w:abstractNum w:abstractNumId="27">
-    <w:nsid w:val="6E022466"/>
-    <w:multiLevelType w:val="hybridMultilevel"/>
-    <w:tmpl w:val="541629A8"/>
-    <w:lvl w:ilvl="0" w:tplc="0409001B">
-      <w:start w:val="1"/>
-      <w:numFmt w:val="lowerRoman"/>
-      <w:lvlText w:val="%1."/>
-      <w:lvlJc w:val="right"/>
-      <w:pPr>
-        <w:ind w:left="720" w:hanging="360"/>
-      </w:pPr>
-    </w:lvl>
-    <w:lvl w:ilvl="1" w:tplc="04090019" w:tentative="1">
-      <w:start w:val="1"/>
-      <w:numFmt w:val="lowerLetter"/>
-      <w:lvlText w:val="%2."/>
-      <w:lvlJc w:val="left"/>
-      <w:pPr>
-        <w:ind w:left="1440" w:hanging="360"/>
-      </w:pPr>
-    </w:lvl>
-    <w:lvl w:ilvl="2" w:tplc="0409001B" w:tentative="1">
-      <w:start w:val="1"/>
-      <w:numFmt w:val="lowerRoman"/>
-      <w:lvlText w:val="%3."/>
-      <w:lvlJc w:val="right"/>
-      <w:pPr>
-        <w:ind w:left="2160" w:hanging="180"/>
-      </w:pPr>
-    </w:lvl>
-    <w:lvl w:ilvl="3" w:tplc="0409000F" w:tentative="1">
-      <w:start w:val="1"/>
-      <w:numFmt w:val="decimal"/>
-      <w:lvlText w:val="%4."/>
-      <w:lvlJc w:val="left"/>
-      <w:pPr>
-        <w:ind w:left="2880" w:hanging="360"/>
-      </w:pPr>
-    </w:lvl>
-    <w:lvl w:ilvl="4" w:tplc="04090019" w:tentative="1">
-      <w:start w:val="1"/>
-      <w:numFmt w:val="lowerLetter"/>
-      <w:lvlText w:val="%5."/>
-      <w:lvlJc w:val="left"/>
-      <w:pPr>
-        <w:ind w:left="3600" w:hanging="360"/>
-      </w:pPr>
-    </w:lvl>
-    <w:lvl w:ilvl="5" w:tplc="0409001B" w:tentative="1">
-      <w:start w:val="1"/>
-      <w:numFmt w:val="lowerRoman"/>
-      <w:lvlText w:val="%6."/>
-      <w:lvlJc w:val="right"/>
-      <w:pPr>
-        <w:ind w:left="4320" w:hanging="180"/>
-      </w:pPr>
-    </w:lvl>
-    <w:lvl w:ilvl="6" w:tplc="0409000F" w:tentative="1">
-      <w:start w:val="1"/>
-      <w:numFmt w:val="decimal"/>
-      <w:lvlText w:val="%7."/>
-      <w:lvlJc w:val="left"/>
-      <w:pPr>
-        <w:ind w:left="5040" w:hanging="360"/>
-      </w:pPr>
-    </w:lvl>
-    <w:lvl w:ilvl="7" w:tplc="04090019" w:tentative="1">
-      <w:start w:val="1"/>
-      <w:numFmt w:val="lowerLetter"/>
-      <w:lvlText w:val="%8."/>
-      <w:lvlJc w:val="left"/>
-      <w:pPr>
-        <w:ind w:left="5760" w:hanging="360"/>
-      </w:pPr>
-    </w:lvl>
-    <w:lvl w:ilvl="8" w:tplc="0409001B" w:tentative="1">
-      <w:start w:val="1"/>
-      <w:numFmt w:val="lowerRoman"/>
-      <w:lvlText w:val="%9."/>
-      <w:lvlJc w:val="right"/>
-      <w:pPr>
-        <w:ind w:left="6480" w:hanging="180"/>
-      </w:pPr>
-    </w:lvl>
-  </w:abstractNum>
-  <w:abstractNum w:abstractNumId="28">
-    <w:nsid w:val="6F32274E"/>
-    <w:multiLevelType w:val="hybridMultilevel"/>
-    <w:tmpl w:val="0912307C"/>
-    <w:lvl w:ilvl="0" w:tplc="0409001B">
-      <w:start w:val="1"/>
-      <w:numFmt w:val="lowerRoman"/>
-      <w:lvlText w:val="%1."/>
-      <w:lvlJc w:val="right"/>
-      <w:pPr>
-        <w:ind w:left="720" w:hanging="360"/>
-      </w:pPr>
-    </w:lvl>
-    <w:lvl w:ilvl="1" w:tplc="04090019">
-      <w:start w:val="1"/>
-      <w:numFmt w:val="lowerLetter"/>
-      <w:lvlText w:val="%2."/>
-      <w:lvlJc w:val="left"/>
-      <w:pPr>
-        <w:ind w:left="1440" w:hanging="360"/>
-      </w:pPr>
-    </w:lvl>
-    <w:lvl w:ilvl="2" w:tplc="0409001B" w:tentative="1">
-      <w:start w:val="1"/>
-      <w:numFmt w:val="lowerRoman"/>
-      <w:lvlText w:val="%3."/>
-      <w:lvlJc w:val="right"/>
-      <w:pPr>
-        <w:ind w:left="2160" w:hanging="180"/>
-      </w:pPr>
-    </w:lvl>
-    <w:lvl w:ilvl="3" w:tplc="0409000F" w:tentative="1">
-      <w:start w:val="1"/>
-      <w:numFmt w:val="decimal"/>
-      <w:lvlText w:val="%4."/>
-      <w:lvlJc w:val="left"/>
-      <w:pPr>
-        <w:ind w:left="2880" w:hanging="360"/>
-      </w:pPr>
-    </w:lvl>
-    <w:lvl w:ilvl="4" w:tplc="04090019" w:tentative="1">
-      <w:start w:val="1"/>
-      <w:numFmt w:val="lowerLetter"/>
-      <w:lvlText w:val="%5."/>
-      <w:lvlJc w:val="left"/>
-      <w:pPr>
-        <w:ind w:left="3600" w:hanging="360"/>
-      </w:pPr>
-    </w:lvl>
-    <w:lvl w:ilvl="5" w:tplc="0409001B" w:tentative="1">
-      <w:start w:val="1"/>
-      <w:numFmt w:val="lowerRoman"/>
-      <w:lvlText w:val="%6."/>
-      <w:lvlJc w:val="right"/>
-      <w:pPr>
-        <w:ind w:left="4320" w:hanging="180"/>
-      </w:pPr>
-    </w:lvl>
-    <w:lvl w:ilvl="6" w:tplc="0409000F" w:tentative="1">
-      <w:start w:val="1"/>
-      <w:numFmt w:val="decimal"/>
-      <w:lvlText w:val="%7."/>
-      <w:lvlJc w:val="left"/>
-      <w:pPr>
-        <w:ind w:left="5040" w:hanging="360"/>
-      </w:pPr>
-    </w:lvl>
-    <w:lvl w:ilvl="7" w:tplc="04090019" w:tentative="1">
-      <w:start w:val="1"/>
-      <w:numFmt w:val="lowerLetter"/>
-      <w:lvlText w:val="%8."/>
-      <w:lvlJc w:val="left"/>
-      <w:pPr>
-        <w:ind w:left="5760" w:hanging="360"/>
-      </w:pPr>
-    </w:lvl>
-    <w:lvl w:ilvl="8" w:tplc="0409001B" w:tentative="1">
-      <w:start w:val="1"/>
-      <w:numFmt w:val="lowerRoman"/>
-      <w:lvlText w:val="%9."/>
-      <w:lvlJc w:val="right"/>
-      <w:pPr>
-        <w:ind w:left="6480" w:hanging="180"/>
-      </w:pPr>
-    </w:lvl>
-  </w:abstractNum>
-  <w:abstractNum w:abstractNumId="29">
+  <w:abstractNum w:abstractNumId="16">
     <w:nsid w:val="726132A8"/>
     <w:multiLevelType w:val="hybridMultilevel"/>
-    <w:tmpl w:val="541629A8"/>
+    <w:tmpl w:val="995A87C2"/>
     <w:lvl w:ilvl="0" w:tplc="0409001B">
       <w:start w:val="1"/>
       <w:numFmt w:val="lowerRoman"/>
@@ -5704,7 +2650,7 @@
       </w:pPr>
     </w:lvl>
   </w:abstractNum>
-  <w:abstractNum w:abstractNumId="30">
+  <w:abstractNum w:abstractNumId="17">
     <w:nsid w:val="77EB3346"/>
     <w:multiLevelType w:val="hybridMultilevel"/>
     <w:tmpl w:val="851E40BC"/>
@@ -5791,97 +2737,58 @@
     </w:lvl>
   </w:abstractNum>
   <w:num w:numId="1">
-    <w:abstractNumId w:val="4"/>
+    <w:abstractNumId w:val="2"/>
   </w:num>
   <w:num w:numId="2">
-    <w:abstractNumId w:val="5"/>
+    <w:abstractNumId w:val="3"/>
   </w:num>
   <w:num w:numId="3">
-    <w:abstractNumId w:val="23"/>
+    <w:abstractNumId w:val="14"/>
   </w:num>
   <w:num w:numId="4">
     <w:abstractNumId w:val="1"/>
   </w:num>
   <w:num w:numId="5">
-    <w:abstractNumId w:val="21"/>
+    <w:abstractNumId w:val="13"/>
   </w:num>
   <w:num w:numId="6">
-    <w:abstractNumId w:val="19"/>
+    <w:abstractNumId w:val="11"/>
   </w:num>
   <w:num w:numId="7">
-    <w:abstractNumId w:val="12"/>
+    <w:abstractNumId w:val="7"/>
   </w:num>
   <w:num w:numId="8">
-    <w:abstractNumId w:val="10"/>
+    <w:abstractNumId w:val="6"/>
   </w:num>
   <w:num w:numId="9">
-    <w:abstractNumId w:val="17"/>
+    <w:abstractNumId w:val="10"/>
   </w:num>
   <w:num w:numId="10">
     <w:abstractNumId w:val="0"/>
   </w:num>
   <w:num w:numId="11">
-    <w:abstractNumId w:val="30"/>
+    <w:abstractNumId w:val="17"/>
   </w:num>
   <w:num w:numId="12">
-    <w:abstractNumId w:val="13"/>
+    <w:abstractNumId w:val="8"/>
   </w:num>
   <w:num w:numId="13">
-    <w:abstractNumId w:val="26"/>
+    <w:abstractNumId w:val="15"/>
   </w:num>
   <w:num w:numId="14">
+    <w:abstractNumId w:val="9"/>
+  </w:num>
+  <w:num w:numId="15">
+    <w:abstractNumId w:val="12"/>
+  </w:num>
+  <w:num w:numId="16">
     <w:abstractNumId w:val="16"/>
   </w:num>
-  <w:num w:numId="15">
-    <w:abstractNumId w:val="20"/>
-  </w:num>
-  <w:num w:numId="16">
-    <w:abstractNumId w:val="29"/>
-  </w:num>
   <w:num w:numId="17">
-    <w:abstractNumId w:val="9"/>
+    <w:abstractNumId w:val="5"/>
   </w:num>
   <w:num w:numId="18">
-    <w:abstractNumId w:val="8"/>
-  </w:num>
-  <w:num w:numId="19">
-    <w:abstractNumId w:val="27"/>
-  </w:num>
-  <w:num w:numId="20">
-    <w:abstractNumId w:val="2"/>
-  </w:num>
-  <w:num w:numId="21">
-    <w:abstractNumId w:val="15"/>
-  </w:num>
-  <w:num w:numId="22">
-    <w:abstractNumId w:val="7"/>
-  </w:num>
-  <w:num w:numId="23">
-    <w:abstractNumId w:val="18"/>
-  </w:num>
-  <w:num w:numId="24">
-    <w:abstractNumId w:val="6"/>
-  </w:num>
-  <w:num w:numId="25">
-    <w:abstractNumId w:val="25"/>
-  </w:num>
-  <w:num w:numId="26">
-    <w:abstractNumId w:val="11"/>
-  </w:num>
-  <w:num w:numId="27">
-    <w:abstractNumId w:val="24"/>
-  </w:num>
-  <w:num w:numId="28">
-    <w:abstractNumId w:val="3"/>
-  </w:num>
-  <w:num w:numId="29">
-    <w:abstractNumId w:val="14"/>
-  </w:num>
-  <w:num w:numId="30">
-    <w:abstractNumId w:val="28"/>
-  </w:num>
-  <w:num w:numId="31">
-    <w:abstractNumId w:val="22"/>
+    <w:abstractNumId w:val="4"/>
   </w:num>
 </w:numbering>
 </file>
@@ -6045,7 +2952,7 @@
   <w:style w:type="paragraph" w:default="1" w:styleId="Normal">
     <w:name w:val="Normal"/>
     <w:qFormat/>
-    <w:rsid w:val="00726277"/>
+    <w:rsid w:val="00C4121C"/>
   </w:style>
   <w:style w:type="paragraph" w:styleId="Heading1">
     <w:name w:val="heading 1"/>
@@ -6509,52 +3416,6 @@
       <w:contextualSpacing/>
     </w:pPr>
   </w:style>
-  <w:style w:type="paragraph" w:styleId="Header">
-    <w:name w:val="header"/>
-    <w:basedOn w:val="Normal"/>
-    <w:link w:val="HeaderChar"/>
-    <w:uiPriority w:val="99"/>
-    <w:semiHidden/>
-    <w:unhideWhenUsed/>
-    <w:rsid w:val="006B1454"/>
-    <w:pPr>
-      <w:tabs>
-        <w:tab w:val="center" w:pos="4680"/>
-        <w:tab w:val="right" w:pos="9360"/>
-      </w:tabs>
-      <w:spacing w:after="0" w:line="240" w:lineRule="auto"/>
-    </w:pPr>
-  </w:style>
-  <w:style w:type="character" w:customStyle="1" w:styleId="HeaderChar">
-    <w:name w:val="Header Char"/>
-    <w:basedOn w:val="DefaultParagraphFont"/>
-    <w:link w:val="Header"/>
-    <w:uiPriority w:val="99"/>
-    <w:semiHidden/>
-    <w:rsid w:val="006B1454"/>
-  </w:style>
-  <w:style w:type="paragraph" w:styleId="Footer">
-    <w:name w:val="footer"/>
-    <w:basedOn w:val="Normal"/>
-    <w:link w:val="FooterChar"/>
-    <w:uiPriority w:val="99"/>
-    <w:unhideWhenUsed/>
-    <w:rsid w:val="006B1454"/>
-    <w:pPr>
-      <w:tabs>
-        <w:tab w:val="center" w:pos="4680"/>
-        <w:tab w:val="right" w:pos="9360"/>
-      </w:tabs>
-      <w:spacing w:after="0" w:line="240" w:lineRule="auto"/>
-    </w:pPr>
-  </w:style>
-  <w:style w:type="character" w:customStyle="1" w:styleId="FooterChar">
-    <w:name w:val="Footer Char"/>
-    <w:basedOn w:val="DefaultParagraphFont"/>
-    <w:link w:val="Footer"/>
-    <w:uiPriority w:val="99"/>
-    <w:rsid w:val="006B1454"/>
-  </w:style>
 </w:styles>
 </file>
 
